--- a/Relatório.docx
+++ b/Relatório.docx
@@ -2078,25 +2078,7 @@
           <w:lang w:val="pt-BR"/>
         </w:rPr>
         <w:tab/>
-        <w:t xml:space="preserve">Página dos administradores do sistema, exibida após login </w:t>
-      </w:r>
-      <w:proofErr w:type="gramStart"/>
-      <w:r>
-        <w:rPr>
-          <w:rFonts w:ascii="Arial" w:hAnsi="Arial" w:cs="Arial"/>
-          <w:color w:val="000000"/>
-          <w:lang w:val="pt-BR"/>
-        </w:rPr>
-        <w:t>bem sucedido</w:t>
-      </w:r>
-      <w:proofErr w:type="gramEnd"/>
-      <w:r>
-        <w:rPr>
-          <w:rFonts w:ascii="Arial" w:hAnsi="Arial" w:cs="Arial"/>
-          <w:color w:val="000000"/>
-          <w:lang w:val="pt-BR"/>
-        </w:rPr>
-        <w:t xml:space="preserve"> por um admin. Possui poderes para administrar Usuários, Animais, </w:t>
+        <w:t xml:space="preserve">Página dos administradores do sistema, exibida após login bem sucedido por um admin. Possui poderes para administrar Usuários, Animais, </w:t>
       </w:r>
       <w:r>
         <w:rPr>
@@ -2335,18 +2317,8 @@
           <w:color w:val="000000"/>
           <w:lang w:val="pt-BR"/>
         </w:rPr>
-        <w:t xml:space="preserve">- </w:t>
-      </w:r>
-      <w:proofErr w:type="gramStart"/>
-      <w:r>
-        <w:rPr>
-          <w:rFonts w:ascii="Arial" w:hAnsi="Arial" w:cs="Arial"/>
-          <w:color w:val="000000"/>
-          <w:lang w:val="pt-BR"/>
-        </w:rPr>
-        <w:t>user.html</w:t>
-      </w:r>
-      <w:proofErr w:type="gramEnd"/>
+        <w:t>- user.html</w:t>
+      </w:r>
     </w:p>
     <w:p>
       <w:pPr>
@@ -2381,36 +2353,16 @@
           <w:color w:val="000000"/>
           <w:lang w:val="pt-BR"/>
         </w:rPr>
-        <w:t xml:space="preserve">usuários </w:t>
-      </w:r>
-      <w:proofErr w:type="spellStart"/>
-      <w:r>
-        <w:rPr>
-          <w:rFonts w:ascii="Arial" w:hAnsi="Arial" w:cs="Arial"/>
-          <w:color w:val="000000"/>
-          <w:lang w:val="pt-BR"/>
-        </w:rPr>
-        <w:t>logados</w:t>
-      </w:r>
-      <w:proofErr w:type="spellEnd"/>
-      <w:r>
-        <w:rPr>
-          <w:rFonts w:ascii="Arial" w:hAnsi="Arial" w:cs="Arial"/>
-          <w:color w:val="000000"/>
-          <w:lang w:val="pt-BR"/>
-        </w:rPr>
-        <w:t xml:space="preserve"> do sistema, exibida após login </w:t>
-      </w:r>
-      <w:proofErr w:type="gramStart"/>
-      <w:r>
-        <w:rPr>
-          <w:rFonts w:ascii="Arial" w:hAnsi="Arial" w:cs="Arial"/>
-          <w:color w:val="000000"/>
-          <w:lang w:val="pt-BR"/>
-        </w:rPr>
-        <w:t>bem sucedido</w:t>
-      </w:r>
-      <w:proofErr w:type="gramEnd"/>
+        <w:t>usuários logados</w:t>
+      </w:r>
+      <w:r>
+        <w:rPr>
+          <w:rFonts w:ascii="Arial" w:hAnsi="Arial" w:cs="Arial"/>
+          <w:color w:val="000000"/>
+          <w:lang w:val="pt-BR"/>
+        </w:rPr>
+        <w:t xml:space="preserve"> do sistema, exibida após login bem sucedido</w:t>
+      </w:r>
       <w:r>
         <w:rPr>
           <w:rFonts w:ascii="Arial" w:hAnsi="Arial" w:cs="Arial"/>
@@ -2491,10 +2443,8 @@
           <w:color w:val="000000"/>
           <w:lang w:val="pt-BR"/>
         </w:rPr>
-        <w:t xml:space="preserve">- </w:t>
-      </w:r>
-      <w:proofErr w:type="spellStart"/>
-      <w:proofErr w:type="gramStart"/>
+        <w:t>- css</w:t>
+      </w:r>
       <w:r>
         <w:rPr>
           <w:rFonts w:ascii="Arial" w:hAnsi="Arial" w:cs="Arial"/>
@@ -2502,17 +2452,6 @@
           <w:color w:val="000000"/>
           <w:lang w:val="pt-BR"/>
         </w:rPr>
-        <w:t>css</w:t>
-      </w:r>
-      <w:proofErr w:type="spellEnd"/>
-      <w:proofErr w:type="gramEnd"/>
-      <w:r>
-        <w:rPr>
-          <w:rFonts w:ascii="Arial" w:hAnsi="Arial" w:cs="Arial"/>
-          <w:b/>
-          <w:color w:val="000000"/>
-          <w:lang w:val="pt-BR"/>
-        </w:rPr>
         <w:t>/</w:t>
       </w:r>
     </w:p>
@@ -2534,25 +2473,7 @@
           <w:lang w:val="pt-BR"/>
         </w:rPr>
         <w:tab/>
-        <w:t xml:space="preserve">Diretório com </w:t>
-      </w:r>
-      <w:proofErr w:type="spellStart"/>
-      <w:r>
-        <w:rPr>
-          <w:rFonts w:ascii="Arial" w:hAnsi="Arial" w:cs="Arial"/>
-          <w:color w:val="000000"/>
-          <w:lang w:val="pt-BR"/>
-        </w:rPr>
-        <w:t>p’gians</w:t>
-      </w:r>
-      <w:proofErr w:type="spellEnd"/>
-      <w:r>
-        <w:rPr>
-          <w:rFonts w:ascii="Arial" w:hAnsi="Arial" w:cs="Arial"/>
-          <w:color w:val="000000"/>
-          <w:lang w:val="pt-BR"/>
-        </w:rPr>
-        <w:t xml:space="preserve"> de estilo</w:t>
+        <w:t>Diretório com p’gians de estilo</w:t>
       </w:r>
       <w:r>
         <w:rPr>
@@ -2597,15 +2518,7 @@
           <w:rFonts w:ascii="Arial" w:hAnsi="Arial" w:cs="Arial"/>
           <w:color w:val="000000"/>
         </w:rPr>
-        <w:t xml:space="preserve"> </w:t>
-      </w:r>
-      <w:proofErr w:type="spellStart"/>
-      <w:r>
-        <w:rPr>
-          <w:rFonts w:ascii="Arial" w:hAnsi="Arial" w:cs="Arial"/>
-          <w:color w:val="000000"/>
-        </w:rPr>
-        <w:t>c</w:t>
+        <w:t xml:space="preserve"> c</w:t>
       </w:r>
       <w:r>
         <w:rPr>
@@ -2614,7 +2527,6 @@
         </w:rPr>
         <w:t>ss</w:t>
       </w:r>
-      <w:proofErr w:type="spellEnd"/>
       <w:r>
         <w:rPr>
           <w:rFonts w:ascii="Arial" w:hAnsi="Arial" w:cs="Arial"/>
@@ -2670,36 +2582,8 @@
           <w:color w:val="000000"/>
           <w:lang w:val="pt-BR"/>
         </w:rPr>
-        <w:t xml:space="preserve"> Material Design Light </w:t>
-      </w:r>
-      <w:proofErr w:type="spellStart"/>
-      <w:r>
-        <w:rPr>
-          <w:rFonts w:ascii="Arial" w:hAnsi="Arial" w:cs="Arial"/>
-          <w:color w:val="000000"/>
-          <w:lang w:val="pt-BR"/>
-        </w:rPr>
-        <w:t>jQuery</w:t>
-      </w:r>
-      <w:proofErr w:type="spellEnd"/>
-      <w:r>
-        <w:rPr>
-          <w:rFonts w:ascii="Arial" w:hAnsi="Arial" w:cs="Arial"/>
-          <w:color w:val="000000"/>
-          <w:lang w:val="pt-BR"/>
-        </w:rPr>
-        <w:t xml:space="preserve"> Modal </w:t>
-      </w:r>
-      <w:proofErr w:type="spellStart"/>
-      <w:r>
-        <w:rPr>
-          <w:rFonts w:ascii="Arial" w:hAnsi="Arial" w:cs="Arial"/>
-          <w:color w:val="000000"/>
-          <w:lang w:val="pt-BR"/>
-        </w:rPr>
-        <w:t>Dialog</w:t>
-      </w:r>
-      <w:proofErr w:type="spellEnd"/>
+        <w:t xml:space="preserve"> Material Design Light jQuery Modal Dialog</w:t>
+      </w:r>
       <w:r>
         <w:rPr>
           <w:rFonts w:ascii="Arial" w:hAnsi="Arial" w:cs="Arial"/>
@@ -2780,28 +2664,8 @@
           <w:color w:val="000000"/>
           <w:lang w:val="pt-BR"/>
         </w:rPr>
-        <w:t xml:space="preserve">- </w:t>
-      </w:r>
-      <w:proofErr w:type="spellStart"/>
-      <w:proofErr w:type="gramStart"/>
-      <w:r>
-        <w:rPr>
-          <w:rFonts w:ascii="Arial" w:hAnsi="Arial" w:cs="Arial"/>
-          <w:color w:val="000000"/>
-          <w:lang w:val="pt-BR"/>
-        </w:rPr>
-        <w:t>css</w:t>
-      </w:r>
-      <w:proofErr w:type="spellEnd"/>
-      <w:r>
-        <w:rPr>
-          <w:rFonts w:ascii="Arial" w:hAnsi="Arial" w:cs="Arial"/>
-          <w:color w:val="000000"/>
-          <w:lang w:val="pt-BR"/>
-        </w:rPr>
-        <w:t>/styles.css</w:t>
-      </w:r>
-      <w:proofErr w:type="gramEnd"/>
+        <w:t>- css/styles.css</w:t>
+      </w:r>
     </w:p>
     <w:p>
       <w:pPr>
@@ -2887,29 +2751,7 @@
           <w:color w:val="000000"/>
           <w:lang w:val="pt-BR"/>
         </w:rPr>
-        <w:t xml:space="preserve"> </w:t>
-      </w:r>
-      <w:proofErr w:type="spellStart"/>
-      <w:proofErr w:type="gramStart"/>
-      <w:r>
-        <w:rPr>
-          <w:rFonts w:ascii="Arial" w:hAnsi="Arial" w:cs="Arial"/>
-          <w:b/>
-          <w:color w:val="000000"/>
-          <w:lang w:val="pt-BR"/>
-        </w:rPr>
-        <w:t>dist</w:t>
-      </w:r>
-      <w:proofErr w:type="spellEnd"/>
-      <w:proofErr w:type="gramEnd"/>
-      <w:r>
-        <w:rPr>
-          <w:rFonts w:ascii="Arial" w:hAnsi="Arial" w:cs="Arial"/>
-          <w:b/>
-          <w:color w:val="000000"/>
-          <w:lang w:val="pt-BR"/>
-        </w:rPr>
-        <w:t>/</w:t>
+        <w:t xml:space="preserve"> dist/</w:t>
       </w:r>
     </w:p>
     <w:p>
@@ -2937,25 +2779,7 @@
           <w:color w:val="000000"/>
           <w:lang w:val="pt-BR"/>
         </w:rPr>
-        <w:t xml:space="preserve">Diretório </w:t>
-      </w:r>
-      <w:proofErr w:type="spellStart"/>
-      <w:r>
-        <w:rPr>
-          <w:rFonts w:ascii="Arial" w:hAnsi="Arial" w:cs="Arial"/>
-          <w:color w:val="000000"/>
-          <w:lang w:val="pt-BR"/>
-        </w:rPr>
-        <w:t>contrendo</w:t>
-      </w:r>
-      <w:proofErr w:type="spellEnd"/>
-      <w:r>
-        <w:rPr>
-          <w:rFonts w:ascii="Arial" w:hAnsi="Arial" w:cs="Arial"/>
-          <w:color w:val="000000"/>
-          <w:lang w:val="pt-BR"/>
-        </w:rPr>
-        <w:t xml:space="preserve"> os a</w:t>
+        <w:t>Diretório contrendo os a</w:t>
       </w:r>
       <w:r>
         <w:rPr>
@@ -2979,25 +2803,7 @@
           <w:color w:val="000000"/>
           <w:lang w:val="pt-BR"/>
         </w:rPr>
-        <w:t xml:space="preserve">execução de </w:t>
-      </w:r>
-      <w:proofErr w:type="spellStart"/>
-      <w:r>
-        <w:rPr>
-          <w:rFonts w:ascii="Arial" w:hAnsi="Arial" w:cs="Arial"/>
-          <w:color w:val="000000"/>
-          <w:lang w:val="pt-BR"/>
-        </w:rPr>
-        <w:t>Sweetalerts</w:t>
-      </w:r>
-      <w:proofErr w:type="spellEnd"/>
-      <w:r>
-        <w:rPr>
-          <w:rFonts w:ascii="Arial" w:hAnsi="Arial" w:cs="Arial"/>
-          <w:color w:val="000000"/>
-          <w:lang w:val="pt-BR"/>
-        </w:rPr>
-        <w:t xml:space="preserve"> </w:t>
+        <w:t xml:space="preserve">execução de Sweetalerts </w:t>
       </w:r>
       <w:hyperlink r:id="rId7" w:history="1">
         <w:r>
@@ -3049,21 +2855,1576 @@
           <w:color w:val="000000"/>
           <w:lang w:val="pt-BR"/>
         </w:rPr>
+        <w:t>- img/</w:t>
+      </w:r>
+    </w:p>
+    <w:p>
+      <w:pPr>
+        <w:pStyle w:val="NormalWeb"/>
+        <w:spacing w:before="0" w:beforeAutospacing="0" w:after="0" w:afterAutospacing="0"/>
+        <w:jc w:val="both"/>
+        <w:rPr>
+          <w:rFonts w:ascii="Arial" w:hAnsi="Arial" w:cs="Arial"/>
+          <w:color w:val="000000"/>
+          <w:lang w:val="pt-BR"/>
+        </w:rPr>
+      </w:pPr>
+      <w:r>
+        <w:rPr>
+          <w:rFonts w:ascii="Arial" w:hAnsi="Arial" w:cs="Arial"/>
+          <w:color w:val="000000"/>
+          <w:lang w:val="pt-BR"/>
+        </w:rPr>
+        <w:tab/>
+      </w:r>
+      <w:r>
+        <w:rPr>
+          <w:rFonts w:ascii="Arial" w:hAnsi="Arial" w:cs="Arial"/>
+          <w:color w:val="000000"/>
+          <w:lang w:val="pt-BR"/>
+        </w:rPr>
+        <w:t>D</w:t>
+      </w:r>
+      <w:r>
+        <w:rPr>
+          <w:rFonts w:ascii="Arial" w:hAnsi="Arial" w:cs="Arial"/>
+          <w:color w:val="000000"/>
+          <w:lang w:val="pt-BR"/>
+        </w:rPr>
+        <w:t>iretório contendo os a</w:t>
+      </w:r>
+      <w:r>
+        <w:rPr>
+          <w:rFonts w:ascii="Arial" w:hAnsi="Arial" w:cs="Arial"/>
+          <w:color w:val="000000"/>
+          <w:lang w:val="pt-BR"/>
+        </w:rPr>
+        <w:t>rquivos contendo imagens e fontes utilizadas no sistema.</w:t>
+      </w:r>
+    </w:p>
+    <w:p>
+      <w:pPr>
+        <w:pStyle w:val="NormalWeb"/>
+        <w:spacing w:before="0" w:beforeAutospacing="0" w:after="0" w:afterAutospacing="0"/>
+        <w:jc w:val="both"/>
+        <w:rPr>
+          <w:rFonts w:ascii="Arial" w:hAnsi="Arial" w:cs="Arial"/>
+          <w:color w:val="000000"/>
+          <w:lang w:val="pt-BR"/>
+        </w:rPr>
+      </w:pPr>
+    </w:p>
+    <w:p>
+      <w:pPr>
+        <w:pStyle w:val="NormalWeb"/>
+        <w:spacing w:before="0" w:beforeAutospacing="0" w:after="0" w:afterAutospacing="0"/>
+        <w:jc w:val="both"/>
+        <w:rPr>
+          <w:rFonts w:ascii="Arial" w:hAnsi="Arial" w:cs="Arial"/>
+          <w:b/>
+          <w:color w:val="000000"/>
+          <w:lang w:val="pt-BR"/>
+        </w:rPr>
+      </w:pPr>
+      <w:r>
+        <w:rPr>
+          <w:rFonts w:ascii="Arial" w:hAnsi="Arial" w:cs="Arial"/>
+          <w:b/>
+          <w:color w:val="000000"/>
+          <w:lang w:val="pt-BR"/>
+        </w:rPr>
+        <w:t xml:space="preserve">-  </w:t>
+      </w:r>
+      <w:r>
+        <w:rPr>
+          <w:rFonts w:ascii="Arial" w:hAnsi="Arial" w:cs="Arial"/>
+          <w:b/>
+          <w:color w:val="000000"/>
+          <w:lang w:val="pt-BR"/>
+        </w:rPr>
+        <w:t>js</w:t>
+      </w:r>
+      <w:r>
+        <w:rPr>
+          <w:rFonts w:ascii="Arial" w:hAnsi="Arial" w:cs="Arial"/>
+          <w:b/>
+          <w:color w:val="000000"/>
+          <w:lang w:val="pt-BR"/>
+        </w:rPr>
+        <w:t>/</w:t>
+      </w:r>
+    </w:p>
+    <w:p>
+      <w:pPr>
+        <w:pStyle w:val="NormalWeb"/>
+        <w:spacing w:before="0" w:beforeAutospacing="0" w:after="0" w:afterAutospacing="0"/>
+        <w:jc w:val="both"/>
+        <w:rPr>
+          <w:rFonts w:ascii="Arial" w:hAnsi="Arial" w:cs="Arial"/>
+          <w:color w:val="000000"/>
+          <w:lang w:val="pt-BR"/>
+        </w:rPr>
+      </w:pPr>
+      <w:r>
+        <w:rPr>
+          <w:rFonts w:ascii="Arial" w:hAnsi="Arial" w:cs="Arial"/>
+          <w:color w:val="000000"/>
+          <w:lang w:val="pt-BR"/>
+        </w:rPr>
+        <w:tab/>
+        <w:t>Diretório contendo os arquivos com código JavaScript do sistema</w:t>
+      </w:r>
+    </w:p>
+    <w:p>
+      <w:pPr>
+        <w:pStyle w:val="NormalWeb"/>
+        <w:spacing w:before="0" w:beforeAutospacing="0" w:after="0" w:afterAutospacing="0"/>
+        <w:jc w:val="both"/>
+        <w:rPr>
+          <w:rFonts w:ascii="Arial" w:hAnsi="Arial" w:cs="Arial"/>
+          <w:color w:val="000000"/>
+          <w:lang w:val="pt-BR"/>
+        </w:rPr>
+      </w:pPr>
+    </w:p>
+    <w:p>
+      <w:pPr>
+        <w:pStyle w:val="NormalWeb"/>
+        <w:spacing w:before="0" w:beforeAutospacing="0" w:after="0" w:afterAutospacing="0"/>
+        <w:jc w:val="both"/>
+        <w:rPr>
+          <w:rFonts w:ascii="Arial" w:hAnsi="Arial" w:cs="Arial"/>
+          <w:color w:val="000000"/>
+          <w:lang w:val="pt-BR"/>
+        </w:rPr>
+      </w:pPr>
+    </w:p>
+    <w:p>
+      <w:pPr>
+        <w:pStyle w:val="NormalWeb"/>
+        <w:spacing w:before="0" w:beforeAutospacing="0" w:after="0" w:afterAutospacing="0"/>
+        <w:jc w:val="both"/>
+        <w:rPr>
+          <w:rFonts w:ascii="Arial" w:hAnsi="Arial" w:cs="Arial"/>
+          <w:color w:val="000000"/>
+          <w:lang w:val="pt-BR"/>
+        </w:rPr>
+      </w:pPr>
+    </w:p>
+    <w:p>
+      <w:pPr>
+        <w:pStyle w:val="NormalWeb"/>
+        <w:spacing w:before="0" w:beforeAutospacing="0" w:after="0" w:afterAutospacing="0"/>
+        <w:jc w:val="both"/>
+        <w:rPr>
+          <w:rFonts w:ascii="Arial" w:hAnsi="Arial" w:cs="Arial"/>
+          <w:color w:val="000000"/>
+          <w:lang w:val="pt-BR"/>
+        </w:rPr>
+      </w:pPr>
+      <w:r>
+        <w:rPr>
+          <w:rFonts w:ascii="Arial" w:hAnsi="Arial" w:cs="Arial"/>
+          <w:color w:val="000000"/>
+          <w:lang w:val="pt-BR"/>
+        </w:rPr>
+        <w:lastRenderedPageBreak/>
+        <w:t>- js/admin.js</w:t>
+      </w:r>
+    </w:p>
+    <w:p>
+      <w:pPr>
+        <w:pStyle w:val="NormalWeb"/>
+        <w:spacing w:before="0" w:beforeAutospacing="0" w:after="0" w:afterAutospacing="0"/>
+        <w:jc w:val="both"/>
+        <w:rPr>
+          <w:rFonts w:ascii="Arial" w:hAnsi="Arial" w:cs="Arial"/>
+          <w:color w:val="000000"/>
+          <w:lang w:val="pt-BR"/>
+        </w:rPr>
+      </w:pPr>
+      <w:r>
+        <w:rPr>
+          <w:rFonts w:ascii="Arial" w:hAnsi="Arial" w:cs="Arial"/>
+          <w:color w:val="000000"/>
+          <w:lang w:val="pt-BR"/>
+        </w:rPr>
+        <w:tab/>
+        <w:t>Código JavaScript para a página de admin</w:t>
+      </w:r>
+      <w:r>
+        <w:rPr>
+          <w:rFonts w:ascii="Arial" w:hAnsi="Arial" w:cs="Arial"/>
+          <w:color w:val="000000"/>
+          <w:lang w:val="pt-BR"/>
+        </w:rPr>
+        <w:t xml:space="preserve"> logado</w:t>
+      </w:r>
+      <w:r>
+        <w:rPr>
+          <w:rFonts w:ascii="Arial" w:hAnsi="Arial" w:cs="Arial"/>
+          <w:color w:val="000000"/>
+          <w:lang w:val="pt-BR"/>
+        </w:rPr>
+        <w:t>, contém direcionamento para as views.</w:t>
+      </w:r>
+    </w:p>
+    <w:p>
+      <w:pPr>
+        <w:pStyle w:val="NormalWeb"/>
+        <w:spacing w:before="0" w:beforeAutospacing="0" w:after="0" w:afterAutospacing="0"/>
+        <w:jc w:val="both"/>
+        <w:rPr>
+          <w:rFonts w:ascii="Arial" w:hAnsi="Arial" w:cs="Arial"/>
+          <w:color w:val="000000"/>
+          <w:lang w:val="pt-BR"/>
+        </w:rPr>
+      </w:pPr>
+    </w:p>
+    <w:p>
+      <w:pPr>
+        <w:pStyle w:val="NormalWeb"/>
+        <w:spacing w:before="0" w:beforeAutospacing="0" w:after="0" w:afterAutospacing="0"/>
+        <w:jc w:val="both"/>
+        <w:rPr>
+          <w:rFonts w:ascii="Arial" w:hAnsi="Arial" w:cs="Arial"/>
+          <w:color w:val="000000"/>
+          <w:lang w:val="pt-BR"/>
+        </w:rPr>
+      </w:pPr>
+      <w:r>
+        <w:rPr>
+          <w:rFonts w:ascii="Arial" w:hAnsi="Arial" w:cs="Arial"/>
+          <w:color w:val="000000"/>
+          <w:lang w:val="pt-BR"/>
+        </w:rPr>
+        <w:t>- js/animals.js</w:t>
+      </w:r>
+    </w:p>
+    <w:p>
+      <w:pPr>
+        <w:pStyle w:val="NormalWeb"/>
+        <w:spacing w:before="0" w:beforeAutospacing="0" w:after="0" w:afterAutospacing="0"/>
+        <w:jc w:val="both"/>
+        <w:rPr>
+          <w:rFonts w:ascii="Arial" w:hAnsi="Arial" w:cs="Arial"/>
+          <w:color w:val="000000"/>
+          <w:lang w:val="pt-BR"/>
+        </w:rPr>
+      </w:pPr>
+      <w:r>
+        <w:rPr>
+          <w:rFonts w:ascii="Arial" w:hAnsi="Arial" w:cs="Arial"/>
+          <w:color w:val="000000"/>
+          <w:lang w:val="pt-BR"/>
+        </w:rPr>
+        <w:tab/>
+        <w:t>Código JavaScript para a view de animais</w:t>
+      </w:r>
+      <w:r>
+        <w:rPr>
+          <w:rFonts w:ascii="Arial" w:hAnsi="Arial" w:cs="Arial"/>
+          <w:color w:val="000000"/>
+          <w:lang w:val="pt-BR"/>
+        </w:rPr>
+        <w:t xml:space="preserve"> de usuário</w:t>
+      </w:r>
+      <w:r>
+        <w:rPr>
+          <w:rFonts w:ascii="Arial" w:hAnsi="Arial" w:cs="Arial"/>
+          <w:color w:val="000000"/>
+          <w:lang w:val="pt-BR"/>
+        </w:rPr>
+        <w:t>, exibe na tela os cadastrados e os gerencia para adicionar, editar e ou excluir na view.</w:t>
+      </w:r>
+    </w:p>
+    <w:p>
+      <w:pPr>
+        <w:pStyle w:val="NormalWeb"/>
+        <w:spacing w:before="0" w:beforeAutospacing="0" w:after="0" w:afterAutospacing="0"/>
+        <w:jc w:val="both"/>
+        <w:rPr>
+          <w:rFonts w:ascii="Arial" w:hAnsi="Arial" w:cs="Arial"/>
+          <w:color w:val="000000"/>
+          <w:lang w:val="pt-BR"/>
+        </w:rPr>
+      </w:pPr>
+    </w:p>
+    <w:p>
+      <w:pPr>
+        <w:pStyle w:val="NormalWeb"/>
+        <w:spacing w:before="0" w:beforeAutospacing="0" w:after="0" w:afterAutospacing="0"/>
+        <w:jc w:val="both"/>
+        <w:rPr>
+          <w:rFonts w:ascii="Arial" w:hAnsi="Arial" w:cs="Arial"/>
+          <w:color w:val="000000"/>
+          <w:lang w:val="pt-BR"/>
+        </w:rPr>
+      </w:pPr>
+      <w:r>
+        <w:rPr>
+          <w:rFonts w:ascii="Arial" w:hAnsi="Arial" w:cs="Arial"/>
+          <w:color w:val="000000"/>
+          <w:lang w:val="pt-BR"/>
+        </w:rPr>
+        <w:t>- js/bd.js</w:t>
+      </w:r>
+    </w:p>
+    <w:p>
+      <w:pPr>
+        <w:pStyle w:val="NormalWeb"/>
+        <w:spacing w:before="0" w:beforeAutospacing="0" w:after="0" w:afterAutospacing="0"/>
+        <w:jc w:val="both"/>
+        <w:rPr>
+          <w:rFonts w:ascii="Arial" w:hAnsi="Arial" w:cs="Arial"/>
+          <w:color w:val="000000"/>
+          <w:lang w:val="pt-BR"/>
+        </w:rPr>
+      </w:pPr>
+      <w:r>
+        <w:rPr>
+          <w:rFonts w:ascii="Arial" w:hAnsi="Arial" w:cs="Arial"/>
+          <w:color w:val="000000"/>
+          <w:lang w:val="pt-BR"/>
+        </w:rPr>
+        <w:tab/>
+        <w:t>Código JavaScript para gerenciamento do local storage</w:t>
+      </w:r>
+      <w:r>
+        <w:rPr>
+          <w:rFonts w:ascii="Arial" w:hAnsi="Arial" w:cs="Arial"/>
+          <w:color w:val="000000"/>
+          <w:lang w:val="pt-BR"/>
+        </w:rPr>
+        <w:t>, possui: insert, select, delete, update e numRows</w:t>
+      </w:r>
+    </w:p>
+    <w:p>
+      <w:pPr>
+        <w:pStyle w:val="NormalWeb"/>
+        <w:spacing w:before="0" w:beforeAutospacing="0" w:after="0" w:afterAutospacing="0"/>
+        <w:jc w:val="both"/>
+        <w:rPr>
+          <w:rFonts w:ascii="Arial" w:hAnsi="Arial" w:cs="Arial"/>
+          <w:color w:val="000000"/>
+          <w:lang w:val="pt-BR"/>
+        </w:rPr>
+      </w:pPr>
+    </w:p>
+    <w:p>
+      <w:pPr>
+        <w:pStyle w:val="NormalWeb"/>
+        <w:spacing w:before="0" w:beforeAutospacing="0" w:after="0" w:afterAutospacing="0"/>
+        <w:jc w:val="both"/>
+        <w:rPr>
+          <w:rFonts w:ascii="Arial" w:hAnsi="Arial" w:cs="Arial"/>
+          <w:color w:val="000000"/>
+          <w:lang w:val="pt-BR"/>
+        </w:rPr>
+      </w:pPr>
+      <w:r>
+        <w:rPr>
+          <w:rFonts w:ascii="Arial" w:hAnsi="Arial" w:cs="Arial"/>
+          <w:color w:val="000000"/>
+          <w:lang w:val="pt-BR"/>
+        </w:rPr>
+        <w:t>- js/jquery-3.2.1.min.js</w:t>
+      </w:r>
+    </w:p>
+    <w:p>
+      <w:pPr>
+        <w:pStyle w:val="NormalWeb"/>
+        <w:spacing w:before="0" w:beforeAutospacing="0" w:after="0" w:afterAutospacing="0"/>
+        <w:jc w:val="both"/>
+        <w:rPr>
+          <w:rFonts w:ascii="Arial" w:hAnsi="Arial" w:cs="Arial"/>
+          <w:color w:val="000000"/>
+          <w:lang w:val="pt-BR"/>
+        </w:rPr>
+      </w:pPr>
+      <w:r>
+        <w:rPr>
+          <w:rFonts w:ascii="Arial" w:hAnsi="Arial" w:cs="Arial"/>
+          <w:color w:val="000000"/>
+          <w:lang w:val="pt-BR"/>
+        </w:rPr>
+        <w:tab/>
+        <w:t>Código JavaScript contendo o framework jQuery</w:t>
+      </w:r>
+    </w:p>
+    <w:p>
+      <w:pPr>
+        <w:pStyle w:val="NormalWeb"/>
+        <w:spacing w:before="0" w:beforeAutospacing="0" w:after="0" w:afterAutospacing="0"/>
+        <w:jc w:val="both"/>
+        <w:rPr>
+          <w:rFonts w:ascii="Arial" w:hAnsi="Arial" w:cs="Arial"/>
+          <w:color w:val="000000"/>
+          <w:lang w:val="pt-BR"/>
+        </w:rPr>
+      </w:pPr>
+    </w:p>
+    <w:p>
+      <w:pPr>
+        <w:pStyle w:val="NormalWeb"/>
+        <w:spacing w:before="0" w:beforeAutospacing="0" w:after="0" w:afterAutospacing="0"/>
+        <w:jc w:val="both"/>
+        <w:rPr>
+          <w:rFonts w:ascii="Arial" w:hAnsi="Arial" w:cs="Arial"/>
+          <w:color w:val="000000"/>
+          <w:lang w:val="pt-BR"/>
+        </w:rPr>
+      </w:pPr>
+      <w:r>
+        <w:rPr>
+          <w:rFonts w:ascii="Arial" w:hAnsi="Arial" w:cs="Arial"/>
+          <w:color w:val="000000"/>
+          <w:lang w:val="pt-BR"/>
+        </w:rPr>
+        <w:t>- js/manage_animals.js</w:t>
+      </w:r>
+    </w:p>
+    <w:p>
+      <w:pPr>
+        <w:pStyle w:val="NormalWeb"/>
+        <w:spacing w:before="0" w:beforeAutospacing="0" w:after="0" w:afterAutospacing="0"/>
+        <w:jc w:val="both"/>
+        <w:rPr>
+          <w:rFonts w:ascii="Arial" w:hAnsi="Arial" w:cs="Arial"/>
+          <w:color w:val="000000"/>
+          <w:lang w:val="pt-BR"/>
+        </w:rPr>
+      </w:pPr>
+      <w:r>
+        <w:rPr>
+          <w:rFonts w:ascii="Arial" w:hAnsi="Arial" w:cs="Arial"/>
+          <w:color w:val="000000"/>
+          <w:lang w:val="pt-BR"/>
+        </w:rPr>
+        <w:tab/>
+        <w:t xml:space="preserve">Código JavaScript para a view de animais </w:t>
+      </w:r>
+      <w:r>
+        <w:rPr>
+          <w:rFonts w:ascii="Arial" w:hAnsi="Arial" w:cs="Arial"/>
+          <w:color w:val="000000"/>
+          <w:lang w:val="pt-BR"/>
+        </w:rPr>
+        <w:t>para o admin</w:t>
+      </w:r>
+      <w:r>
+        <w:rPr>
+          <w:rFonts w:ascii="Arial" w:hAnsi="Arial" w:cs="Arial"/>
+          <w:color w:val="000000"/>
+          <w:lang w:val="pt-BR"/>
+        </w:rPr>
+        <w:t xml:space="preserve">, </w:t>
+      </w:r>
+      <w:r>
+        <w:rPr>
+          <w:rFonts w:ascii="Arial" w:hAnsi="Arial" w:cs="Arial"/>
+          <w:color w:val="000000"/>
+          <w:lang w:val="pt-BR"/>
+        </w:rPr>
+        <w:t>difere de animals.js pois exibe informação do dono do animal</w:t>
+      </w:r>
+      <w:r>
+        <w:rPr>
+          <w:rFonts w:ascii="Arial" w:hAnsi="Arial" w:cs="Arial"/>
+          <w:color w:val="000000"/>
+          <w:lang w:val="pt-BR"/>
+        </w:rPr>
+        <w:t>.</w:t>
+      </w:r>
+      <w:r>
+        <w:rPr>
+          <w:rFonts w:ascii="Arial" w:hAnsi="Arial" w:cs="Arial"/>
+          <w:color w:val="000000"/>
+          <w:lang w:val="pt-BR"/>
+        </w:rPr>
+        <w:t xml:space="preserve"> </w:t>
+      </w:r>
+    </w:p>
+    <w:p>
+      <w:pPr>
+        <w:pStyle w:val="NormalWeb"/>
+        <w:spacing w:before="0" w:beforeAutospacing="0" w:after="0" w:afterAutospacing="0"/>
+        <w:jc w:val="both"/>
+        <w:rPr>
+          <w:rFonts w:ascii="Arial" w:hAnsi="Arial" w:cs="Arial"/>
+          <w:color w:val="000000"/>
+          <w:lang w:val="pt-BR"/>
+        </w:rPr>
+      </w:pPr>
+    </w:p>
+    <w:p>
+      <w:pPr>
+        <w:pStyle w:val="NormalWeb"/>
+        <w:spacing w:before="0" w:beforeAutospacing="0" w:after="0" w:afterAutospacing="0"/>
+        <w:jc w:val="both"/>
+        <w:rPr>
+          <w:rFonts w:ascii="Arial" w:hAnsi="Arial" w:cs="Arial"/>
+          <w:color w:val="000000"/>
+          <w:lang w:val="pt-BR"/>
+        </w:rPr>
+      </w:pPr>
+      <w:r>
+        <w:rPr>
+          <w:rFonts w:ascii="Arial" w:hAnsi="Arial" w:cs="Arial"/>
+          <w:color w:val="000000"/>
+          <w:lang w:val="pt-BR"/>
+        </w:rPr>
+        <w:t>- js/manage_</w:t>
+      </w:r>
+      <w:r>
+        <w:rPr>
+          <w:rFonts w:ascii="Arial" w:hAnsi="Arial" w:cs="Arial"/>
+          <w:color w:val="000000"/>
+          <w:lang w:val="pt-BR"/>
+        </w:rPr>
+        <w:t>inventory</w:t>
+      </w:r>
+      <w:r>
+        <w:rPr>
+          <w:rFonts w:ascii="Arial" w:hAnsi="Arial" w:cs="Arial"/>
+          <w:color w:val="000000"/>
+          <w:lang w:val="pt-BR"/>
+        </w:rPr>
+        <w:t>.js</w:t>
+      </w:r>
+    </w:p>
+    <w:p>
+      <w:pPr>
+        <w:pStyle w:val="NormalWeb"/>
+        <w:spacing w:before="0" w:beforeAutospacing="0" w:after="0" w:afterAutospacing="0"/>
+        <w:jc w:val="both"/>
+        <w:rPr>
+          <w:rFonts w:ascii="Arial" w:hAnsi="Arial" w:cs="Arial"/>
+          <w:color w:val="000000"/>
+          <w:lang w:val="pt-BR"/>
+        </w:rPr>
+      </w:pPr>
+      <w:r>
+        <w:rPr>
+          <w:rFonts w:ascii="Arial" w:hAnsi="Arial" w:cs="Arial"/>
+          <w:color w:val="000000"/>
+          <w:lang w:val="pt-BR"/>
+        </w:rPr>
+        <w:tab/>
+        <w:t xml:space="preserve">Código JavaScript para a view de </w:t>
+      </w:r>
+      <w:r>
+        <w:rPr>
+          <w:rFonts w:ascii="Arial" w:hAnsi="Arial" w:cs="Arial"/>
+          <w:color w:val="000000"/>
+          <w:lang w:val="pt-BR"/>
+        </w:rPr>
+        <w:t xml:space="preserve">estoque para o admin. </w:t>
+      </w:r>
+    </w:p>
+    <w:p>
+      <w:pPr>
+        <w:pStyle w:val="NormalWeb"/>
+        <w:spacing w:before="0" w:beforeAutospacing="0" w:after="0" w:afterAutospacing="0"/>
+        <w:jc w:val="both"/>
+        <w:rPr>
+          <w:rFonts w:ascii="Arial" w:hAnsi="Arial" w:cs="Arial"/>
+          <w:color w:val="000000"/>
+          <w:lang w:val="pt-BR"/>
+        </w:rPr>
+      </w:pPr>
+    </w:p>
+    <w:p>
+      <w:pPr>
+        <w:pStyle w:val="NormalWeb"/>
+        <w:spacing w:before="0" w:beforeAutospacing="0" w:after="0" w:afterAutospacing="0"/>
+        <w:jc w:val="both"/>
+        <w:rPr>
+          <w:rFonts w:ascii="Arial" w:hAnsi="Arial" w:cs="Arial"/>
+          <w:color w:val="000000"/>
+          <w:lang w:val="pt-BR"/>
+        </w:rPr>
+      </w:pPr>
+      <w:r>
+        <w:rPr>
+          <w:rFonts w:ascii="Arial" w:hAnsi="Arial" w:cs="Arial"/>
+          <w:color w:val="000000"/>
+          <w:lang w:val="pt-BR"/>
+        </w:rPr>
+        <w:t>- js/manage_</w:t>
+      </w:r>
+      <w:r>
+        <w:rPr>
+          <w:rFonts w:ascii="Arial" w:hAnsi="Arial" w:cs="Arial"/>
+          <w:color w:val="000000"/>
+          <w:lang w:val="pt-BR"/>
+        </w:rPr>
+        <w:t>orders</w:t>
+      </w:r>
+      <w:r>
+        <w:rPr>
+          <w:rFonts w:ascii="Arial" w:hAnsi="Arial" w:cs="Arial"/>
+          <w:color w:val="000000"/>
+          <w:lang w:val="pt-BR"/>
+        </w:rPr>
+        <w:t>.js</w:t>
+      </w:r>
+    </w:p>
+    <w:p>
+      <w:pPr>
+        <w:pStyle w:val="NormalWeb"/>
+        <w:spacing w:before="0" w:beforeAutospacing="0" w:after="0" w:afterAutospacing="0"/>
+        <w:jc w:val="both"/>
+        <w:rPr>
+          <w:rFonts w:ascii="Arial" w:hAnsi="Arial" w:cs="Arial"/>
+          <w:color w:val="000000"/>
+          <w:lang w:val="pt-BR"/>
+        </w:rPr>
+      </w:pPr>
+      <w:r>
+        <w:rPr>
+          <w:rFonts w:ascii="Arial" w:hAnsi="Arial" w:cs="Arial"/>
+          <w:color w:val="000000"/>
+          <w:lang w:val="pt-BR"/>
+        </w:rPr>
+        <w:tab/>
+        <w:t xml:space="preserve">Código JavaScript para a view de </w:t>
+      </w:r>
+      <w:r>
+        <w:rPr>
+          <w:rFonts w:ascii="Arial" w:hAnsi="Arial" w:cs="Arial"/>
+          <w:color w:val="000000"/>
+          <w:lang w:val="pt-BR"/>
+        </w:rPr>
+        <w:t>pedidos</w:t>
+      </w:r>
+      <w:r>
+        <w:rPr>
+          <w:rFonts w:ascii="Arial" w:hAnsi="Arial" w:cs="Arial"/>
+          <w:color w:val="000000"/>
+          <w:lang w:val="pt-BR"/>
+        </w:rPr>
+        <w:t xml:space="preserve"> para o admin, </w:t>
+      </w:r>
+      <w:r>
+        <w:rPr>
+          <w:rFonts w:ascii="Arial" w:hAnsi="Arial" w:cs="Arial"/>
+          <w:color w:val="000000"/>
+          <w:lang w:val="pt-BR"/>
+        </w:rPr>
+        <w:t>lista todas as compras efetuadas pelos clientes.</w:t>
+      </w:r>
+    </w:p>
+    <w:p>
+      <w:pPr>
+        <w:pStyle w:val="NormalWeb"/>
+        <w:spacing w:before="0" w:beforeAutospacing="0" w:after="0" w:afterAutospacing="0"/>
+        <w:jc w:val="both"/>
+        <w:rPr>
+          <w:rFonts w:ascii="Arial" w:hAnsi="Arial" w:cs="Arial"/>
+          <w:color w:val="000000"/>
+          <w:lang w:val="pt-BR"/>
+        </w:rPr>
+      </w:pPr>
+    </w:p>
+    <w:p>
+      <w:pPr>
+        <w:pStyle w:val="NormalWeb"/>
+        <w:spacing w:before="0" w:beforeAutospacing="0" w:after="0" w:afterAutospacing="0"/>
+        <w:jc w:val="both"/>
+        <w:rPr>
+          <w:rFonts w:ascii="Arial" w:hAnsi="Arial" w:cs="Arial"/>
+          <w:color w:val="000000"/>
+          <w:lang w:val="pt-BR"/>
+        </w:rPr>
+      </w:pPr>
+      <w:r>
+        <w:rPr>
+          <w:rFonts w:ascii="Arial" w:hAnsi="Arial" w:cs="Arial"/>
+          <w:color w:val="000000"/>
+          <w:lang w:val="pt-BR"/>
+        </w:rPr>
+        <w:t>- js/manage_</w:t>
+      </w:r>
+      <w:r>
+        <w:rPr>
+          <w:rFonts w:ascii="Arial" w:hAnsi="Arial" w:cs="Arial"/>
+          <w:color w:val="000000"/>
+          <w:lang w:val="pt-BR"/>
+        </w:rPr>
+        <w:t>products</w:t>
+      </w:r>
+      <w:r>
+        <w:rPr>
+          <w:rFonts w:ascii="Arial" w:hAnsi="Arial" w:cs="Arial"/>
+          <w:color w:val="000000"/>
+          <w:lang w:val="pt-BR"/>
+        </w:rPr>
+        <w:t>.js</w:t>
+      </w:r>
+    </w:p>
+    <w:p>
+      <w:pPr>
+        <w:pStyle w:val="NormalWeb"/>
+        <w:spacing w:before="0" w:beforeAutospacing="0" w:after="0" w:afterAutospacing="0"/>
+        <w:jc w:val="both"/>
+        <w:rPr>
+          <w:rFonts w:ascii="Arial" w:hAnsi="Arial" w:cs="Arial"/>
+          <w:color w:val="000000"/>
+          <w:lang w:val="pt-BR"/>
+        </w:rPr>
+      </w:pPr>
+      <w:r>
+        <w:rPr>
+          <w:rFonts w:ascii="Arial" w:hAnsi="Arial" w:cs="Arial"/>
+          <w:color w:val="000000"/>
+          <w:lang w:val="pt-BR"/>
+        </w:rPr>
+        <w:tab/>
+        <w:t xml:space="preserve">Código JavaScript para a view de </w:t>
+      </w:r>
+      <w:r>
+        <w:rPr>
+          <w:rFonts w:ascii="Arial" w:hAnsi="Arial" w:cs="Arial"/>
+          <w:color w:val="000000"/>
+          <w:lang w:val="pt-BR"/>
+        </w:rPr>
+        <w:t>produtos</w:t>
+      </w:r>
+      <w:r>
+        <w:rPr>
+          <w:rFonts w:ascii="Arial" w:hAnsi="Arial" w:cs="Arial"/>
+          <w:color w:val="000000"/>
+          <w:lang w:val="pt-BR"/>
+        </w:rPr>
+        <w:t xml:space="preserve"> para o admin, difere de </w:t>
+      </w:r>
+      <w:r>
+        <w:rPr>
+          <w:rFonts w:ascii="Arial" w:hAnsi="Arial" w:cs="Arial"/>
+          <w:color w:val="000000"/>
+          <w:lang w:val="pt-BR"/>
+        </w:rPr>
+        <w:t>product</w:t>
+      </w:r>
+      <w:r>
+        <w:rPr>
+          <w:rFonts w:ascii="Arial" w:hAnsi="Arial" w:cs="Arial"/>
+          <w:color w:val="000000"/>
+          <w:lang w:val="pt-BR"/>
+        </w:rPr>
+        <w:t xml:space="preserve">s.js pois </w:t>
+      </w:r>
+      <w:r>
+        <w:rPr>
+          <w:rFonts w:ascii="Arial" w:hAnsi="Arial" w:cs="Arial"/>
+          <w:color w:val="000000"/>
+          <w:lang w:val="pt-BR"/>
+        </w:rPr>
+        <w:t>é possível alterar os produtos, não somente vsualizar</w:t>
+      </w:r>
+      <w:r>
+        <w:rPr>
+          <w:rFonts w:ascii="Arial" w:hAnsi="Arial" w:cs="Arial"/>
+          <w:color w:val="000000"/>
+          <w:lang w:val="pt-BR"/>
+        </w:rPr>
+        <w:t>.</w:t>
+      </w:r>
+    </w:p>
+    <w:p>
+      <w:pPr>
+        <w:pStyle w:val="NormalWeb"/>
+        <w:spacing w:before="0" w:beforeAutospacing="0" w:after="0" w:afterAutospacing="0"/>
+        <w:jc w:val="both"/>
+        <w:rPr>
+          <w:rFonts w:ascii="Arial" w:hAnsi="Arial" w:cs="Arial"/>
+          <w:color w:val="000000"/>
+          <w:lang w:val="pt-BR"/>
+        </w:rPr>
+      </w:pPr>
+    </w:p>
+    <w:p>
+      <w:pPr>
+        <w:pStyle w:val="NormalWeb"/>
+        <w:spacing w:before="0" w:beforeAutospacing="0" w:after="0" w:afterAutospacing="0"/>
+        <w:jc w:val="both"/>
+        <w:rPr>
+          <w:rFonts w:ascii="Arial" w:hAnsi="Arial" w:cs="Arial"/>
+          <w:color w:val="000000"/>
+          <w:lang w:val="pt-BR"/>
+        </w:rPr>
+      </w:pPr>
+      <w:r>
+        <w:rPr>
+          <w:rFonts w:ascii="Arial" w:hAnsi="Arial" w:cs="Arial"/>
+          <w:color w:val="000000"/>
+          <w:lang w:val="pt-BR"/>
+        </w:rPr>
+        <w:t>- js/manage_service</w:t>
+      </w:r>
+      <w:r>
+        <w:rPr>
+          <w:rFonts w:ascii="Arial" w:hAnsi="Arial" w:cs="Arial"/>
+          <w:color w:val="000000"/>
+          <w:lang w:val="pt-BR"/>
+        </w:rPr>
+        <w:t>s.js</w:t>
+      </w:r>
+    </w:p>
+    <w:p>
+      <w:pPr>
+        <w:pStyle w:val="NormalWeb"/>
+        <w:spacing w:before="0" w:beforeAutospacing="0" w:after="0" w:afterAutospacing="0"/>
+        <w:jc w:val="both"/>
+        <w:rPr>
+          <w:rFonts w:ascii="Arial" w:hAnsi="Arial" w:cs="Arial"/>
+          <w:color w:val="000000"/>
+          <w:lang w:val="pt-BR"/>
+        </w:rPr>
+      </w:pPr>
+      <w:r>
+        <w:rPr>
+          <w:rFonts w:ascii="Arial" w:hAnsi="Arial" w:cs="Arial"/>
+          <w:color w:val="000000"/>
+          <w:lang w:val="pt-BR"/>
+        </w:rPr>
+        <w:tab/>
+        <w:t xml:space="preserve">Código JavaScript para a view de </w:t>
+      </w:r>
+      <w:r>
+        <w:rPr>
+          <w:rFonts w:ascii="Arial" w:hAnsi="Arial" w:cs="Arial"/>
+          <w:color w:val="000000"/>
+          <w:lang w:val="pt-BR"/>
+        </w:rPr>
+        <w:t>serviços</w:t>
+      </w:r>
+      <w:r>
+        <w:rPr>
+          <w:rFonts w:ascii="Arial" w:hAnsi="Arial" w:cs="Arial"/>
+          <w:color w:val="000000"/>
+          <w:lang w:val="pt-BR"/>
+        </w:rPr>
+        <w:t xml:space="preserve"> para o admin, difere de </w:t>
+      </w:r>
+      <w:r>
+        <w:rPr>
+          <w:rFonts w:ascii="Arial" w:hAnsi="Arial" w:cs="Arial"/>
+          <w:color w:val="000000"/>
+          <w:lang w:val="pt-BR"/>
+        </w:rPr>
+        <w:t>service</w:t>
+      </w:r>
+      <w:r>
+        <w:rPr>
+          <w:rFonts w:ascii="Arial" w:hAnsi="Arial" w:cs="Arial"/>
+          <w:color w:val="000000"/>
+          <w:lang w:val="pt-BR"/>
+        </w:rPr>
+        <w:t xml:space="preserve">s.js pois </w:t>
+      </w:r>
+      <w:r>
+        <w:rPr>
+          <w:rFonts w:ascii="Arial" w:hAnsi="Arial" w:cs="Arial"/>
+          <w:color w:val="000000"/>
+          <w:lang w:val="pt-BR"/>
+        </w:rPr>
+        <w:t>é possível alterar os serviços oferecidos</w:t>
+      </w:r>
+      <w:r>
+        <w:rPr>
+          <w:rFonts w:ascii="Arial" w:hAnsi="Arial" w:cs="Arial"/>
+          <w:color w:val="000000"/>
+          <w:lang w:val="pt-BR"/>
+        </w:rPr>
+        <w:t>.</w:t>
+      </w:r>
+    </w:p>
+    <w:p>
+      <w:pPr>
+        <w:pStyle w:val="NormalWeb"/>
+        <w:spacing w:before="0" w:beforeAutospacing="0" w:after="0" w:afterAutospacing="0"/>
+        <w:jc w:val="both"/>
+        <w:rPr>
+          <w:rFonts w:ascii="Arial" w:hAnsi="Arial" w:cs="Arial"/>
+          <w:color w:val="000000"/>
+          <w:lang w:val="pt-BR"/>
+        </w:rPr>
+      </w:pPr>
+    </w:p>
+    <w:p>
+      <w:pPr>
+        <w:pStyle w:val="NormalWeb"/>
+        <w:spacing w:before="0" w:beforeAutospacing="0" w:after="0" w:afterAutospacing="0"/>
+        <w:jc w:val="both"/>
+        <w:rPr>
+          <w:rFonts w:ascii="Arial" w:hAnsi="Arial" w:cs="Arial"/>
+          <w:color w:val="000000"/>
+          <w:lang w:val="pt-BR"/>
+        </w:rPr>
+      </w:pPr>
+      <w:r>
+        <w:rPr>
+          <w:rFonts w:ascii="Arial" w:hAnsi="Arial" w:cs="Arial"/>
+          <w:color w:val="000000"/>
+          <w:lang w:val="pt-BR"/>
+        </w:rPr>
+        <w:t>- js/manage_</w:t>
+      </w:r>
+      <w:r>
+        <w:rPr>
+          <w:rFonts w:ascii="Arial" w:hAnsi="Arial" w:cs="Arial"/>
+          <w:color w:val="000000"/>
+          <w:lang w:val="pt-BR"/>
+        </w:rPr>
+        <w:t>userprofile</w:t>
+      </w:r>
+      <w:r>
+        <w:rPr>
+          <w:rFonts w:ascii="Arial" w:hAnsi="Arial" w:cs="Arial"/>
+          <w:color w:val="000000"/>
+          <w:lang w:val="pt-BR"/>
+        </w:rPr>
+        <w:t>.js</w:t>
+      </w:r>
+    </w:p>
+    <w:p>
+      <w:pPr>
+        <w:pStyle w:val="NormalWeb"/>
+        <w:spacing w:before="0" w:beforeAutospacing="0" w:after="0" w:afterAutospacing="0"/>
+        <w:jc w:val="both"/>
+        <w:rPr>
+          <w:rFonts w:ascii="Arial" w:hAnsi="Arial" w:cs="Arial"/>
+          <w:color w:val="000000"/>
+          <w:lang w:val="pt-BR"/>
+        </w:rPr>
+      </w:pPr>
+      <w:r>
+        <w:rPr>
+          <w:rFonts w:ascii="Arial" w:hAnsi="Arial" w:cs="Arial"/>
+          <w:color w:val="000000"/>
+          <w:lang w:val="pt-BR"/>
+        </w:rPr>
+        <w:tab/>
+        <w:t xml:space="preserve">Código JavaScript para a view de </w:t>
+      </w:r>
+      <w:r>
+        <w:rPr>
+          <w:rFonts w:ascii="Arial" w:hAnsi="Arial" w:cs="Arial"/>
+          <w:color w:val="000000"/>
+          <w:lang w:val="pt-BR"/>
+        </w:rPr>
+        <w:t>usuários</w:t>
+      </w:r>
+      <w:r>
+        <w:rPr>
+          <w:rFonts w:ascii="Arial" w:hAnsi="Arial" w:cs="Arial"/>
+          <w:color w:val="000000"/>
+          <w:lang w:val="pt-BR"/>
+        </w:rPr>
+        <w:t xml:space="preserve"> para o admin, difere de </w:t>
+      </w:r>
+      <w:r>
+        <w:rPr>
+          <w:rFonts w:ascii="Arial" w:hAnsi="Arial" w:cs="Arial"/>
+          <w:color w:val="000000"/>
+          <w:lang w:val="pt-BR"/>
+        </w:rPr>
+        <w:t>userprofile</w:t>
+      </w:r>
+      <w:r>
+        <w:rPr>
+          <w:rFonts w:ascii="Arial" w:hAnsi="Arial" w:cs="Arial"/>
+          <w:color w:val="000000"/>
+          <w:lang w:val="pt-BR"/>
+        </w:rPr>
+        <w:t xml:space="preserve">.js pois exibe informação </w:t>
+      </w:r>
+      <w:r>
+        <w:rPr>
+          <w:rFonts w:ascii="Arial" w:hAnsi="Arial" w:cs="Arial"/>
+          <w:color w:val="000000"/>
+          <w:lang w:val="pt-BR"/>
+        </w:rPr>
+        <w:t>de todos os usuários</w:t>
+      </w:r>
+      <w:r>
+        <w:rPr>
+          <w:rFonts w:ascii="Arial" w:hAnsi="Arial" w:cs="Arial"/>
+          <w:color w:val="000000"/>
+          <w:lang w:val="pt-BR"/>
+        </w:rPr>
+        <w:t>.</w:t>
+      </w:r>
+    </w:p>
+    <w:p>
+      <w:pPr>
+        <w:pStyle w:val="NormalWeb"/>
+        <w:spacing w:before="0" w:beforeAutospacing="0" w:after="0" w:afterAutospacing="0"/>
+        <w:jc w:val="both"/>
+        <w:rPr>
+          <w:rFonts w:ascii="Arial" w:hAnsi="Arial" w:cs="Arial"/>
+          <w:color w:val="000000"/>
+          <w:lang w:val="pt-BR"/>
+        </w:rPr>
+      </w:pPr>
+    </w:p>
+    <w:p>
+      <w:pPr>
+        <w:pStyle w:val="NormalWeb"/>
+        <w:spacing w:before="0" w:beforeAutospacing="0" w:after="0" w:afterAutospacing="0"/>
+        <w:jc w:val="both"/>
+        <w:rPr>
+          <w:rFonts w:ascii="Arial" w:hAnsi="Arial" w:cs="Arial"/>
+          <w:color w:val="000000"/>
+          <w:lang w:val="pt-BR"/>
+        </w:rPr>
+      </w:pPr>
+      <w:r>
+        <w:rPr>
+          <w:rFonts w:ascii="Arial" w:hAnsi="Arial" w:cs="Arial"/>
+          <w:color w:val="000000"/>
+          <w:lang w:val="pt-BR"/>
+        </w:rPr>
         <w:t xml:space="preserve">- </w:t>
       </w:r>
-      <w:proofErr w:type="spellStart"/>
-      <w:proofErr w:type="gramStart"/>
-      <w:r>
+      <w:r>
+        <w:rPr>
+          <w:rFonts w:ascii="Arial" w:hAnsi="Arial" w:cs="Arial"/>
+          <w:color w:val="000000"/>
+          <w:lang w:val="pt-BR"/>
+        </w:rPr>
+        <w:t>js</w:t>
+      </w:r>
+      <w:r>
+        <w:rPr>
+          <w:rFonts w:ascii="Arial" w:hAnsi="Arial" w:cs="Arial"/>
+          <w:color w:val="000000"/>
+          <w:lang w:val="pt-BR"/>
+        </w:rPr>
+        <w:t>/</w:t>
+      </w:r>
+      <w:r>
+        <w:rPr>
+          <w:rFonts w:ascii="Arial" w:hAnsi="Arial" w:cs="Arial"/>
+          <w:color w:val="000000"/>
+          <w:lang w:val="pt-BR"/>
+        </w:rPr>
+        <w:t>mdl-jquery-modal-dialog.j</w:t>
+      </w:r>
+      <w:r>
+        <w:rPr>
+          <w:rFonts w:ascii="Arial" w:hAnsi="Arial" w:cs="Arial"/>
+          <w:color w:val="000000"/>
+          <w:lang w:val="pt-BR"/>
+        </w:rPr>
+        <w:t>s</w:t>
+      </w:r>
+    </w:p>
+    <w:p>
+      <w:pPr>
+        <w:pStyle w:val="NormalWeb"/>
+        <w:spacing w:before="0" w:beforeAutospacing="0" w:after="0" w:afterAutospacing="0"/>
+        <w:ind w:firstLine="720"/>
+        <w:jc w:val="both"/>
+        <w:rPr>
+          <w:rFonts w:ascii="Arial" w:hAnsi="Arial" w:cs="Arial"/>
+          <w:color w:val="000000"/>
+          <w:lang w:val="pt-BR"/>
+        </w:rPr>
+      </w:pPr>
+      <w:r>
+        <w:rPr>
+          <w:rFonts w:ascii="Arial" w:hAnsi="Arial" w:cs="Arial"/>
+          <w:color w:val="000000"/>
+          <w:lang w:val="pt-BR"/>
+        </w:rPr>
+        <w:t xml:space="preserve">Código JavaScript </w:t>
+      </w:r>
+      <w:r>
+        <w:rPr>
+          <w:rFonts w:ascii="Arial" w:hAnsi="Arial" w:cs="Arial"/>
+          <w:color w:val="000000"/>
+          <w:lang w:val="pt-BR"/>
+        </w:rPr>
+        <w:t>para</w:t>
+      </w:r>
+      <w:r>
+        <w:rPr>
+          <w:rFonts w:ascii="Arial" w:hAnsi="Arial" w:cs="Arial"/>
+          <w:color w:val="000000"/>
+          <w:lang w:val="pt-BR"/>
+        </w:rPr>
+        <w:t>:</w:t>
+      </w:r>
+      <w:r>
+        <w:rPr>
+          <w:rFonts w:ascii="Arial" w:hAnsi="Arial" w:cs="Arial"/>
+          <w:color w:val="000000"/>
+          <w:lang w:val="pt-BR"/>
+        </w:rPr>
+        <w:t xml:space="preserve"> Material Design Light jQuery Modal Dialog</w:t>
+      </w:r>
+      <w:r>
+        <w:rPr>
+          <w:rFonts w:ascii="Arial" w:hAnsi="Arial" w:cs="Arial"/>
+          <w:color w:val="000000"/>
+          <w:lang w:val="pt-BR"/>
+        </w:rPr>
+        <w:t xml:space="preserve">. </w:t>
+      </w:r>
+      <w:r>
+        <w:rPr>
+          <w:rFonts w:ascii="Arial" w:hAnsi="Arial" w:cs="Arial"/>
+          <w:color w:val="000000"/>
+          <w:lang w:val="pt-BR"/>
+        </w:rPr>
+        <w:t xml:space="preserve">https://github.com/oRRs/mdl-jquery-modal-dialog </w:t>
+      </w:r>
+      <w:r>
+        <w:rPr>
+          <w:rFonts w:ascii="Arial" w:hAnsi="Arial" w:cs="Arial"/>
+          <w:color w:val="000000"/>
+          <w:lang w:val="pt-BR"/>
+        </w:rPr>
+        <w:t>-</w:t>
+      </w:r>
+      <w:r>
+        <w:rPr>
+          <w:rFonts w:ascii="Arial" w:hAnsi="Arial" w:cs="Arial"/>
+          <w:color w:val="000000"/>
+          <w:lang w:val="pt-BR"/>
+        </w:rPr>
+        <w:t xml:space="preserve"> Acesso em 09-06-207</w:t>
+      </w:r>
+    </w:p>
+    <w:p>
+      <w:pPr>
+        <w:pStyle w:val="NormalWeb"/>
+        <w:spacing w:before="0" w:beforeAutospacing="0" w:after="0" w:afterAutospacing="0"/>
+        <w:jc w:val="both"/>
+        <w:rPr>
+          <w:rFonts w:ascii="Arial" w:hAnsi="Arial" w:cs="Arial"/>
+          <w:color w:val="000000"/>
+          <w:lang w:val="pt-BR"/>
+        </w:rPr>
+      </w:pPr>
+    </w:p>
+    <w:p>
+      <w:pPr>
+        <w:pStyle w:val="NormalWeb"/>
+        <w:spacing w:before="0" w:beforeAutospacing="0" w:after="0" w:afterAutospacing="0"/>
+        <w:jc w:val="both"/>
+        <w:rPr>
+          <w:rFonts w:ascii="Arial" w:hAnsi="Arial" w:cs="Arial"/>
+          <w:color w:val="000000"/>
+          <w:lang w:val="pt-BR"/>
+        </w:rPr>
+      </w:pPr>
+      <w:r>
+        <w:rPr>
+          <w:rFonts w:ascii="Arial" w:hAnsi="Arial" w:cs="Arial"/>
+          <w:color w:val="000000"/>
+          <w:lang w:val="pt-BR"/>
+        </w:rPr>
+        <w:t>- js/products.js</w:t>
+      </w:r>
+    </w:p>
+    <w:p>
+      <w:pPr>
+        <w:pStyle w:val="NormalWeb"/>
+        <w:spacing w:before="0" w:beforeAutospacing="0" w:after="0" w:afterAutospacing="0"/>
+        <w:jc w:val="both"/>
+        <w:rPr>
+          <w:rFonts w:ascii="Arial" w:hAnsi="Arial" w:cs="Arial"/>
+          <w:color w:val="000000"/>
+          <w:lang w:val="pt-BR"/>
+        </w:rPr>
+      </w:pPr>
+      <w:r>
+        <w:rPr>
+          <w:rFonts w:ascii="Arial" w:hAnsi="Arial" w:cs="Arial"/>
+          <w:color w:val="000000"/>
+          <w:lang w:val="pt-BR"/>
+        </w:rPr>
+        <w:tab/>
+        <w:t xml:space="preserve">Código JavaScript para a </w:t>
+      </w:r>
+      <w:r>
+        <w:rPr>
+          <w:rFonts w:ascii="Arial" w:hAnsi="Arial" w:cs="Arial"/>
+          <w:color w:val="000000"/>
+          <w:lang w:val="pt-BR"/>
+        </w:rPr>
+        <w:t>view de produtos</w:t>
+      </w:r>
+      <w:r>
+        <w:rPr>
+          <w:rFonts w:ascii="Arial" w:hAnsi="Arial" w:cs="Arial"/>
+          <w:color w:val="000000"/>
+          <w:lang w:val="pt-BR"/>
+        </w:rPr>
+        <w:t xml:space="preserve"> </w:t>
+      </w:r>
+      <w:r>
+        <w:rPr>
+          <w:rFonts w:ascii="Arial" w:hAnsi="Arial" w:cs="Arial"/>
+          <w:color w:val="000000"/>
+          <w:lang w:val="pt-BR"/>
+        </w:rPr>
+        <w:t>para</w:t>
+      </w:r>
+      <w:r>
+        <w:rPr>
+          <w:rFonts w:ascii="Arial" w:hAnsi="Arial" w:cs="Arial"/>
+          <w:color w:val="000000"/>
+          <w:lang w:val="pt-BR"/>
+        </w:rPr>
+        <w:t xml:space="preserve"> usuário, exibe na tela os cadastrados </w:t>
+      </w:r>
+      <w:r>
+        <w:rPr>
+          <w:rFonts w:ascii="Arial" w:hAnsi="Arial" w:cs="Arial"/>
+          <w:color w:val="000000"/>
+          <w:lang w:val="pt-BR"/>
+        </w:rPr>
+        <w:t>e é possível adicionar os desejados no carrinho para compra</w:t>
+      </w:r>
+      <w:r>
+        <w:rPr>
+          <w:rFonts w:ascii="Arial" w:hAnsi="Arial" w:cs="Arial"/>
+          <w:color w:val="000000"/>
+          <w:lang w:val="pt-BR"/>
+        </w:rPr>
+        <w:t>.</w:t>
+      </w:r>
+    </w:p>
+    <w:p>
+      <w:pPr>
+        <w:pStyle w:val="NormalWeb"/>
+        <w:spacing w:before="0" w:beforeAutospacing="0" w:after="0" w:afterAutospacing="0"/>
+        <w:jc w:val="both"/>
+        <w:rPr>
+          <w:rFonts w:ascii="Arial" w:hAnsi="Arial" w:cs="Arial"/>
+          <w:color w:val="000000"/>
+          <w:lang w:val="pt-BR"/>
+        </w:rPr>
+      </w:pPr>
+    </w:p>
+    <w:p>
+      <w:pPr>
+        <w:pStyle w:val="NormalWeb"/>
+        <w:spacing w:before="0" w:beforeAutospacing="0" w:after="0" w:afterAutospacing="0"/>
+        <w:jc w:val="both"/>
+        <w:rPr>
+          <w:rFonts w:ascii="Arial" w:hAnsi="Arial" w:cs="Arial"/>
+          <w:color w:val="000000"/>
+          <w:lang w:val="pt-BR"/>
+        </w:rPr>
+      </w:pPr>
+      <w:r>
+        <w:rPr>
+          <w:rFonts w:ascii="Arial" w:hAnsi="Arial" w:cs="Arial"/>
+          <w:color w:val="000000"/>
+          <w:lang w:val="pt-BR"/>
+        </w:rPr>
+        <w:lastRenderedPageBreak/>
+        <w:t>- js/scripts.js</w:t>
+      </w:r>
+    </w:p>
+    <w:p>
+      <w:pPr>
+        <w:pStyle w:val="NormalWeb"/>
+        <w:spacing w:before="0" w:beforeAutospacing="0" w:after="0" w:afterAutospacing="0"/>
+        <w:jc w:val="both"/>
+        <w:rPr>
+          <w:rFonts w:ascii="Arial" w:hAnsi="Arial" w:cs="Arial"/>
+          <w:color w:val="000000"/>
+          <w:lang w:val="pt-BR"/>
+        </w:rPr>
+      </w:pPr>
+      <w:r>
+        <w:rPr>
+          <w:rFonts w:ascii="Arial" w:hAnsi="Arial" w:cs="Arial"/>
+          <w:color w:val="000000"/>
+          <w:lang w:val="pt-BR"/>
+        </w:rPr>
+        <w:tab/>
+        <w:t>Código JavaScript para cadastro e login no sistema.</w:t>
+      </w:r>
+    </w:p>
+    <w:p>
+      <w:pPr>
+        <w:pStyle w:val="NormalWeb"/>
+        <w:spacing w:before="0" w:beforeAutospacing="0" w:after="0" w:afterAutospacing="0"/>
+        <w:jc w:val="both"/>
+        <w:rPr>
+          <w:rFonts w:ascii="Arial" w:hAnsi="Arial" w:cs="Arial"/>
+          <w:color w:val="000000"/>
+          <w:lang w:val="pt-BR"/>
+        </w:rPr>
+      </w:pPr>
+    </w:p>
+    <w:p>
+      <w:pPr>
+        <w:pStyle w:val="NormalWeb"/>
+        <w:spacing w:before="0" w:beforeAutospacing="0" w:after="0" w:afterAutospacing="0"/>
+        <w:jc w:val="both"/>
+        <w:rPr>
+          <w:rFonts w:ascii="Arial" w:hAnsi="Arial" w:cs="Arial"/>
+          <w:color w:val="000000"/>
+          <w:lang w:val="pt-BR"/>
+        </w:rPr>
+      </w:pPr>
+      <w:r>
+        <w:rPr>
+          <w:rFonts w:ascii="Arial" w:hAnsi="Arial" w:cs="Arial"/>
+          <w:color w:val="000000"/>
+          <w:lang w:val="pt-BR"/>
+        </w:rPr>
+        <w:t>- js/services.js</w:t>
+      </w:r>
+    </w:p>
+    <w:p>
+      <w:pPr>
+        <w:pStyle w:val="NormalWeb"/>
+        <w:spacing w:before="0" w:beforeAutospacing="0" w:after="0" w:afterAutospacing="0"/>
+        <w:jc w:val="both"/>
+        <w:rPr>
+          <w:rFonts w:ascii="Arial" w:hAnsi="Arial" w:cs="Arial"/>
+          <w:color w:val="000000"/>
+          <w:lang w:val="pt-BR"/>
+        </w:rPr>
+      </w:pPr>
+      <w:r>
+        <w:rPr>
+          <w:rFonts w:ascii="Arial" w:hAnsi="Arial" w:cs="Arial"/>
+          <w:color w:val="000000"/>
+          <w:lang w:val="pt-BR"/>
+        </w:rPr>
+        <w:tab/>
+        <w:t xml:space="preserve">Código JavaScript para a view de </w:t>
+      </w:r>
+      <w:r>
+        <w:rPr>
+          <w:rFonts w:ascii="Arial" w:hAnsi="Arial" w:cs="Arial"/>
+          <w:color w:val="000000"/>
+          <w:lang w:val="pt-BR"/>
+        </w:rPr>
+        <w:t>serviços</w:t>
+      </w:r>
+      <w:r>
+        <w:rPr>
+          <w:rFonts w:ascii="Arial" w:hAnsi="Arial" w:cs="Arial"/>
+          <w:color w:val="000000"/>
+          <w:lang w:val="pt-BR"/>
+        </w:rPr>
+        <w:t xml:space="preserve"> para usuário, exibe na tela os cadastrados e é possível adicionar os desejados no carrinho para compra.</w:t>
+      </w:r>
+    </w:p>
+    <w:p>
+      <w:pPr>
+        <w:pStyle w:val="NormalWeb"/>
+        <w:spacing w:before="0" w:beforeAutospacing="0" w:after="0" w:afterAutospacing="0"/>
+        <w:jc w:val="both"/>
+        <w:rPr>
+          <w:rFonts w:ascii="Arial" w:hAnsi="Arial" w:cs="Arial"/>
+          <w:color w:val="000000"/>
+          <w:lang w:val="pt-BR"/>
+        </w:rPr>
+      </w:pPr>
+    </w:p>
+    <w:p>
+      <w:pPr>
+        <w:pStyle w:val="NormalWeb"/>
+        <w:spacing w:before="0" w:beforeAutospacing="0" w:after="0" w:afterAutospacing="0"/>
+        <w:jc w:val="both"/>
+        <w:rPr>
+          <w:rFonts w:ascii="Arial" w:hAnsi="Arial" w:cs="Arial"/>
+          <w:color w:val="000000"/>
+          <w:lang w:val="pt-BR"/>
+        </w:rPr>
+      </w:pPr>
+      <w:r>
+        <w:rPr>
+          <w:rFonts w:ascii="Arial" w:hAnsi="Arial" w:cs="Arial"/>
+          <w:color w:val="000000"/>
+          <w:lang w:val="pt-BR"/>
+        </w:rPr>
+        <w:t>- js/</w:t>
+      </w:r>
+      <w:r>
+        <w:rPr>
+          <w:rFonts w:ascii="Arial" w:hAnsi="Arial" w:cs="Arial"/>
+          <w:color w:val="000000"/>
+          <w:lang w:val="pt-BR"/>
+        </w:rPr>
+        <w:t>user</w:t>
+      </w:r>
+      <w:r>
+        <w:rPr>
+          <w:rFonts w:ascii="Arial" w:hAnsi="Arial" w:cs="Arial"/>
+          <w:color w:val="000000"/>
+          <w:lang w:val="pt-BR"/>
+        </w:rPr>
+        <w:t>.js</w:t>
+      </w:r>
+    </w:p>
+    <w:p>
+      <w:pPr>
+        <w:pStyle w:val="NormalWeb"/>
+        <w:spacing w:before="0" w:beforeAutospacing="0" w:after="0" w:afterAutospacing="0"/>
+        <w:jc w:val="both"/>
+        <w:rPr>
+          <w:rFonts w:ascii="Arial" w:hAnsi="Arial" w:cs="Arial"/>
+          <w:color w:val="000000"/>
+          <w:lang w:val="pt-BR"/>
+        </w:rPr>
+      </w:pPr>
+      <w:r>
+        <w:rPr>
+          <w:rFonts w:ascii="Arial" w:hAnsi="Arial" w:cs="Arial"/>
+          <w:color w:val="000000"/>
+          <w:lang w:val="pt-BR"/>
+        </w:rPr>
+        <w:tab/>
+        <w:t xml:space="preserve">Código JavaScript para a página de </w:t>
+      </w:r>
+      <w:r>
+        <w:rPr>
+          <w:rFonts w:ascii="Arial" w:hAnsi="Arial" w:cs="Arial"/>
+          <w:color w:val="000000"/>
+          <w:lang w:val="pt-BR"/>
+        </w:rPr>
+        <w:t>usuário logado</w:t>
+      </w:r>
+      <w:r>
+        <w:rPr>
+          <w:rFonts w:ascii="Arial" w:hAnsi="Arial" w:cs="Arial"/>
+          <w:color w:val="000000"/>
+          <w:lang w:val="pt-BR"/>
+        </w:rPr>
+        <w:t>, contém direcionamento para as views.</w:t>
+      </w:r>
+    </w:p>
+    <w:p>
+      <w:pPr>
+        <w:pStyle w:val="NormalWeb"/>
+        <w:spacing w:before="0" w:beforeAutospacing="0" w:after="0" w:afterAutospacing="0"/>
+        <w:jc w:val="both"/>
+        <w:rPr>
+          <w:rFonts w:ascii="Arial" w:hAnsi="Arial" w:cs="Arial"/>
+          <w:color w:val="000000"/>
+          <w:lang w:val="pt-BR"/>
+        </w:rPr>
+      </w:pPr>
+    </w:p>
+    <w:p>
+      <w:pPr>
+        <w:pStyle w:val="NormalWeb"/>
+        <w:spacing w:before="0" w:beforeAutospacing="0" w:after="0" w:afterAutospacing="0"/>
+        <w:jc w:val="both"/>
+        <w:rPr>
+          <w:rFonts w:ascii="Arial" w:hAnsi="Arial" w:cs="Arial"/>
+          <w:color w:val="000000"/>
+          <w:lang w:val="pt-BR"/>
+        </w:rPr>
+      </w:pPr>
+      <w:r>
+        <w:rPr>
+          <w:rFonts w:ascii="Arial" w:hAnsi="Arial" w:cs="Arial"/>
+          <w:color w:val="000000"/>
+          <w:lang w:val="pt-BR"/>
+        </w:rPr>
+        <w:t>- js/user</w:t>
+      </w:r>
+      <w:r>
+        <w:rPr>
+          <w:rFonts w:ascii="Arial" w:hAnsi="Arial" w:cs="Arial"/>
+          <w:color w:val="000000"/>
+          <w:lang w:val="pt-BR"/>
+        </w:rPr>
+        <w:t>profile</w:t>
+      </w:r>
+      <w:r>
+        <w:rPr>
+          <w:rFonts w:ascii="Arial" w:hAnsi="Arial" w:cs="Arial"/>
+          <w:color w:val="000000"/>
+          <w:lang w:val="pt-BR"/>
+        </w:rPr>
+        <w:t>.js</w:t>
+      </w:r>
+    </w:p>
+    <w:p>
+      <w:pPr>
+        <w:pStyle w:val="NormalWeb"/>
+        <w:spacing w:before="0" w:beforeAutospacing="0" w:after="0" w:afterAutospacing="0"/>
+        <w:jc w:val="both"/>
+        <w:rPr>
+          <w:rFonts w:ascii="Arial" w:hAnsi="Arial" w:cs="Arial"/>
+          <w:color w:val="000000"/>
+          <w:lang w:val="pt-BR"/>
+        </w:rPr>
+      </w:pPr>
+      <w:r>
+        <w:rPr>
+          <w:rFonts w:ascii="Arial" w:hAnsi="Arial" w:cs="Arial"/>
+          <w:color w:val="000000"/>
+          <w:lang w:val="pt-BR"/>
+        </w:rPr>
+        <w:tab/>
+        <w:t xml:space="preserve">Código JavaScript para a página </w:t>
+      </w:r>
+      <w:r>
+        <w:rPr>
+          <w:rFonts w:ascii="Arial" w:hAnsi="Arial" w:cs="Arial"/>
+          <w:color w:val="000000"/>
+          <w:lang w:val="pt-BR"/>
+        </w:rPr>
+        <w:t xml:space="preserve">contendo o perfil </w:t>
+      </w:r>
+      <w:r>
+        <w:rPr>
+          <w:rFonts w:ascii="Arial" w:hAnsi="Arial" w:cs="Arial"/>
+          <w:color w:val="000000"/>
+          <w:lang w:val="pt-BR"/>
+        </w:rPr>
+        <w:t xml:space="preserve">de usuário logado, contém </w:t>
+      </w:r>
+      <w:r>
+        <w:rPr>
+          <w:rFonts w:ascii="Arial" w:hAnsi="Arial" w:cs="Arial"/>
+          <w:color w:val="000000"/>
+          <w:lang w:val="pt-BR"/>
+        </w:rPr>
+        <w:t>as informações e a possibilidade de editá-las.</w:t>
+      </w:r>
+    </w:p>
+    <w:p>
+      <w:pPr>
+        <w:pStyle w:val="NormalWeb"/>
+        <w:spacing w:before="0" w:beforeAutospacing="0" w:after="0" w:afterAutospacing="0"/>
+        <w:jc w:val="both"/>
+        <w:rPr>
+          <w:rFonts w:ascii="Arial" w:hAnsi="Arial" w:cs="Arial"/>
+          <w:color w:val="000000"/>
+          <w:lang w:val="pt-BR"/>
+        </w:rPr>
+      </w:pPr>
+    </w:p>
+    <w:p>
+      <w:pPr>
+        <w:pStyle w:val="NormalWeb"/>
+        <w:spacing w:before="0" w:beforeAutospacing="0" w:after="0" w:afterAutospacing="0"/>
+        <w:jc w:val="both"/>
         <w:rPr>
           <w:rFonts w:ascii="Arial" w:hAnsi="Arial" w:cs="Arial"/>
           <w:b/>
           <w:color w:val="000000"/>
           <w:lang w:val="pt-BR"/>
         </w:rPr>
-        <w:t>img</w:t>
-      </w:r>
-      <w:proofErr w:type="spellEnd"/>
-      <w:proofErr w:type="gramEnd"/>
+      </w:pPr>
       <w:r>
         <w:rPr>
           <w:rFonts w:ascii="Arial" w:hAnsi="Arial" w:cs="Arial"/>
@@ -3071,7 +4432,7 @@
           <w:color w:val="000000"/>
           <w:lang w:val="pt-BR"/>
         </w:rPr>
-        <w:t>/</w:t>
+        <w:t>- views</w:t>
       </w:r>
     </w:p>
     <w:p>
@@ -3092,2458 +4453,7 @@
           <w:lang w:val="pt-BR"/>
         </w:rPr>
         <w:tab/>
-      </w:r>
-      <w:r>
-        <w:rPr>
-          <w:rFonts w:ascii="Arial" w:hAnsi="Arial" w:cs="Arial"/>
-          <w:color w:val="000000"/>
-          <w:lang w:val="pt-BR"/>
-        </w:rPr>
-        <w:t>D</w:t>
-      </w:r>
-      <w:r>
-        <w:rPr>
-          <w:rFonts w:ascii="Arial" w:hAnsi="Arial" w:cs="Arial"/>
-          <w:color w:val="000000"/>
-          <w:lang w:val="pt-BR"/>
-        </w:rPr>
-        <w:t>iretório contendo os a</w:t>
-      </w:r>
-      <w:r>
-        <w:rPr>
-          <w:rFonts w:ascii="Arial" w:hAnsi="Arial" w:cs="Arial"/>
-          <w:color w:val="000000"/>
-          <w:lang w:val="pt-BR"/>
-        </w:rPr>
-        <w:t>rquivos contendo imagens e fontes utilizadas no sistema.</w:t>
-      </w:r>
-    </w:p>
-    <w:p>
-      <w:pPr>
-        <w:pStyle w:val="NormalWeb"/>
-        <w:spacing w:before="0" w:beforeAutospacing="0" w:after="0" w:afterAutospacing="0"/>
-        <w:jc w:val="both"/>
-        <w:rPr>
-          <w:rFonts w:ascii="Arial" w:hAnsi="Arial" w:cs="Arial"/>
-          <w:color w:val="000000"/>
-          <w:lang w:val="pt-BR"/>
-        </w:rPr>
-      </w:pPr>
-    </w:p>
-    <w:p>
-      <w:pPr>
-        <w:pStyle w:val="NormalWeb"/>
-        <w:spacing w:before="0" w:beforeAutospacing="0" w:after="0" w:afterAutospacing="0"/>
-        <w:jc w:val="both"/>
-        <w:rPr>
-          <w:rFonts w:ascii="Arial" w:hAnsi="Arial" w:cs="Arial"/>
-          <w:b/>
-          <w:color w:val="000000"/>
-          <w:lang w:val="pt-BR"/>
-        </w:rPr>
-      </w:pPr>
-      <w:r>
-        <w:rPr>
-          <w:rFonts w:ascii="Arial" w:hAnsi="Arial" w:cs="Arial"/>
-          <w:b/>
-          <w:color w:val="000000"/>
-          <w:lang w:val="pt-BR"/>
-        </w:rPr>
-        <w:t xml:space="preserve">-  </w:t>
-      </w:r>
-      <w:proofErr w:type="spellStart"/>
-      <w:r>
-        <w:rPr>
-          <w:rFonts w:ascii="Arial" w:hAnsi="Arial" w:cs="Arial"/>
-          <w:b/>
-          <w:color w:val="000000"/>
-          <w:lang w:val="pt-BR"/>
-        </w:rPr>
-        <w:t>js</w:t>
-      </w:r>
-      <w:proofErr w:type="spellEnd"/>
-      <w:r>
-        <w:rPr>
-          <w:rFonts w:ascii="Arial" w:hAnsi="Arial" w:cs="Arial"/>
-          <w:b/>
-          <w:color w:val="000000"/>
-          <w:lang w:val="pt-BR"/>
-        </w:rPr>
-        <w:t>/</w:t>
-      </w:r>
-    </w:p>
-    <w:p>
-      <w:pPr>
-        <w:pStyle w:val="NormalWeb"/>
-        <w:spacing w:before="0" w:beforeAutospacing="0" w:after="0" w:afterAutospacing="0"/>
-        <w:jc w:val="both"/>
-        <w:rPr>
-          <w:rFonts w:ascii="Arial" w:hAnsi="Arial" w:cs="Arial"/>
-          <w:color w:val="000000"/>
-          <w:lang w:val="pt-BR"/>
-        </w:rPr>
-      </w:pPr>
-      <w:r>
-        <w:rPr>
-          <w:rFonts w:ascii="Arial" w:hAnsi="Arial" w:cs="Arial"/>
-          <w:color w:val="000000"/>
-          <w:lang w:val="pt-BR"/>
-        </w:rPr>
-        <w:tab/>
-        <w:t xml:space="preserve">Diretório contendo os arquivos com código </w:t>
-      </w:r>
-      <w:proofErr w:type="spellStart"/>
-      <w:r>
-        <w:rPr>
-          <w:rFonts w:ascii="Arial" w:hAnsi="Arial" w:cs="Arial"/>
-          <w:color w:val="000000"/>
-          <w:lang w:val="pt-BR"/>
-        </w:rPr>
-        <w:t>JavaScript</w:t>
-      </w:r>
-      <w:proofErr w:type="spellEnd"/>
-      <w:r>
-        <w:rPr>
-          <w:rFonts w:ascii="Arial" w:hAnsi="Arial" w:cs="Arial"/>
-          <w:color w:val="000000"/>
-          <w:lang w:val="pt-BR"/>
-        </w:rPr>
-        <w:t xml:space="preserve"> do sistema</w:t>
-      </w:r>
-    </w:p>
-    <w:p>
-      <w:pPr>
-        <w:pStyle w:val="NormalWeb"/>
-        <w:spacing w:before="0" w:beforeAutospacing="0" w:after="0" w:afterAutospacing="0"/>
-        <w:jc w:val="both"/>
-        <w:rPr>
-          <w:rFonts w:ascii="Arial" w:hAnsi="Arial" w:cs="Arial"/>
-          <w:color w:val="000000"/>
-          <w:lang w:val="pt-BR"/>
-        </w:rPr>
-      </w:pPr>
-    </w:p>
-    <w:p>
-      <w:pPr>
-        <w:pStyle w:val="NormalWeb"/>
-        <w:spacing w:before="0" w:beforeAutospacing="0" w:after="0" w:afterAutospacing="0"/>
-        <w:jc w:val="both"/>
-        <w:rPr>
-          <w:rFonts w:ascii="Arial" w:hAnsi="Arial" w:cs="Arial"/>
-          <w:color w:val="000000"/>
-          <w:lang w:val="pt-BR"/>
-        </w:rPr>
-      </w:pPr>
-      <w:r>
-        <w:rPr>
-          <w:rFonts w:ascii="Arial" w:hAnsi="Arial" w:cs="Arial"/>
-          <w:color w:val="000000"/>
-          <w:lang w:val="pt-BR"/>
-        </w:rPr>
-        <w:t xml:space="preserve">- </w:t>
-      </w:r>
-      <w:proofErr w:type="spellStart"/>
-      <w:proofErr w:type="gramStart"/>
-      <w:r>
-        <w:rPr>
-          <w:rFonts w:ascii="Arial" w:hAnsi="Arial" w:cs="Arial"/>
-          <w:color w:val="000000"/>
-          <w:lang w:val="pt-BR"/>
-        </w:rPr>
-        <w:t>js</w:t>
-      </w:r>
-      <w:proofErr w:type="spellEnd"/>
-      <w:r>
-        <w:rPr>
-          <w:rFonts w:ascii="Arial" w:hAnsi="Arial" w:cs="Arial"/>
-          <w:color w:val="000000"/>
-          <w:lang w:val="pt-BR"/>
-        </w:rPr>
-        <w:t>/admin.js</w:t>
-      </w:r>
-      <w:proofErr w:type="gramEnd"/>
-    </w:p>
-    <w:p>
-      <w:pPr>
-        <w:pStyle w:val="NormalWeb"/>
-        <w:spacing w:before="0" w:beforeAutospacing="0" w:after="0" w:afterAutospacing="0"/>
-        <w:jc w:val="both"/>
-        <w:rPr>
-          <w:rFonts w:ascii="Arial" w:hAnsi="Arial" w:cs="Arial"/>
-          <w:color w:val="000000"/>
-          <w:lang w:val="pt-BR"/>
-        </w:rPr>
-      </w:pPr>
-      <w:r>
-        <w:rPr>
-          <w:rFonts w:ascii="Arial" w:hAnsi="Arial" w:cs="Arial"/>
-          <w:color w:val="000000"/>
-          <w:lang w:val="pt-BR"/>
-        </w:rPr>
-        <w:lastRenderedPageBreak/>
-        <w:tab/>
-        <w:t xml:space="preserve">Código </w:t>
-      </w:r>
-      <w:proofErr w:type="spellStart"/>
-      <w:r>
-        <w:rPr>
-          <w:rFonts w:ascii="Arial" w:hAnsi="Arial" w:cs="Arial"/>
-          <w:color w:val="000000"/>
-          <w:lang w:val="pt-BR"/>
-        </w:rPr>
-        <w:t>JavaScript</w:t>
-      </w:r>
-      <w:proofErr w:type="spellEnd"/>
-      <w:r>
-        <w:rPr>
-          <w:rFonts w:ascii="Arial" w:hAnsi="Arial" w:cs="Arial"/>
-          <w:color w:val="000000"/>
-          <w:lang w:val="pt-BR"/>
-        </w:rPr>
-        <w:t xml:space="preserve"> para a página de admin</w:t>
-      </w:r>
-      <w:r>
-        <w:rPr>
-          <w:rFonts w:ascii="Arial" w:hAnsi="Arial" w:cs="Arial"/>
-          <w:color w:val="000000"/>
-          <w:lang w:val="pt-BR"/>
-        </w:rPr>
-        <w:t xml:space="preserve"> </w:t>
-      </w:r>
-      <w:proofErr w:type="spellStart"/>
-      <w:r>
-        <w:rPr>
-          <w:rFonts w:ascii="Arial" w:hAnsi="Arial" w:cs="Arial"/>
-          <w:color w:val="000000"/>
-          <w:lang w:val="pt-BR"/>
-        </w:rPr>
-        <w:t>logado</w:t>
-      </w:r>
-      <w:proofErr w:type="spellEnd"/>
-      <w:r>
-        <w:rPr>
-          <w:rFonts w:ascii="Arial" w:hAnsi="Arial" w:cs="Arial"/>
-          <w:color w:val="000000"/>
-          <w:lang w:val="pt-BR"/>
-        </w:rPr>
-        <w:t xml:space="preserve">, contém direcionamento para as </w:t>
-      </w:r>
-      <w:proofErr w:type="spellStart"/>
-      <w:r>
-        <w:rPr>
-          <w:rFonts w:ascii="Arial" w:hAnsi="Arial" w:cs="Arial"/>
-          <w:color w:val="000000"/>
-          <w:lang w:val="pt-BR"/>
-        </w:rPr>
-        <w:t>views</w:t>
-      </w:r>
-      <w:proofErr w:type="spellEnd"/>
-      <w:r>
-        <w:rPr>
-          <w:rFonts w:ascii="Arial" w:hAnsi="Arial" w:cs="Arial"/>
-          <w:color w:val="000000"/>
-          <w:lang w:val="pt-BR"/>
-        </w:rPr>
-        <w:t>.</w:t>
-      </w:r>
-    </w:p>
-    <w:p>
-      <w:pPr>
-        <w:pStyle w:val="NormalWeb"/>
-        <w:spacing w:before="0" w:beforeAutospacing="0" w:after="0" w:afterAutospacing="0"/>
-        <w:jc w:val="both"/>
-        <w:rPr>
-          <w:rFonts w:ascii="Arial" w:hAnsi="Arial" w:cs="Arial"/>
-          <w:color w:val="000000"/>
-          <w:lang w:val="pt-BR"/>
-        </w:rPr>
-      </w:pPr>
-    </w:p>
-    <w:p>
-      <w:pPr>
-        <w:pStyle w:val="NormalWeb"/>
-        <w:spacing w:before="0" w:beforeAutospacing="0" w:after="0" w:afterAutospacing="0"/>
-        <w:jc w:val="both"/>
-        <w:rPr>
-          <w:rFonts w:ascii="Arial" w:hAnsi="Arial" w:cs="Arial"/>
-          <w:color w:val="000000"/>
-          <w:lang w:val="pt-BR"/>
-        </w:rPr>
-      </w:pPr>
-      <w:r>
-        <w:rPr>
-          <w:rFonts w:ascii="Arial" w:hAnsi="Arial" w:cs="Arial"/>
-          <w:color w:val="000000"/>
-          <w:lang w:val="pt-BR"/>
-        </w:rPr>
-        <w:t xml:space="preserve">- </w:t>
-      </w:r>
-      <w:proofErr w:type="spellStart"/>
-      <w:proofErr w:type="gramStart"/>
-      <w:r>
-        <w:rPr>
-          <w:rFonts w:ascii="Arial" w:hAnsi="Arial" w:cs="Arial"/>
-          <w:color w:val="000000"/>
-          <w:lang w:val="pt-BR"/>
-        </w:rPr>
-        <w:t>js</w:t>
-      </w:r>
-      <w:proofErr w:type="spellEnd"/>
-      <w:r>
-        <w:rPr>
-          <w:rFonts w:ascii="Arial" w:hAnsi="Arial" w:cs="Arial"/>
-          <w:color w:val="000000"/>
-          <w:lang w:val="pt-BR"/>
-        </w:rPr>
-        <w:t>/animals.js</w:t>
-      </w:r>
-      <w:proofErr w:type="gramEnd"/>
-    </w:p>
-    <w:p>
-      <w:pPr>
-        <w:pStyle w:val="NormalWeb"/>
-        <w:spacing w:before="0" w:beforeAutospacing="0" w:after="0" w:afterAutospacing="0"/>
-        <w:jc w:val="both"/>
-        <w:rPr>
-          <w:rFonts w:ascii="Arial" w:hAnsi="Arial" w:cs="Arial"/>
-          <w:color w:val="000000"/>
-          <w:lang w:val="pt-BR"/>
-        </w:rPr>
-      </w:pPr>
-      <w:r>
-        <w:rPr>
-          <w:rFonts w:ascii="Arial" w:hAnsi="Arial" w:cs="Arial"/>
-          <w:color w:val="000000"/>
-          <w:lang w:val="pt-BR"/>
-        </w:rPr>
-        <w:tab/>
-        <w:t xml:space="preserve">Código </w:t>
-      </w:r>
-      <w:proofErr w:type="spellStart"/>
-      <w:r>
-        <w:rPr>
-          <w:rFonts w:ascii="Arial" w:hAnsi="Arial" w:cs="Arial"/>
-          <w:color w:val="000000"/>
-          <w:lang w:val="pt-BR"/>
-        </w:rPr>
-        <w:t>JavaScript</w:t>
-      </w:r>
-      <w:proofErr w:type="spellEnd"/>
-      <w:r>
-        <w:rPr>
-          <w:rFonts w:ascii="Arial" w:hAnsi="Arial" w:cs="Arial"/>
-          <w:color w:val="000000"/>
-          <w:lang w:val="pt-BR"/>
-        </w:rPr>
-        <w:t xml:space="preserve"> para a </w:t>
-      </w:r>
-      <w:proofErr w:type="spellStart"/>
-      <w:r>
-        <w:rPr>
-          <w:rFonts w:ascii="Arial" w:hAnsi="Arial" w:cs="Arial"/>
-          <w:color w:val="000000"/>
-          <w:lang w:val="pt-BR"/>
-        </w:rPr>
-        <w:t>view</w:t>
-      </w:r>
-      <w:proofErr w:type="spellEnd"/>
-      <w:r>
-        <w:rPr>
-          <w:rFonts w:ascii="Arial" w:hAnsi="Arial" w:cs="Arial"/>
-          <w:color w:val="000000"/>
-          <w:lang w:val="pt-BR"/>
-        </w:rPr>
-        <w:t xml:space="preserve"> de animais</w:t>
-      </w:r>
-      <w:r>
-        <w:rPr>
-          <w:rFonts w:ascii="Arial" w:hAnsi="Arial" w:cs="Arial"/>
-          <w:color w:val="000000"/>
-          <w:lang w:val="pt-BR"/>
-        </w:rPr>
-        <w:t xml:space="preserve"> de usuário</w:t>
-      </w:r>
-      <w:r>
-        <w:rPr>
-          <w:rFonts w:ascii="Arial" w:hAnsi="Arial" w:cs="Arial"/>
-          <w:color w:val="000000"/>
-          <w:lang w:val="pt-BR"/>
-        </w:rPr>
-        <w:t xml:space="preserve">, exibe na tela os cadastrados e os gerencia para adicionar, editar e ou excluir na </w:t>
-      </w:r>
-      <w:proofErr w:type="spellStart"/>
-      <w:r>
-        <w:rPr>
-          <w:rFonts w:ascii="Arial" w:hAnsi="Arial" w:cs="Arial"/>
-          <w:color w:val="000000"/>
-          <w:lang w:val="pt-BR"/>
-        </w:rPr>
-        <w:t>view</w:t>
-      </w:r>
-      <w:proofErr w:type="spellEnd"/>
-      <w:r>
-        <w:rPr>
-          <w:rFonts w:ascii="Arial" w:hAnsi="Arial" w:cs="Arial"/>
-          <w:color w:val="000000"/>
-          <w:lang w:val="pt-BR"/>
-        </w:rPr>
-        <w:t>.</w:t>
-      </w:r>
-    </w:p>
-    <w:p>
-      <w:pPr>
-        <w:pStyle w:val="NormalWeb"/>
-        <w:spacing w:before="0" w:beforeAutospacing="0" w:after="0" w:afterAutospacing="0"/>
-        <w:jc w:val="both"/>
-        <w:rPr>
-          <w:rFonts w:ascii="Arial" w:hAnsi="Arial" w:cs="Arial"/>
-          <w:color w:val="000000"/>
-          <w:lang w:val="pt-BR"/>
-        </w:rPr>
-      </w:pPr>
-    </w:p>
-    <w:p>
-      <w:pPr>
-        <w:pStyle w:val="NormalWeb"/>
-        <w:spacing w:before="0" w:beforeAutospacing="0" w:after="0" w:afterAutospacing="0"/>
-        <w:jc w:val="both"/>
-        <w:rPr>
-          <w:rFonts w:ascii="Arial" w:hAnsi="Arial" w:cs="Arial"/>
-          <w:color w:val="000000"/>
-          <w:lang w:val="pt-BR"/>
-        </w:rPr>
-      </w:pPr>
-      <w:r>
-        <w:rPr>
-          <w:rFonts w:ascii="Arial" w:hAnsi="Arial" w:cs="Arial"/>
-          <w:color w:val="000000"/>
-          <w:lang w:val="pt-BR"/>
-        </w:rPr>
-        <w:t xml:space="preserve">- </w:t>
-      </w:r>
-      <w:proofErr w:type="spellStart"/>
-      <w:proofErr w:type="gramStart"/>
-      <w:r>
-        <w:rPr>
-          <w:rFonts w:ascii="Arial" w:hAnsi="Arial" w:cs="Arial"/>
-          <w:color w:val="000000"/>
-          <w:lang w:val="pt-BR"/>
-        </w:rPr>
-        <w:t>js</w:t>
-      </w:r>
-      <w:proofErr w:type="spellEnd"/>
-      <w:r>
-        <w:rPr>
-          <w:rFonts w:ascii="Arial" w:hAnsi="Arial" w:cs="Arial"/>
-          <w:color w:val="000000"/>
-          <w:lang w:val="pt-BR"/>
-        </w:rPr>
-        <w:t>/bd.js</w:t>
-      </w:r>
-      <w:proofErr w:type="gramEnd"/>
-    </w:p>
-    <w:p>
-      <w:pPr>
-        <w:pStyle w:val="NormalWeb"/>
-        <w:spacing w:before="0" w:beforeAutospacing="0" w:after="0" w:afterAutospacing="0"/>
-        <w:jc w:val="both"/>
-        <w:rPr>
-          <w:rFonts w:ascii="Arial" w:hAnsi="Arial" w:cs="Arial"/>
-          <w:color w:val="000000"/>
-          <w:lang w:val="pt-BR"/>
-        </w:rPr>
-      </w:pPr>
-      <w:r>
-        <w:rPr>
-          <w:rFonts w:ascii="Arial" w:hAnsi="Arial" w:cs="Arial"/>
-          <w:color w:val="000000"/>
-          <w:lang w:val="pt-BR"/>
-        </w:rPr>
-        <w:tab/>
-        <w:t xml:space="preserve">Código </w:t>
-      </w:r>
-      <w:proofErr w:type="spellStart"/>
-      <w:r>
-        <w:rPr>
-          <w:rFonts w:ascii="Arial" w:hAnsi="Arial" w:cs="Arial"/>
-          <w:color w:val="000000"/>
-          <w:lang w:val="pt-BR"/>
-        </w:rPr>
-        <w:t>JavaScript</w:t>
-      </w:r>
-      <w:proofErr w:type="spellEnd"/>
-      <w:r>
-        <w:rPr>
-          <w:rFonts w:ascii="Arial" w:hAnsi="Arial" w:cs="Arial"/>
-          <w:color w:val="000000"/>
-          <w:lang w:val="pt-BR"/>
-        </w:rPr>
-        <w:t xml:space="preserve"> para gerenciamento do local </w:t>
-      </w:r>
-      <w:proofErr w:type="spellStart"/>
-      <w:r>
-        <w:rPr>
-          <w:rFonts w:ascii="Arial" w:hAnsi="Arial" w:cs="Arial"/>
-          <w:color w:val="000000"/>
-          <w:lang w:val="pt-BR"/>
-        </w:rPr>
-        <w:t>storage</w:t>
-      </w:r>
-      <w:proofErr w:type="spellEnd"/>
-      <w:r>
-        <w:rPr>
-          <w:rFonts w:ascii="Arial" w:hAnsi="Arial" w:cs="Arial"/>
-          <w:color w:val="000000"/>
-          <w:lang w:val="pt-BR"/>
-        </w:rPr>
-        <w:t xml:space="preserve">, possui: </w:t>
-      </w:r>
-      <w:proofErr w:type="spellStart"/>
-      <w:r>
-        <w:rPr>
-          <w:rFonts w:ascii="Arial" w:hAnsi="Arial" w:cs="Arial"/>
-          <w:color w:val="000000"/>
-          <w:lang w:val="pt-BR"/>
-        </w:rPr>
-        <w:t>insert</w:t>
-      </w:r>
-      <w:proofErr w:type="spellEnd"/>
-      <w:r>
-        <w:rPr>
-          <w:rFonts w:ascii="Arial" w:hAnsi="Arial" w:cs="Arial"/>
-          <w:color w:val="000000"/>
-          <w:lang w:val="pt-BR"/>
-        </w:rPr>
-        <w:t xml:space="preserve">, </w:t>
-      </w:r>
-      <w:proofErr w:type="spellStart"/>
-      <w:r>
-        <w:rPr>
-          <w:rFonts w:ascii="Arial" w:hAnsi="Arial" w:cs="Arial"/>
-          <w:color w:val="000000"/>
-          <w:lang w:val="pt-BR"/>
-        </w:rPr>
-        <w:t>select</w:t>
-      </w:r>
-      <w:proofErr w:type="spellEnd"/>
-      <w:r>
-        <w:rPr>
-          <w:rFonts w:ascii="Arial" w:hAnsi="Arial" w:cs="Arial"/>
-          <w:color w:val="000000"/>
-          <w:lang w:val="pt-BR"/>
-        </w:rPr>
-        <w:t xml:space="preserve">, delete, </w:t>
-      </w:r>
-      <w:proofErr w:type="spellStart"/>
-      <w:r>
-        <w:rPr>
-          <w:rFonts w:ascii="Arial" w:hAnsi="Arial" w:cs="Arial"/>
-          <w:color w:val="000000"/>
-          <w:lang w:val="pt-BR"/>
-        </w:rPr>
-        <w:t>update</w:t>
-      </w:r>
-      <w:proofErr w:type="spellEnd"/>
-      <w:r>
-        <w:rPr>
-          <w:rFonts w:ascii="Arial" w:hAnsi="Arial" w:cs="Arial"/>
-          <w:color w:val="000000"/>
-          <w:lang w:val="pt-BR"/>
-        </w:rPr>
-        <w:t xml:space="preserve"> e </w:t>
-      </w:r>
-      <w:proofErr w:type="spellStart"/>
-      <w:r>
-        <w:rPr>
-          <w:rFonts w:ascii="Arial" w:hAnsi="Arial" w:cs="Arial"/>
-          <w:color w:val="000000"/>
-          <w:lang w:val="pt-BR"/>
-        </w:rPr>
-        <w:t>numRows</w:t>
-      </w:r>
-      <w:proofErr w:type="spellEnd"/>
-    </w:p>
-    <w:p>
-      <w:pPr>
-        <w:pStyle w:val="NormalWeb"/>
-        <w:spacing w:before="0" w:beforeAutospacing="0" w:after="0" w:afterAutospacing="0"/>
-        <w:jc w:val="both"/>
-        <w:rPr>
-          <w:rFonts w:ascii="Arial" w:hAnsi="Arial" w:cs="Arial"/>
-          <w:color w:val="000000"/>
-          <w:lang w:val="pt-BR"/>
-        </w:rPr>
-      </w:pPr>
-    </w:p>
-    <w:p>
-      <w:pPr>
-        <w:pStyle w:val="NormalWeb"/>
-        <w:spacing w:before="0" w:beforeAutospacing="0" w:after="0" w:afterAutospacing="0"/>
-        <w:jc w:val="both"/>
-        <w:rPr>
-          <w:rFonts w:ascii="Arial" w:hAnsi="Arial" w:cs="Arial"/>
-          <w:color w:val="000000"/>
-          <w:lang w:val="pt-BR"/>
-        </w:rPr>
-      </w:pPr>
-      <w:r>
-        <w:rPr>
-          <w:rFonts w:ascii="Arial" w:hAnsi="Arial" w:cs="Arial"/>
-          <w:color w:val="000000"/>
-          <w:lang w:val="pt-BR"/>
-        </w:rPr>
-        <w:t xml:space="preserve">- </w:t>
-      </w:r>
-      <w:proofErr w:type="spellStart"/>
-      <w:proofErr w:type="gramStart"/>
-      <w:r>
-        <w:rPr>
-          <w:rFonts w:ascii="Arial" w:hAnsi="Arial" w:cs="Arial"/>
-          <w:color w:val="000000"/>
-          <w:lang w:val="pt-BR"/>
-        </w:rPr>
-        <w:t>js</w:t>
-      </w:r>
-      <w:proofErr w:type="spellEnd"/>
-      <w:r>
-        <w:rPr>
-          <w:rFonts w:ascii="Arial" w:hAnsi="Arial" w:cs="Arial"/>
-          <w:color w:val="000000"/>
-          <w:lang w:val="pt-BR"/>
-        </w:rPr>
-        <w:t>/jquery-3.2.1.min.js</w:t>
-      </w:r>
-      <w:proofErr w:type="gramEnd"/>
-    </w:p>
-    <w:p>
-      <w:pPr>
-        <w:pStyle w:val="NormalWeb"/>
-        <w:spacing w:before="0" w:beforeAutospacing="0" w:after="0" w:afterAutospacing="0"/>
-        <w:jc w:val="both"/>
-        <w:rPr>
-          <w:rFonts w:ascii="Arial" w:hAnsi="Arial" w:cs="Arial"/>
-          <w:color w:val="000000"/>
-          <w:lang w:val="pt-BR"/>
-        </w:rPr>
-      </w:pPr>
-      <w:r>
-        <w:rPr>
-          <w:rFonts w:ascii="Arial" w:hAnsi="Arial" w:cs="Arial"/>
-          <w:color w:val="000000"/>
-          <w:lang w:val="pt-BR"/>
-        </w:rPr>
-        <w:tab/>
-        <w:t xml:space="preserve">Código </w:t>
-      </w:r>
-      <w:proofErr w:type="spellStart"/>
-      <w:r>
-        <w:rPr>
-          <w:rFonts w:ascii="Arial" w:hAnsi="Arial" w:cs="Arial"/>
-          <w:color w:val="000000"/>
-          <w:lang w:val="pt-BR"/>
-        </w:rPr>
-        <w:t>JavaScript</w:t>
-      </w:r>
-      <w:proofErr w:type="spellEnd"/>
-      <w:r>
-        <w:rPr>
-          <w:rFonts w:ascii="Arial" w:hAnsi="Arial" w:cs="Arial"/>
-          <w:color w:val="000000"/>
-          <w:lang w:val="pt-BR"/>
-        </w:rPr>
-        <w:t xml:space="preserve"> contendo o framework </w:t>
-      </w:r>
-      <w:proofErr w:type="spellStart"/>
-      <w:r>
-        <w:rPr>
-          <w:rFonts w:ascii="Arial" w:hAnsi="Arial" w:cs="Arial"/>
-          <w:color w:val="000000"/>
-          <w:lang w:val="pt-BR"/>
-        </w:rPr>
-        <w:t>jQuery</w:t>
-      </w:r>
-      <w:proofErr w:type="spellEnd"/>
-    </w:p>
-    <w:p>
-      <w:pPr>
-        <w:pStyle w:val="NormalWeb"/>
-        <w:spacing w:before="0" w:beforeAutospacing="0" w:after="0" w:afterAutospacing="0"/>
-        <w:jc w:val="both"/>
-        <w:rPr>
-          <w:rFonts w:ascii="Arial" w:hAnsi="Arial" w:cs="Arial"/>
-          <w:color w:val="000000"/>
-          <w:lang w:val="pt-BR"/>
-        </w:rPr>
-      </w:pPr>
-    </w:p>
-    <w:p>
-      <w:pPr>
-        <w:pStyle w:val="NormalWeb"/>
-        <w:spacing w:before="0" w:beforeAutospacing="0" w:after="0" w:afterAutospacing="0"/>
-        <w:jc w:val="both"/>
-        <w:rPr>
-          <w:rFonts w:ascii="Arial" w:hAnsi="Arial" w:cs="Arial"/>
-          <w:color w:val="000000"/>
-          <w:lang w:val="pt-BR"/>
-        </w:rPr>
-      </w:pPr>
-      <w:r>
-        <w:rPr>
-          <w:rFonts w:ascii="Arial" w:hAnsi="Arial" w:cs="Arial"/>
-          <w:color w:val="000000"/>
-          <w:lang w:val="pt-BR"/>
-        </w:rPr>
-        <w:t xml:space="preserve">- </w:t>
-      </w:r>
-      <w:proofErr w:type="spellStart"/>
-      <w:proofErr w:type="gramStart"/>
-      <w:r>
-        <w:rPr>
-          <w:rFonts w:ascii="Arial" w:hAnsi="Arial" w:cs="Arial"/>
-          <w:color w:val="000000"/>
-          <w:lang w:val="pt-BR"/>
-        </w:rPr>
-        <w:t>js</w:t>
-      </w:r>
-      <w:proofErr w:type="spellEnd"/>
-      <w:r>
-        <w:rPr>
-          <w:rFonts w:ascii="Arial" w:hAnsi="Arial" w:cs="Arial"/>
-          <w:color w:val="000000"/>
-          <w:lang w:val="pt-BR"/>
-        </w:rPr>
-        <w:t>/manage_animals.js</w:t>
-      </w:r>
-      <w:proofErr w:type="gramEnd"/>
-    </w:p>
-    <w:p>
-      <w:pPr>
-        <w:pStyle w:val="NormalWeb"/>
-        <w:spacing w:before="0" w:beforeAutospacing="0" w:after="0" w:afterAutospacing="0"/>
-        <w:jc w:val="both"/>
-        <w:rPr>
-          <w:rFonts w:ascii="Arial" w:hAnsi="Arial" w:cs="Arial"/>
-          <w:color w:val="000000"/>
-          <w:lang w:val="pt-BR"/>
-        </w:rPr>
-      </w:pPr>
-      <w:r>
-        <w:rPr>
-          <w:rFonts w:ascii="Arial" w:hAnsi="Arial" w:cs="Arial"/>
-          <w:color w:val="000000"/>
-          <w:lang w:val="pt-BR"/>
-        </w:rPr>
-        <w:tab/>
-        <w:t xml:space="preserve">Código </w:t>
-      </w:r>
-      <w:proofErr w:type="spellStart"/>
-      <w:r>
-        <w:rPr>
-          <w:rFonts w:ascii="Arial" w:hAnsi="Arial" w:cs="Arial"/>
-          <w:color w:val="000000"/>
-          <w:lang w:val="pt-BR"/>
-        </w:rPr>
-        <w:t>JavaScript</w:t>
-      </w:r>
-      <w:proofErr w:type="spellEnd"/>
-      <w:r>
-        <w:rPr>
-          <w:rFonts w:ascii="Arial" w:hAnsi="Arial" w:cs="Arial"/>
-          <w:color w:val="000000"/>
-          <w:lang w:val="pt-BR"/>
-        </w:rPr>
-        <w:t xml:space="preserve"> para a </w:t>
-      </w:r>
-      <w:proofErr w:type="spellStart"/>
-      <w:r>
-        <w:rPr>
-          <w:rFonts w:ascii="Arial" w:hAnsi="Arial" w:cs="Arial"/>
-          <w:color w:val="000000"/>
-          <w:lang w:val="pt-BR"/>
-        </w:rPr>
-        <w:t>view</w:t>
-      </w:r>
-      <w:proofErr w:type="spellEnd"/>
-      <w:r>
-        <w:rPr>
-          <w:rFonts w:ascii="Arial" w:hAnsi="Arial" w:cs="Arial"/>
-          <w:color w:val="000000"/>
-          <w:lang w:val="pt-BR"/>
-        </w:rPr>
-        <w:t xml:space="preserve"> de animais </w:t>
-      </w:r>
-      <w:r>
-        <w:rPr>
-          <w:rFonts w:ascii="Arial" w:hAnsi="Arial" w:cs="Arial"/>
-          <w:color w:val="000000"/>
-          <w:lang w:val="pt-BR"/>
-        </w:rPr>
-        <w:t>para o admin</w:t>
-      </w:r>
-      <w:r>
-        <w:rPr>
-          <w:rFonts w:ascii="Arial" w:hAnsi="Arial" w:cs="Arial"/>
-          <w:color w:val="000000"/>
-          <w:lang w:val="pt-BR"/>
-        </w:rPr>
-        <w:t xml:space="preserve">, </w:t>
-      </w:r>
-      <w:r>
-        <w:rPr>
-          <w:rFonts w:ascii="Arial" w:hAnsi="Arial" w:cs="Arial"/>
-          <w:color w:val="000000"/>
-          <w:lang w:val="pt-BR"/>
-        </w:rPr>
-        <w:t>difere de animals.js pois exibe informação do dono do animal</w:t>
-      </w:r>
-      <w:r>
-        <w:rPr>
-          <w:rFonts w:ascii="Arial" w:hAnsi="Arial" w:cs="Arial"/>
-          <w:color w:val="000000"/>
-          <w:lang w:val="pt-BR"/>
-        </w:rPr>
-        <w:t>.</w:t>
-      </w:r>
-      <w:r>
-        <w:rPr>
-          <w:rFonts w:ascii="Arial" w:hAnsi="Arial" w:cs="Arial"/>
-          <w:color w:val="000000"/>
-          <w:lang w:val="pt-BR"/>
-        </w:rPr>
-        <w:t xml:space="preserve"> </w:t>
-      </w:r>
-    </w:p>
-    <w:p>
-      <w:pPr>
-        <w:pStyle w:val="NormalWeb"/>
-        <w:spacing w:before="0" w:beforeAutospacing="0" w:after="0" w:afterAutospacing="0"/>
-        <w:jc w:val="both"/>
-        <w:rPr>
-          <w:rFonts w:ascii="Arial" w:hAnsi="Arial" w:cs="Arial"/>
-          <w:color w:val="000000"/>
-          <w:lang w:val="pt-BR"/>
-        </w:rPr>
-      </w:pPr>
-    </w:p>
-    <w:p>
-      <w:pPr>
-        <w:pStyle w:val="NormalWeb"/>
-        <w:spacing w:before="0" w:beforeAutospacing="0" w:after="0" w:afterAutospacing="0"/>
-        <w:jc w:val="both"/>
-        <w:rPr>
-          <w:rFonts w:ascii="Arial" w:hAnsi="Arial" w:cs="Arial"/>
-          <w:color w:val="000000"/>
-          <w:lang w:val="pt-BR"/>
-        </w:rPr>
-      </w:pPr>
-      <w:r>
-        <w:rPr>
-          <w:rFonts w:ascii="Arial" w:hAnsi="Arial" w:cs="Arial"/>
-          <w:color w:val="000000"/>
-          <w:lang w:val="pt-BR"/>
-        </w:rPr>
-        <w:t xml:space="preserve">- </w:t>
-      </w:r>
-      <w:proofErr w:type="spellStart"/>
-      <w:proofErr w:type="gramStart"/>
-      <w:r>
-        <w:rPr>
-          <w:rFonts w:ascii="Arial" w:hAnsi="Arial" w:cs="Arial"/>
-          <w:color w:val="000000"/>
-          <w:lang w:val="pt-BR"/>
-        </w:rPr>
-        <w:t>js</w:t>
-      </w:r>
-      <w:proofErr w:type="spellEnd"/>
-      <w:r>
-        <w:rPr>
-          <w:rFonts w:ascii="Arial" w:hAnsi="Arial" w:cs="Arial"/>
-          <w:color w:val="000000"/>
-          <w:lang w:val="pt-BR"/>
-        </w:rPr>
-        <w:t>/manage_</w:t>
-      </w:r>
-      <w:r>
-        <w:rPr>
-          <w:rFonts w:ascii="Arial" w:hAnsi="Arial" w:cs="Arial"/>
-          <w:color w:val="000000"/>
-          <w:lang w:val="pt-BR"/>
-        </w:rPr>
-        <w:t>inventory</w:t>
-      </w:r>
-      <w:r>
-        <w:rPr>
-          <w:rFonts w:ascii="Arial" w:hAnsi="Arial" w:cs="Arial"/>
-          <w:color w:val="000000"/>
-          <w:lang w:val="pt-BR"/>
-        </w:rPr>
-        <w:t>.js</w:t>
-      </w:r>
-      <w:proofErr w:type="gramEnd"/>
-    </w:p>
-    <w:p>
-      <w:pPr>
-        <w:pStyle w:val="NormalWeb"/>
-        <w:spacing w:before="0" w:beforeAutospacing="0" w:after="0" w:afterAutospacing="0"/>
-        <w:jc w:val="both"/>
-        <w:rPr>
-          <w:rFonts w:ascii="Arial" w:hAnsi="Arial" w:cs="Arial"/>
-          <w:color w:val="000000"/>
-          <w:lang w:val="pt-BR"/>
-        </w:rPr>
-      </w:pPr>
-      <w:r>
-        <w:rPr>
-          <w:rFonts w:ascii="Arial" w:hAnsi="Arial" w:cs="Arial"/>
-          <w:color w:val="000000"/>
-          <w:lang w:val="pt-BR"/>
-        </w:rPr>
-        <w:tab/>
-        <w:t xml:space="preserve">Código </w:t>
-      </w:r>
-      <w:proofErr w:type="spellStart"/>
-      <w:r>
-        <w:rPr>
-          <w:rFonts w:ascii="Arial" w:hAnsi="Arial" w:cs="Arial"/>
-          <w:color w:val="000000"/>
-          <w:lang w:val="pt-BR"/>
-        </w:rPr>
-        <w:t>JavaScript</w:t>
-      </w:r>
-      <w:proofErr w:type="spellEnd"/>
-      <w:r>
-        <w:rPr>
-          <w:rFonts w:ascii="Arial" w:hAnsi="Arial" w:cs="Arial"/>
-          <w:color w:val="000000"/>
-          <w:lang w:val="pt-BR"/>
-        </w:rPr>
-        <w:t xml:space="preserve"> para a </w:t>
-      </w:r>
-      <w:proofErr w:type="spellStart"/>
-      <w:r>
-        <w:rPr>
-          <w:rFonts w:ascii="Arial" w:hAnsi="Arial" w:cs="Arial"/>
-          <w:color w:val="000000"/>
-          <w:lang w:val="pt-BR"/>
-        </w:rPr>
-        <w:t>view</w:t>
-      </w:r>
-      <w:proofErr w:type="spellEnd"/>
-      <w:r>
-        <w:rPr>
-          <w:rFonts w:ascii="Arial" w:hAnsi="Arial" w:cs="Arial"/>
-          <w:color w:val="000000"/>
-          <w:lang w:val="pt-BR"/>
-        </w:rPr>
-        <w:t xml:space="preserve"> de </w:t>
-      </w:r>
-      <w:r>
-        <w:rPr>
-          <w:rFonts w:ascii="Arial" w:hAnsi="Arial" w:cs="Arial"/>
-          <w:color w:val="000000"/>
-          <w:lang w:val="pt-BR"/>
-        </w:rPr>
-        <w:t xml:space="preserve">estoque para o admin. </w:t>
-      </w:r>
-    </w:p>
-    <w:p>
-      <w:pPr>
-        <w:pStyle w:val="NormalWeb"/>
-        <w:spacing w:before="0" w:beforeAutospacing="0" w:after="0" w:afterAutospacing="0"/>
-        <w:jc w:val="both"/>
-        <w:rPr>
-          <w:rFonts w:ascii="Arial" w:hAnsi="Arial" w:cs="Arial"/>
-          <w:color w:val="000000"/>
-          <w:lang w:val="pt-BR"/>
-        </w:rPr>
-      </w:pPr>
-    </w:p>
-    <w:p>
-      <w:pPr>
-        <w:pStyle w:val="NormalWeb"/>
-        <w:spacing w:before="0" w:beforeAutospacing="0" w:after="0" w:afterAutospacing="0"/>
-        <w:jc w:val="both"/>
-        <w:rPr>
-          <w:rFonts w:ascii="Arial" w:hAnsi="Arial" w:cs="Arial"/>
-          <w:color w:val="000000"/>
-          <w:lang w:val="pt-BR"/>
-        </w:rPr>
-      </w:pPr>
-      <w:r>
-        <w:rPr>
-          <w:rFonts w:ascii="Arial" w:hAnsi="Arial" w:cs="Arial"/>
-          <w:color w:val="000000"/>
-          <w:lang w:val="pt-BR"/>
-        </w:rPr>
-        <w:t xml:space="preserve">- </w:t>
-      </w:r>
-      <w:proofErr w:type="spellStart"/>
-      <w:proofErr w:type="gramStart"/>
-      <w:r>
-        <w:rPr>
-          <w:rFonts w:ascii="Arial" w:hAnsi="Arial" w:cs="Arial"/>
-          <w:color w:val="000000"/>
-          <w:lang w:val="pt-BR"/>
-        </w:rPr>
-        <w:t>js</w:t>
-      </w:r>
-      <w:proofErr w:type="spellEnd"/>
-      <w:r>
-        <w:rPr>
-          <w:rFonts w:ascii="Arial" w:hAnsi="Arial" w:cs="Arial"/>
-          <w:color w:val="000000"/>
-          <w:lang w:val="pt-BR"/>
-        </w:rPr>
-        <w:t>/manage_</w:t>
-      </w:r>
-      <w:r>
-        <w:rPr>
-          <w:rFonts w:ascii="Arial" w:hAnsi="Arial" w:cs="Arial"/>
-          <w:color w:val="000000"/>
-          <w:lang w:val="pt-BR"/>
-        </w:rPr>
-        <w:t>products</w:t>
-      </w:r>
-      <w:r>
-        <w:rPr>
-          <w:rFonts w:ascii="Arial" w:hAnsi="Arial" w:cs="Arial"/>
-          <w:color w:val="000000"/>
-          <w:lang w:val="pt-BR"/>
-        </w:rPr>
-        <w:t>.js</w:t>
-      </w:r>
-      <w:proofErr w:type="gramEnd"/>
-    </w:p>
-    <w:p>
-      <w:pPr>
-        <w:pStyle w:val="NormalWeb"/>
-        <w:spacing w:before="0" w:beforeAutospacing="0" w:after="0" w:afterAutospacing="0"/>
-        <w:jc w:val="both"/>
-        <w:rPr>
-          <w:rFonts w:ascii="Arial" w:hAnsi="Arial" w:cs="Arial"/>
-          <w:color w:val="000000"/>
-          <w:lang w:val="pt-BR"/>
-        </w:rPr>
-      </w:pPr>
-      <w:r>
-        <w:rPr>
-          <w:rFonts w:ascii="Arial" w:hAnsi="Arial" w:cs="Arial"/>
-          <w:color w:val="000000"/>
-          <w:lang w:val="pt-BR"/>
-        </w:rPr>
-        <w:tab/>
-        <w:t xml:space="preserve">Código </w:t>
-      </w:r>
-      <w:proofErr w:type="spellStart"/>
-      <w:r>
-        <w:rPr>
-          <w:rFonts w:ascii="Arial" w:hAnsi="Arial" w:cs="Arial"/>
-          <w:color w:val="000000"/>
-          <w:lang w:val="pt-BR"/>
-        </w:rPr>
-        <w:t>JavaScript</w:t>
-      </w:r>
-      <w:proofErr w:type="spellEnd"/>
-      <w:r>
-        <w:rPr>
-          <w:rFonts w:ascii="Arial" w:hAnsi="Arial" w:cs="Arial"/>
-          <w:color w:val="000000"/>
-          <w:lang w:val="pt-BR"/>
-        </w:rPr>
-        <w:t xml:space="preserve"> para a </w:t>
-      </w:r>
-      <w:proofErr w:type="spellStart"/>
-      <w:r>
-        <w:rPr>
-          <w:rFonts w:ascii="Arial" w:hAnsi="Arial" w:cs="Arial"/>
-          <w:color w:val="000000"/>
-          <w:lang w:val="pt-BR"/>
-        </w:rPr>
-        <w:t>view</w:t>
-      </w:r>
-      <w:proofErr w:type="spellEnd"/>
-      <w:r>
-        <w:rPr>
-          <w:rFonts w:ascii="Arial" w:hAnsi="Arial" w:cs="Arial"/>
-          <w:color w:val="000000"/>
-          <w:lang w:val="pt-BR"/>
-        </w:rPr>
-        <w:t xml:space="preserve"> de </w:t>
-      </w:r>
-      <w:r>
-        <w:rPr>
-          <w:rFonts w:ascii="Arial" w:hAnsi="Arial" w:cs="Arial"/>
-          <w:color w:val="000000"/>
-          <w:lang w:val="pt-BR"/>
-        </w:rPr>
-        <w:t>produtos</w:t>
-      </w:r>
-      <w:r>
-        <w:rPr>
-          <w:rFonts w:ascii="Arial" w:hAnsi="Arial" w:cs="Arial"/>
-          <w:color w:val="000000"/>
-          <w:lang w:val="pt-BR"/>
-        </w:rPr>
-        <w:t xml:space="preserve"> para o admin, difere de </w:t>
-      </w:r>
-      <w:r>
-        <w:rPr>
-          <w:rFonts w:ascii="Arial" w:hAnsi="Arial" w:cs="Arial"/>
-          <w:color w:val="000000"/>
-          <w:lang w:val="pt-BR"/>
-        </w:rPr>
-        <w:t>product</w:t>
-      </w:r>
-      <w:r>
-        <w:rPr>
-          <w:rFonts w:ascii="Arial" w:hAnsi="Arial" w:cs="Arial"/>
-          <w:color w:val="000000"/>
-          <w:lang w:val="pt-BR"/>
-        </w:rPr>
-        <w:t xml:space="preserve">s.js pois </w:t>
-      </w:r>
-      <w:r>
-        <w:rPr>
-          <w:rFonts w:ascii="Arial" w:hAnsi="Arial" w:cs="Arial"/>
-          <w:color w:val="000000"/>
-          <w:lang w:val="pt-BR"/>
-        </w:rPr>
-        <w:t xml:space="preserve">é possível alterar os produtos, não somente </w:t>
-      </w:r>
-      <w:proofErr w:type="spellStart"/>
-      <w:r>
-        <w:rPr>
-          <w:rFonts w:ascii="Arial" w:hAnsi="Arial" w:cs="Arial"/>
-          <w:color w:val="000000"/>
-          <w:lang w:val="pt-BR"/>
-        </w:rPr>
-        <w:t>vsualizar</w:t>
-      </w:r>
-      <w:proofErr w:type="spellEnd"/>
-      <w:r>
-        <w:rPr>
-          <w:rFonts w:ascii="Arial" w:hAnsi="Arial" w:cs="Arial"/>
-          <w:color w:val="000000"/>
-          <w:lang w:val="pt-BR"/>
-        </w:rPr>
-        <w:t>.</w:t>
-      </w:r>
-    </w:p>
-    <w:p>
-      <w:pPr>
-        <w:pStyle w:val="NormalWeb"/>
-        <w:spacing w:before="0" w:beforeAutospacing="0" w:after="0" w:afterAutospacing="0"/>
-        <w:jc w:val="both"/>
-        <w:rPr>
-          <w:rFonts w:ascii="Arial" w:hAnsi="Arial" w:cs="Arial"/>
-          <w:color w:val="000000"/>
-          <w:lang w:val="pt-BR"/>
-        </w:rPr>
-      </w:pPr>
-    </w:p>
-    <w:p>
-      <w:pPr>
-        <w:pStyle w:val="NormalWeb"/>
-        <w:spacing w:before="0" w:beforeAutospacing="0" w:after="0" w:afterAutospacing="0"/>
-        <w:jc w:val="both"/>
-        <w:rPr>
-          <w:rFonts w:ascii="Arial" w:hAnsi="Arial" w:cs="Arial"/>
-          <w:color w:val="000000"/>
-          <w:lang w:val="pt-BR"/>
-        </w:rPr>
-      </w:pPr>
-      <w:r>
-        <w:rPr>
-          <w:rFonts w:ascii="Arial" w:hAnsi="Arial" w:cs="Arial"/>
-          <w:color w:val="000000"/>
-          <w:lang w:val="pt-BR"/>
-        </w:rPr>
-        <w:t xml:space="preserve">- </w:t>
-      </w:r>
-      <w:proofErr w:type="spellStart"/>
-      <w:proofErr w:type="gramStart"/>
-      <w:r>
-        <w:rPr>
-          <w:rFonts w:ascii="Arial" w:hAnsi="Arial" w:cs="Arial"/>
-          <w:color w:val="000000"/>
-          <w:lang w:val="pt-BR"/>
-        </w:rPr>
-        <w:t>js</w:t>
-      </w:r>
-      <w:proofErr w:type="spellEnd"/>
-      <w:r>
-        <w:rPr>
-          <w:rFonts w:ascii="Arial" w:hAnsi="Arial" w:cs="Arial"/>
-          <w:color w:val="000000"/>
-          <w:lang w:val="pt-BR"/>
-        </w:rPr>
-        <w:t>/manage_service</w:t>
-      </w:r>
-      <w:r>
-        <w:rPr>
-          <w:rFonts w:ascii="Arial" w:hAnsi="Arial" w:cs="Arial"/>
-          <w:color w:val="000000"/>
-          <w:lang w:val="pt-BR"/>
-        </w:rPr>
-        <w:t>s.js</w:t>
-      </w:r>
-      <w:proofErr w:type="gramEnd"/>
-    </w:p>
-    <w:p>
-      <w:pPr>
-        <w:pStyle w:val="NormalWeb"/>
-        <w:spacing w:before="0" w:beforeAutospacing="0" w:after="0" w:afterAutospacing="0"/>
-        <w:jc w:val="both"/>
-        <w:rPr>
-          <w:rFonts w:ascii="Arial" w:hAnsi="Arial" w:cs="Arial"/>
-          <w:color w:val="000000"/>
-          <w:lang w:val="pt-BR"/>
-        </w:rPr>
-      </w:pPr>
-      <w:r>
-        <w:rPr>
-          <w:rFonts w:ascii="Arial" w:hAnsi="Arial" w:cs="Arial"/>
-          <w:color w:val="000000"/>
-          <w:lang w:val="pt-BR"/>
-        </w:rPr>
-        <w:tab/>
-        <w:t xml:space="preserve">Código </w:t>
-      </w:r>
-      <w:proofErr w:type="spellStart"/>
-      <w:r>
-        <w:rPr>
-          <w:rFonts w:ascii="Arial" w:hAnsi="Arial" w:cs="Arial"/>
-          <w:color w:val="000000"/>
-          <w:lang w:val="pt-BR"/>
-        </w:rPr>
-        <w:t>JavaScript</w:t>
-      </w:r>
-      <w:proofErr w:type="spellEnd"/>
-      <w:r>
-        <w:rPr>
-          <w:rFonts w:ascii="Arial" w:hAnsi="Arial" w:cs="Arial"/>
-          <w:color w:val="000000"/>
-          <w:lang w:val="pt-BR"/>
-        </w:rPr>
-        <w:t xml:space="preserve"> para a </w:t>
-      </w:r>
-      <w:proofErr w:type="spellStart"/>
-      <w:r>
-        <w:rPr>
-          <w:rFonts w:ascii="Arial" w:hAnsi="Arial" w:cs="Arial"/>
-          <w:color w:val="000000"/>
-          <w:lang w:val="pt-BR"/>
-        </w:rPr>
-        <w:t>view</w:t>
-      </w:r>
-      <w:proofErr w:type="spellEnd"/>
-      <w:r>
-        <w:rPr>
-          <w:rFonts w:ascii="Arial" w:hAnsi="Arial" w:cs="Arial"/>
-          <w:color w:val="000000"/>
-          <w:lang w:val="pt-BR"/>
-        </w:rPr>
-        <w:t xml:space="preserve"> de </w:t>
-      </w:r>
-      <w:r>
-        <w:rPr>
-          <w:rFonts w:ascii="Arial" w:hAnsi="Arial" w:cs="Arial"/>
-          <w:color w:val="000000"/>
-          <w:lang w:val="pt-BR"/>
-        </w:rPr>
-        <w:t>serviços</w:t>
-      </w:r>
-      <w:r>
-        <w:rPr>
-          <w:rFonts w:ascii="Arial" w:hAnsi="Arial" w:cs="Arial"/>
-          <w:color w:val="000000"/>
-          <w:lang w:val="pt-BR"/>
-        </w:rPr>
-        <w:t xml:space="preserve"> para o admin, difere de </w:t>
-      </w:r>
-      <w:r>
-        <w:rPr>
-          <w:rFonts w:ascii="Arial" w:hAnsi="Arial" w:cs="Arial"/>
-          <w:color w:val="000000"/>
-          <w:lang w:val="pt-BR"/>
-        </w:rPr>
-        <w:t>service</w:t>
-      </w:r>
-      <w:r>
-        <w:rPr>
-          <w:rFonts w:ascii="Arial" w:hAnsi="Arial" w:cs="Arial"/>
-          <w:color w:val="000000"/>
-          <w:lang w:val="pt-BR"/>
-        </w:rPr>
-        <w:t xml:space="preserve">s.js pois </w:t>
-      </w:r>
-      <w:r>
-        <w:rPr>
-          <w:rFonts w:ascii="Arial" w:hAnsi="Arial" w:cs="Arial"/>
-          <w:color w:val="000000"/>
-          <w:lang w:val="pt-BR"/>
-        </w:rPr>
-        <w:t>é possível alterar os serviços oferecidos</w:t>
-      </w:r>
-      <w:r>
-        <w:rPr>
-          <w:rFonts w:ascii="Arial" w:hAnsi="Arial" w:cs="Arial"/>
-          <w:color w:val="000000"/>
-          <w:lang w:val="pt-BR"/>
-        </w:rPr>
-        <w:t>.</w:t>
-      </w:r>
-    </w:p>
-    <w:p>
-      <w:pPr>
-        <w:pStyle w:val="NormalWeb"/>
-        <w:spacing w:before="0" w:beforeAutospacing="0" w:after="0" w:afterAutospacing="0"/>
-        <w:jc w:val="both"/>
-        <w:rPr>
-          <w:rFonts w:ascii="Arial" w:hAnsi="Arial" w:cs="Arial"/>
-          <w:color w:val="000000"/>
-          <w:lang w:val="pt-BR"/>
-        </w:rPr>
-      </w:pPr>
-    </w:p>
-    <w:p>
-      <w:pPr>
-        <w:pStyle w:val="NormalWeb"/>
-        <w:spacing w:before="0" w:beforeAutospacing="0" w:after="0" w:afterAutospacing="0"/>
-        <w:jc w:val="both"/>
-        <w:rPr>
-          <w:rFonts w:ascii="Arial" w:hAnsi="Arial" w:cs="Arial"/>
-          <w:color w:val="000000"/>
-          <w:lang w:val="pt-BR"/>
-        </w:rPr>
-      </w:pPr>
-      <w:r>
-        <w:rPr>
-          <w:rFonts w:ascii="Arial" w:hAnsi="Arial" w:cs="Arial"/>
-          <w:color w:val="000000"/>
-          <w:lang w:val="pt-BR"/>
-        </w:rPr>
-        <w:t xml:space="preserve">- </w:t>
-      </w:r>
-      <w:proofErr w:type="spellStart"/>
-      <w:proofErr w:type="gramStart"/>
-      <w:r>
-        <w:rPr>
-          <w:rFonts w:ascii="Arial" w:hAnsi="Arial" w:cs="Arial"/>
-          <w:color w:val="000000"/>
-          <w:lang w:val="pt-BR"/>
-        </w:rPr>
-        <w:t>js</w:t>
-      </w:r>
-      <w:proofErr w:type="spellEnd"/>
-      <w:r>
-        <w:rPr>
-          <w:rFonts w:ascii="Arial" w:hAnsi="Arial" w:cs="Arial"/>
-          <w:color w:val="000000"/>
-          <w:lang w:val="pt-BR"/>
-        </w:rPr>
-        <w:t>/manage_</w:t>
-      </w:r>
-      <w:r>
-        <w:rPr>
-          <w:rFonts w:ascii="Arial" w:hAnsi="Arial" w:cs="Arial"/>
-          <w:color w:val="000000"/>
-          <w:lang w:val="pt-BR"/>
-        </w:rPr>
-        <w:t>userprofile</w:t>
-      </w:r>
-      <w:r>
-        <w:rPr>
-          <w:rFonts w:ascii="Arial" w:hAnsi="Arial" w:cs="Arial"/>
-          <w:color w:val="000000"/>
-          <w:lang w:val="pt-BR"/>
-        </w:rPr>
-        <w:t>.js</w:t>
-      </w:r>
-      <w:proofErr w:type="gramEnd"/>
-    </w:p>
-    <w:p>
-      <w:pPr>
-        <w:pStyle w:val="NormalWeb"/>
-        <w:spacing w:before="0" w:beforeAutospacing="0" w:after="0" w:afterAutospacing="0"/>
-        <w:jc w:val="both"/>
-        <w:rPr>
-          <w:rFonts w:ascii="Arial" w:hAnsi="Arial" w:cs="Arial"/>
-          <w:color w:val="000000"/>
-          <w:lang w:val="pt-BR"/>
-        </w:rPr>
-      </w:pPr>
-      <w:r>
-        <w:rPr>
-          <w:rFonts w:ascii="Arial" w:hAnsi="Arial" w:cs="Arial"/>
-          <w:color w:val="000000"/>
-          <w:lang w:val="pt-BR"/>
-        </w:rPr>
-        <w:tab/>
-        <w:t xml:space="preserve">Código </w:t>
-      </w:r>
-      <w:proofErr w:type="spellStart"/>
-      <w:r>
-        <w:rPr>
-          <w:rFonts w:ascii="Arial" w:hAnsi="Arial" w:cs="Arial"/>
-          <w:color w:val="000000"/>
-          <w:lang w:val="pt-BR"/>
-        </w:rPr>
-        <w:t>JavaScript</w:t>
-      </w:r>
-      <w:proofErr w:type="spellEnd"/>
-      <w:r>
-        <w:rPr>
-          <w:rFonts w:ascii="Arial" w:hAnsi="Arial" w:cs="Arial"/>
-          <w:color w:val="000000"/>
-          <w:lang w:val="pt-BR"/>
-        </w:rPr>
-        <w:t xml:space="preserve"> para a </w:t>
-      </w:r>
-      <w:proofErr w:type="spellStart"/>
-      <w:r>
-        <w:rPr>
-          <w:rFonts w:ascii="Arial" w:hAnsi="Arial" w:cs="Arial"/>
-          <w:color w:val="000000"/>
-          <w:lang w:val="pt-BR"/>
-        </w:rPr>
-        <w:t>view</w:t>
-      </w:r>
-      <w:proofErr w:type="spellEnd"/>
-      <w:r>
-        <w:rPr>
-          <w:rFonts w:ascii="Arial" w:hAnsi="Arial" w:cs="Arial"/>
-          <w:color w:val="000000"/>
-          <w:lang w:val="pt-BR"/>
-        </w:rPr>
-        <w:t xml:space="preserve"> de </w:t>
-      </w:r>
-      <w:r>
-        <w:rPr>
-          <w:rFonts w:ascii="Arial" w:hAnsi="Arial" w:cs="Arial"/>
-          <w:color w:val="000000"/>
-          <w:lang w:val="pt-BR"/>
-        </w:rPr>
-        <w:t>usuários</w:t>
-      </w:r>
-      <w:r>
-        <w:rPr>
-          <w:rFonts w:ascii="Arial" w:hAnsi="Arial" w:cs="Arial"/>
-          <w:color w:val="000000"/>
-          <w:lang w:val="pt-BR"/>
-        </w:rPr>
-        <w:t xml:space="preserve"> para o admin, difere de </w:t>
-      </w:r>
-      <w:r>
-        <w:rPr>
-          <w:rFonts w:ascii="Arial" w:hAnsi="Arial" w:cs="Arial"/>
-          <w:color w:val="000000"/>
-          <w:lang w:val="pt-BR"/>
-        </w:rPr>
-        <w:t>userprofile</w:t>
-      </w:r>
-      <w:r>
-        <w:rPr>
-          <w:rFonts w:ascii="Arial" w:hAnsi="Arial" w:cs="Arial"/>
-          <w:color w:val="000000"/>
-          <w:lang w:val="pt-BR"/>
-        </w:rPr>
-        <w:t xml:space="preserve">.js pois exibe informação </w:t>
-      </w:r>
-      <w:r>
-        <w:rPr>
-          <w:rFonts w:ascii="Arial" w:hAnsi="Arial" w:cs="Arial"/>
-          <w:color w:val="000000"/>
-          <w:lang w:val="pt-BR"/>
-        </w:rPr>
-        <w:t>de todos os usuários</w:t>
-      </w:r>
-      <w:r>
-        <w:rPr>
-          <w:rFonts w:ascii="Arial" w:hAnsi="Arial" w:cs="Arial"/>
-          <w:color w:val="000000"/>
-          <w:lang w:val="pt-BR"/>
-        </w:rPr>
-        <w:t>.</w:t>
-      </w:r>
-    </w:p>
-    <w:p>
-      <w:pPr>
-        <w:pStyle w:val="NormalWeb"/>
-        <w:spacing w:before="0" w:beforeAutospacing="0" w:after="0" w:afterAutospacing="0"/>
-        <w:jc w:val="both"/>
-        <w:rPr>
-          <w:rFonts w:ascii="Arial" w:hAnsi="Arial" w:cs="Arial"/>
-          <w:color w:val="000000"/>
-          <w:lang w:val="pt-BR"/>
-        </w:rPr>
-      </w:pPr>
-    </w:p>
-    <w:p>
-      <w:pPr>
-        <w:pStyle w:val="NormalWeb"/>
-        <w:spacing w:before="0" w:beforeAutospacing="0" w:after="0" w:afterAutospacing="0"/>
-        <w:jc w:val="both"/>
-        <w:rPr>
-          <w:rFonts w:ascii="Arial" w:hAnsi="Arial" w:cs="Arial"/>
-          <w:color w:val="000000"/>
-          <w:lang w:val="pt-BR"/>
-        </w:rPr>
-      </w:pPr>
-      <w:r>
-        <w:rPr>
-          <w:rFonts w:ascii="Arial" w:hAnsi="Arial" w:cs="Arial"/>
-          <w:color w:val="000000"/>
-          <w:lang w:val="pt-BR"/>
-        </w:rPr>
-        <w:t xml:space="preserve">- </w:t>
-      </w:r>
-      <w:proofErr w:type="spellStart"/>
-      <w:proofErr w:type="gramStart"/>
-      <w:r>
-        <w:rPr>
-          <w:rFonts w:ascii="Arial" w:hAnsi="Arial" w:cs="Arial"/>
-          <w:color w:val="000000"/>
-          <w:lang w:val="pt-BR"/>
-        </w:rPr>
-        <w:t>js</w:t>
-      </w:r>
-      <w:proofErr w:type="spellEnd"/>
-      <w:r>
-        <w:rPr>
-          <w:rFonts w:ascii="Arial" w:hAnsi="Arial" w:cs="Arial"/>
-          <w:color w:val="000000"/>
-          <w:lang w:val="pt-BR"/>
-        </w:rPr>
-        <w:t>/</w:t>
-      </w:r>
-      <w:r>
-        <w:rPr>
-          <w:rFonts w:ascii="Arial" w:hAnsi="Arial" w:cs="Arial"/>
-          <w:color w:val="000000"/>
-          <w:lang w:val="pt-BR"/>
-        </w:rPr>
-        <w:t>mdl-jquery-modal-dialog.j</w:t>
-      </w:r>
-      <w:r>
-        <w:rPr>
-          <w:rFonts w:ascii="Arial" w:hAnsi="Arial" w:cs="Arial"/>
-          <w:color w:val="000000"/>
-          <w:lang w:val="pt-BR"/>
-        </w:rPr>
-        <w:t>s</w:t>
-      </w:r>
-      <w:proofErr w:type="gramEnd"/>
-    </w:p>
-    <w:p>
-      <w:pPr>
-        <w:pStyle w:val="NormalWeb"/>
-        <w:spacing w:before="0" w:beforeAutospacing="0" w:after="0" w:afterAutospacing="0"/>
-        <w:ind w:firstLine="720"/>
-        <w:jc w:val="both"/>
-        <w:rPr>
-          <w:rFonts w:ascii="Arial" w:hAnsi="Arial" w:cs="Arial"/>
-          <w:color w:val="000000"/>
-          <w:lang w:val="pt-BR"/>
-        </w:rPr>
-      </w:pPr>
-      <w:r>
-        <w:rPr>
-          <w:rFonts w:ascii="Arial" w:hAnsi="Arial" w:cs="Arial"/>
-          <w:color w:val="000000"/>
-          <w:lang w:val="pt-BR"/>
-        </w:rPr>
-        <w:t xml:space="preserve">Código </w:t>
-      </w:r>
-      <w:proofErr w:type="spellStart"/>
-      <w:r>
-        <w:rPr>
-          <w:rFonts w:ascii="Arial" w:hAnsi="Arial" w:cs="Arial"/>
-          <w:color w:val="000000"/>
-          <w:lang w:val="pt-BR"/>
-        </w:rPr>
-        <w:t>JavaScript</w:t>
-      </w:r>
-      <w:proofErr w:type="spellEnd"/>
-      <w:r>
-        <w:rPr>
-          <w:rFonts w:ascii="Arial" w:hAnsi="Arial" w:cs="Arial"/>
-          <w:color w:val="000000"/>
-          <w:lang w:val="pt-BR"/>
-        </w:rPr>
-        <w:t xml:space="preserve"> </w:t>
-      </w:r>
-      <w:r>
-        <w:rPr>
-          <w:rFonts w:ascii="Arial" w:hAnsi="Arial" w:cs="Arial"/>
-          <w:color w:val="000000"/>
-          <w:lang w:val="pt-BR"/>
-        </w:rPr>
-        <w:t>para</w:t>
-      </w:r>
-      <w:r>
-        <w:rPr>
-          <w:rFonts w:ascii="Arial" w:hAnsi="Arial" w:cs="Arial"/>
-          <w:color w:val="000000"/>
-          <w:lang w:val="pt-BR"/>
-        </w:rPr>
-        <w:t>:</w:t>
-      </w:r>
-      <w:r>
-        <w:rPr>
-          <w:rFonts w:ascii="Arial" w:hAnsi="Arial" w:cs="Arial"/>
-          <w:color w:val="000000"/>
-          <w:lang w:val="pt-BR"/>
-        </w:rPr>
-        <w:t xml:space="preserve"> Material Design Light </w:t>
-      </w:r>
-      <w:proofErr w:type="spellStart"/>
-      <w:r>
-        <w:rPr>
-          <w:rFonts w:ascii="Arial" w:hAnsi="Arial" w:cs="Arial"/>
-          <w:color w:val="000000"/>
-          <w:lang w:val="pt-BR"/>
-        </w:rPr>
-        <w:t>jQuery</w:t>
-      </w:r>
-      <w:proofErr w:type="spellEnd"/>
-      <w:r>
-        <w:rPr>
-          <w:rFonts w:ascii="Arial" w:hAnsi="Arial" w:cs="Arial"/>
-          <w:color w:val="000000"/>
-          <w:lang w:val="pt-BR"/>
-        </w:rPr>
-        <w:t xml:space="preserve"> Modal </w:t>
-      </w:r>
-      <w:proofErr w:type="spellStart"/>
-      <w:r>
-        <w:rPr>
-          <w:rFonts w:ascii="Arial" w:hAnsi="Arial" w:cs="Arial"/>
-          <w:color w:val="000000"/>
-          <w:lang w:val="pt-BR"/>
-        </w:rPr>
-        <w:t>Dialog</w:t>
-      </w:r>
-      <w:proofErr w:type="spellEnd"/>
-      <w:r>
-        <w:rPr>
-          <w:rFonts w:ascii="Arial" w:hAnsi="Arial" w:cs="Arial"/>
-          <w:color w:val="000000"/>
-          <w:lang w:val="pt-BR"/>
-        </w:rPr>
-        <w:t xml:space="preserve">. </w:t>
-      </w:r>
-      <w:r>
-        <w:rPr>
-          <w:rFonts w:ascii="Arial" w:hAnsi="Arial" w:cs="Arial"/>
-          <w:color w:val="000000"/>
-          <w:lang w:val="pt-BR"/>
-        </w:rPr>
-        <w:t xml:space="preserve">https://github.com/oRRs/mdl-jquery-modal-dialog </w:t>
-      </w:r>
-      <w:r>
-        <w:rPr>
-          <w:rFonts w:ascii="Arial" w:hAnsi="Arial" w:cs="Arial"/>
-          <w:color w:val="000000"/>
-          <w:lang w:val="pt-BR"/>
-        </w:rPr>
-        <w:t>-</w:t>
-      </w:r>
-      <w:r>
-        <w:rPr>
-          <w:rFonts w:ascii="Arial" w:hAnsi="Arial" w:cs="Arial"/>
-          <w:color w:val="000000"/>
-          <w:lang w:val="pt-BR"/>
-        </w:rPr>
-        <w:t xml:space="preserve"> Acesso em 09-06-207</w:t>
-      </w:r>
-    </w:p>
-    <w:p>
-      <w:pPr>
-        <w:pStyle w:val="NormalWeb"/>
-        <w:spacing w:before="0" w:beforeAutospacing="0" w:after="0" w:afterAutospacing="0"/>
-        <w:jc w:val="both"/>
-        <w:rPr>
-          <w:rFonts w:ascii="Arial" w:hAnsi="Arial" w:cs="Arial"/>
-          <w:color w:val="000000"/>
-          <w:lang w:val="pt-BR"/>
-        </w:rPr>
-      </w:pPr>
-    </w:p>
-    <w:p>
-      <w:pPr>
-        <w:pStyle w:val="NormalWeb"/>
-        <w:spacing w:before="0" w:beforeAutospacing="0" w:after="0" w:afterAutospacing="0"/>
-        <w:jc w:val="both"/>
-        <w:rPr>
-          <w:rFonts w:ascii="Arial" w:hAnsi="Arial" w:cs="Arial"/>
-          <w:color w:val="000000"/>
-          <w:lang w:val="pt-BR"/>
-        </w:rPr>
-      </w:pPr>
-      <w:r>
-        <w:rPr>
-          <w:rFonts w:ascii="Arial" w:hAnsi="Arial" w:cs="Arial"/>
-          <w:color w:val="000000"/>
-          <w:lang w:val="pt-BR"/>
-        </w:rPr>
-        <w:t xml:space="preserve">- </w:t>
-      </w:r>
-      <w:proofErr w:type="spellStart"/>
-      <w:proofErr w:type="gramStart"/>
-      <w:r>
-        <w:rPr>
-          <w:rFonts w:ascii="Arial" w:hAnsi="Arial" w:cs="Arial"/>
-          <w:color w:val="000000"/>
-          <w:lang w:val="pt-BR"/>
-        </w:rPr>
-        <w:t>js</w:t>
-      </w:r>
-      <w:proofErr w:type="spellEnd"/>
-      <w:r>
-        <w:rPr>
-          <w:rFonts w:ascii="Arial" w:hAnsi="Arial" w:cs="Arial"/>
-          <w:color w:val="000000"/>
-          <w:lang w:val="pt-BR"/>
-        </w:rPr>
-        <w:t>/products.js</w:t>
-      </w:r>
-      <w:proofErr w:type="gramEnd"/>
-    </w:p>
-    <w:p>
-      <w:pPr>
-        <w:pStyle w:val="NormalWeb"/>
-        <w:spacing w:before="0" w:beforeAutospacing="0" w:after="0" w:afterAutospacing="0"/>
-        <w:jc w:val="both"/>
-        <w:rPr>
-          <w:rFonts w:ascii="Arial" w:hAnsi="Arial" w:cs="Arial"/>
-          <w:color w:val="000000"/>
-          <w:lang w:val="pt-BR"/>
-        </w:rPr>
-      </w:pPr>
-      <w:r>
-        <w:rPr>
-          <w:rFonts w:ascii="Arial" w:hAnsi="Arial" w:cs="Arial"/>
-          <w:color w:val="000000"/>
-          <w:lang w:val="pt-BR"/>
-        </w:rPr>
-        <w:tab/>
-        <w:t xml:space="preserve">Código </w:t>
-      </w:r>
-      <w:proofErr w:type="spellStart"/>
-      <w:r>
-        <w:rPr>
-          <w:rFonts w:ascii="Arial" w:hAnsi="Arial" w:cs="Arial"/>
-          <w:color w:val="000000"/>
-          <w:lang w:val="pt-BR"/>
-        </w:rPr>
-        <w:t>JavaScript</w:t>
-      </w:r>
-      <w:proofErr w:type="spellEnd"/>
-      <w:r>
-        <w:rPr>
-          <w:rFonts w:ascii="Arial" w:hAnsi="Arial" w:cs="Arial"/>
-          <w:color w:val="000000"/>
-          <w:lang w:val="pt-BR"/>
-        </w:rPr>
-        <w:t xml:space="preserve"> para a </w:t>
-      </w:r>
-      <w:proofErr w:type="spellStart"/>
-      <w:r>
-        <w:rPr>
-          <w:rFonts w:ascii="Arial" w:hAnsi="Arial" w:cs="Arial"/>
-          <w:color w:val="000000"/>
-          <w:lang w:val="pt-BR"/>
-        </w:rPr>
-        <w:t>view</w:t>
-      </w:r>
-      <w:proofErr w:type="spellEnd"/>
-      <w:r>
-        <w:rPr>
-          <w:rFonts w:ascii="Arial" w:hAnsi="Arial" w:cs="Arial"/>
-          <w:color w:val="000000"/>
-          <w:lang w:val="pt-BR"/>
-        </w:rPr>
-        <w:t xml:space="preserve"> de produtos</w:t>
-      </w:r>
-      <w:r>
-        <w:rPr>
-          <w:rFonts w:ascii="Arial" w:hAnsi="Arial" w:cs="Arial"/>
-          <w:color w:val="000000"/>
-          <w:lang w:val="pt-BR"/>
-        </w:rPr>
-        <w:t xml:space="preserve"> </w:t>
-      </w:r>
-      <w:r>
-        <w:rPr>
-          <w:rFonts w:ascii="Arial" w:hAnsi="Arial" w:cs="Arial"/>
-          <w:color w:val="000000"/>
-          <w:lang w:val="pt-BR"/>
-        </w:rPr>
-        <w:t>para</w:t>
-      </w:r>
-      <w:r>
-        <w:rPr>
-          <w:rFonts w:ascii="Arial" w:hAnsi="Arial" w:cs="Arial"/>
-          <w:color w:val="000000"/>
-          <w:lang w:val="pt-BR"/>
-        </w:rPr>
-        <w:t xml:space="preserve"> usuário, exibe na tela os cadastrados </w:t>
-      </w:r>
-      <w:r>
-        <w:rPr>
-          <w:rFonts w:ascii="Arial" w:hAnsi="Arial" w:cs="Arial"/>
-          <w:color w:val="000000"/>
-          <w:lang w:val="pt-BR"/>
-        </w:rPr>
-        <w:t>e é possível adicionar os desejados no carrinho para compra</w:t>
-      </w:r>
-      <w:r>
-        <w:rPr>
-          <w:rFonts w:ascii="Arial" w:hAnsi="Arial" w:cs="Arial"/>
-          <w:color w:val="000000"/>
-          <w:lang w:val="pt-BR"/>
-        </w:rPr>
-        <w:t>.</w:t>
-      </w:r>
-    </w:p>
-    <w:p>
-      <w:pPr>
-        <w:pStyle w:val="NormalWeb"/>
-        <w:spacing w:before="0" w:beforeAutospacing="0" w:after="0" w:afterAutospacing="0"/>
-        <w:jc w:val="both"/>
-        <w:rPr>
-          <w:rFonts w:ascii="Arial" w:hAnsi="Arial" w:cs="Arial"/>
-          <w:color w:val="000000"/>
-          <w:lang w:val="pt-BR"/>
-        </w:rPr>
-      </w:pPr>
-    </w:p>
-    <w:p>
-      <w:pPr>
-        <w:pStyle w:val="NormalWeb"/>
-        <w:spacing w:before="0" w:beforeAutospacing="0" w:after="0" w:afterAutospacing="0"/>
-        <w:jc w:val="both"/>
-        <w:rPr>
-          <w:rFonts w:ascii="Arial" w:hAnsi="Arial" w:cs="Arial"/>
-          <w:color w:val="000000"/>
-          <w:lang w:val="pt-BR"/>
-        </w:rPr>
-      </w:pPr>
-      <w:r>
-        <w:rPr>
-          <w:rFonts w:ascii="Arial" w:hAnsi="Arial" w:cs="Arial"/>
-          <w:color w:val="000000"/>
-          <w:lang w:val="pt-BR"/>
-        </w:rPr>
-        <w:t xml:space="preserve">- </w:t>
-      </w:r>
-      <w:proofErr w:type="spellStart"/>
-      <w:proofErr w:type="gramStart"/>
-      <w:r>
-        <w:rPr>
-          <w:rFonts w:ascii="Arial" w:hAnsi="Arial" w:cs="Arial"/>
-          <w:color w:val="000000"/>
-          <w:lang w:val="pt-BR"/>
-        </w:rPr>
-        <w:t>js</w:t>
-      </w:r>
-      <w:proofErr w:type="spellEnd"/>
-      <w:r>
-        <w:rPr>
-          <w:rFonts w:ascii="Arial" w:hAnsi="Arial" w:cs="Arial"/>
-          <w:color w:val="000000"/>
-          <w:lang w:val="pt-BR"/>
-        </w:rPr>
-        <w:t>/scripts.js</w:t>
-      </w:r>
-      <w:proofErr w:type="gramEnd"/>
-    </w:p>
-    <w:p>
-      <w:pPr>
-        <w:pStyle w:val="NormalWeb"/>
-        <w:spacing w:before="0" w:beforeAutospacing="0" w:after="0" w:afterAutospacing="0"/>
-        <w:jc w:val="both"/>
-        <w:rPr>
-          <w:rFonts w:ascii="Arial" w:hAnsi="Arial" w:cs="Arial"/>
-          <w:color w:val="000000"/>
-          <w:lang w:val="pt-BR"/>
-        </w:rPr>
-      </w:pPr>
-      <w:r>
-        <w:rPr>
-          <w:rFonts w:ascii="Arial" w:hAnsi="Arial" w:cs="Arial"/>
-          <w:color w:val="000000"/>
-          <w:lang w:val="pt-BR"/>
-        </w:rPr>
-        <w:tab/>
-        <w:t xml:space="preserve">Código </w:t>
-      </w:r>
-      <w:proofErr w:type="spellStart"/>
-      <w:r>
-        <w:rPr>
-          <w:rFonts w:ascii="Arial" w:hAnsi="Arial" w:cs="Arial"/>
-          <w:color w:val="000000"/>
-          <w:lang w:val="pt-BR"/>
-        </w:rPr>
-        <w:t>JavaScript</w:t>
-      </w:r>
-      <w:proofErr w:type="spellEnd"/>
-      <w:r>
-        <w:rPr>
-          <w:rFonts w:ascii="Arial" w:hAnsi="Arial" w:cs="Arial"/>
-          <w:color w:val="000000"/>
-          <w:lang w:val="pt-BR"/>
-        </w:rPr>
-        <w:t xml:space="preserve"> para cadastro e login no sistema.</w:t>
-      </w:r>
-    </w:p>
-    <w:p>
-      <w:pPr>
-        <w:pStyle w:val="NormalWeb"/>
-        <w:spacing w:before="0" w:beforeAutospacing="0" w:after="0" w:afterAutospacing="0"/>
-        <w:jc w:val="both"/>
-        <w:rPr>
-          <w:rFonts w:ascii="Arial" w:hAnsi="Arial" w:cs="Arial"/>
-          <w:color w:val="000000"/>
-          <w:lang w:val="pt-BR"/>
-        </w:rPr>
-      </w:pPr>
-    </w:p>
-    <w:p>
-      <w:pPr>
-        <w:pStyle w:val="NormalWeb"/>
-        <w:spacing w:before="0" w:beforeAutospacing="0" w:after="0" w:afterAutospacing="0"/>
-        <w:jc w:val="both"/>
-        <w:rPr>
-          <w:rFonts w:ascii="Arial" w:hAnsi="Arial" w:cs="Arial"/>
-          <w:color w:val="000000"/>
-          <w:lang w:val="pt-BR"/>
-        </w:rPr>
-      </w:pPr>
-      <w:r>
-        <w:rPr>
-          <w:rFonts w:ascii="Arial" w:hAnsi="Arial" w:cs="Arial"/>
-          <w:color w:val="000000"/>
-          <w:lang w:val="pt-BR"/>
-        </w:rPr>
-        <w:t xml:space="preserve">- </w:t>
-      </w:r>
-      <w:proofErr w:type="spellStart"/>
-      <w:proofErr w:type="gramStart"/>
-      <w:r>
-        <w:rPr>
-          <w:rFonts w:ascii="Arial" w:hAnsi="Arial" w:cs="Arial"/>
-          <w:color w:val="000000"/>
-          <w:lang w:val="pt-BR"/>
-        </w:rPr>
-        <w:t>js</w:t>
-      </w:r>
-      <w:proofErr w:type="spellEnd"/>
-      <w:r>
-        <w:rPr>
-          <w:rFonts w:ascii="Arial" w:hAnsi="Arial" w:cs="Arial"/>
-          <w:color w:val="000000"/>
-          <w:lang w:val="pt-BR"/>
-        </w:rPr>
-        <w:t>/services.js</w:t>
-      </w:r>
-      <w:proofErr w:type="gramEnd"/>
-    </w:p>
-    <w:p>
-      <w:pPr>
-        <w:pStyle w:val="NormalWeb"/>
-        <w:spacing w:before="0" w:beforeAutospacing="0" w:after="0" w:afterAutospacing="0"/>
-        <w:jc w:val="both"/>
-        <w:rPr>
-          <w:rFonts w:ascii="Arial" w:hAnsi="Arial" w:cs="Arial"/>
-          <w:color w:val="000000"/>
-          <w:lang w:val="pt-BR"/>
-        </w:rPr>
-      </w:pPr>
-      <w:r>
-        <w:rPr>
-          <w:rFonts w:ascii="Arial" w:hAnsi="Arial" w:cs="Arial"/>
-          <w:color w:val="000000"/>
-          <w:lang w:val="pt-BR"/>
-        </w:rPr>
-        <w:lastRenderedPageBreak/>
-        <w:tab/>
-        <w:t xml:space="preserve">Código </w:t>
-      </w:r>
-      <w:proofErr w:type="spellStart"/>
-      <w:r>
-        <w:rPr>
-          <w:rFonts w:ascii="Arial" w:hAnsi="Arial" w:cs="Arial"/>
-          <w:color w:val="000000"/>
-          <w:lang w:val="pt-BR"/>
-        </w:rPr>
-        <w:t>JavaScript</w:t>
-      </w:r>
-      <w:proofErr w:type="spellEnd"/>
-      <w:r>
-        <w:rPr>
-          <w:rFonts w:ascii="Arial" w:hAnsi="Arial" w:cs="Arial"/>
-          <w:color w:val="000000"/>
-          <w:lang w:val="pt-BR"/>
-        </w:rPr>
-        <w:t xml:space="preserve"> para a </w:t>
-      </w:r>
-      <w:proofErr w:type="spellStart"/>
-      <w:r>
-        <w:rPr>
-          <w:rFonts w:ascii="Arial" w:hAnsi="Arial" w:cs="Arial"/>
-          <w:color w:val="000000"/>
-          <w:lang w:val="pt-BR"/>
-        </w:rPr>
-        <w:t>view</w:t>
-      </w:r>
-      <w:proofErr w:type="spellEnd"/>
-      <w:r>
-        <w:rPr>
-          <w:rFonts w:ascii="Arial" w:hAnsi="Arial" w:cs="Arial"/>
-          <w:color w:val="000000"/>
-          <w:lang w:val="pt-BR"/>
-        </w:rPr>
-        <w:t xml:space="preserve"> de </w:t>
-      </w:r>
-      <w:r>
-        <w:rPr>
-          <w:rFonts w:ascii="Arial" w:hAnsi="Arial" w:cs="Arial"/>
-          <w:color w:val="000000"/>
-          <w:lang w:val="pt-BR"/>
-        </w:rPr>
-        <w:t>serviços</w:t>
-      </w:r>
-      <w:r>
-        <w:rPr>
-          <w:rFonts w:ascii="Arial" w:hAnsi="Arial" w:cs="Arial"/>
-          <w:color w:val="000000"/>
-          <w:lang w:val="pt-BR"/>
-        </w:rPr>
-        <w:t xml:space="preserve"> para usuário, exibe na tela os cadastrados e é possível adicionar os desejados no carrinho para compra.</w:t>
-      </w:r>
-    </w:p>
-    <w:p>
-      <w:pPr>
-        <w:pStyle w:val="NormalWeb"/>
-        <w:spacing w:before="0" w:beforeAutospacing="0" w:after="0" w:afterAutospacing="0"/>
-        <w:jc w:val="both"/>
-        <w:rPr>
-          <w:rFonts w:ascii="Arial" w:hAnsi="Arial" w:cs="Arial"/>
-          <w:color w:val="000000"/>
-          <w:lang w:val="pt-BR"/>
-        </w:rPr>
-      </w:pPr>
-    </w:p>
-    <w:p>
-      <w:pPr>
-        <w:pStyle w:val="NormalWeb"/>
-        <w:spacing w:before="0" w:beforeAutospacing="0" w:after="0" w:afterAutospacing="0"/>
-        <w:jc w:val="both"/>
-        <w:rPr>
-          <w:rFonts w:ascii="Arial" w:hAnsi="Arial" w:cs="Arial"/>
-          <w:color w:val="000000"/>
-          <w:lang w:val="pt-BR"/>
-        </w:rPr>
-      </w:pPr>
-      <w:r>
-        <w:rPr>
-          <w:rFonts w:ascii="Arial" w:hAnsi="Arial" w:cs="Arial"/>
-          <w:color w:val="000000"/>
-          <w:lang w:val="pt-BR"/>
-        </w:rPr>
-        <w:t xml:space="preserve">- </w:t>
-      </w:r>
-      <w:proofErr w:type="spellStart"/>
-      <w:proofErr w:type="gramStart"/>
-      <w:r>
-        <w:rPr>
-          <w:rFonts w:ascii="Arial" w:hAnsi="Arial" w:cs="Arial"/>
-          <w:color w:val="000000"/>
-          <w:lang w:val="pt-BR"/>
-        </w:rPr>
-        <w:t>js</w:t>
-      </w:r>
-      <w:proofErr w:type="spellEnd"/>
-      <w:r>
-        <w:rPr>
-          <w:rFonts w:ascii="Arial" w:hAnsi="Arial" w:cs="Arial"/>
-          <w:color w:val="000000"/>
-          <w:lang w:val="pt-BR"/>
-        </w:rPr>
-        <w:t>/</w:t>
-      </w:r>
-      <w:r>
-        <w:rPr>
-          <w:rFonts w:ascii="Arial" w:hAnsi="Arial" w:cs="Arial"/>
-          <w:color w:val="000000"/>
-          <w:lang w:val="pt-BR"/>
-        </w:rPr>
-        <w:t>user</w:t>
-      </w:r>
-      <w:r>
-        <w:rPr>
-          <w:rFonts w:ascii="Arial" w:hAnsi="Arial" w:cs="Arial"/>
-          <w:color w:val="000000"/>
-          <w:lang w:val="pt-BR"/>
-        </w:rPr>
-        <w:t>.js</w:t>
-      </w:r>
-      <w:proofErr w:type="gramEnd"/>
-    </w:p>
-    <w:p>
-      <w:pPr>
-        <w:pStyle w:val="NormalWeb"/>
-        <w:spacing w:before="0" w:beforeAutospacing="0" w:after="0" w:afterAutospacing="0"/>
-        <w:jc w:val="both"/>
-        <w:rPr>
-          <w:rFonts w:ascii="Arial" w:hAnsi="Arial" w:cs="Arial"/>
-          <w:color w:val="000000"/>
-          <w:lang w:val="pt-BR"/>
-        </w:rPr>
-      </w:pPr>
-      <w:r>
-        <w:rPr>
-          <w:rFonts w:ascii="Arial" w:hAnsi="Arial" w:cs="Arial"/>
-          <w:color w:val="000000"/>
-          <w:lang w:val="pt-BR"/>
-        </w:rPr>
-        <w:tab/>
-        <w:t xml:space="preserve">Código </w:t>
-      </w:r>
-      <w:proofErr w:type="spellStart"/>
-      <w:r>
-        <w:rPr>
-          <w:rFonts w:ascii="Arial" w:hAnsi="Arial" w:cs="Arial"/>
-          <w:color w:val="000000"/>
-          <w:lang w:val="pt-BR"/>
-        </w:rPr>
-        <w:t>JavaScript</w:t>
-      </w:r>
-      <w:proofErr w:type="spellEnd"/>
-      <w:r>
-        <w:rPr>
-          <w:rFonts w:ascii="Arial" w:hAnsi="Arial" w:cs="Arial"/>
-          <w:color w:val="000000"/>
-          <w:lang w:val="pt-BR"/>
-        </w:rPr>
-        <w:t xml:space="preserve"> para a página de </w:t>
-      </w:r>
-      <w:r>
-        <w:rPr>
-          <w:rFonts w:ascii="Arial" w:hAnsi="Arial" w:cs="Arial"/>
-          <w:color w:val="000000"/>
-          <w:lang w:val="pt-BR"/>
-        </w:rPr>
-        <w:t xml:space="preserve">usuário </w:t>
-      </w:r>
-      <w:proofErr w:type="spellStart"/>
-      <w:r>
-        <w:rPr>
-          <w:rFonts w:ascii="Arial" w:hAnsi="Arial" w:cs="Arial"/>
-          <w:color w:val="000000"/>
-          <w:lang w:val="pt-BR"/>
-        </w:rPr>
-        <w:t>logado</w:t>
-      </w:r>
-      <w:proofErr w:type="spellEnd"/>
-      <w:r>
-        <w:rPr>
-          <w:rFonts w:ascii="Arial" w:hAnsi="Arial" w:cs="Arial"/>
-          <w:color w:val="000000"/>
-          <w:lang w:val="pt-BR"/>
-        </w:rPr>
-        <w:t xml:space="preserve">, contém direcionamento para as </w:t>
-      </w:r>
-      <w:proofErr w:type="spellStart"/>
-      <w:r>
-        <w:rPr>
-          <w:rFonts w:ascii="Arial" w:hAnsi="Arial" w:cs="Arial"/>
-          <w:color w:val="000000"/>
-          <w:lang w:val="pt-BR"/>
-        </w:rPr>
-        <w:t>views</w:t>
-      </w:r>
-      <w:proofErr w:type="spellEnd"/>
-      <w:r>
-        <w:rPr>
-          <w:rFonts w:ascii="Arial" w:hAnsi="Arial" w:cs="Arial"/>
-          <w:color w:val="000000"/>
-          <w:lang w:val="pt-BR"/>
-        </w:rPr>
-        <w:t>.</w:t>
-      </w:r>
-    </w:p>
-    <w:p>
-      <w:pPr>
-        <w:pStyle w:val="NormalWeb"/>
-        <w:spacing w:before="0" w:beforeAutospacing="0" w:after="0" w:afterAutospacing="0"/>
-        <w:jc w:val="both"/>
-        <w:rPr>
-          <w:rFonts w:ascii="Arial" w:hAnsi="Arial" w:cs="Arial"/>
-          <w:color w:val="000000"/>
-          <w:lang w:val="pt-BR"/>
-        </w:rPr>
-      </w:pPr>
-    </w:p>
-    <w:p>
-      <w:pPr>
-        <w:pStyle w:val="NormalWeb"/>
-        <w:spacing w:before="0" w:beforeAutospacing="0" w:after="0" w:afterAutospacing="0"/>
-        <w:jc w:val="both"/>
-        <w:rPr>
-          <w:rFonts w:ascii="Arial" w:hAnsi="Arial" w:cs="Arial"/>
-          <w:color w:val="000000"/>
-          <w:lang w:val="pt-BR"/>
-        </w:rPr>
-      </w:pPr>
-      <w:r>
-        <w:rPr>
-          <w:rFonts w:ascii="Arial" w:hAnsi="Arial" w:cs="Arial"/>
-          <w:color w:val="000000"/>
-          <w:lang w:val="pt-BR"/>
-        </w:rPr>
-        <w:t xml:space="preserve">- </w:t>
-      </w:r>
-      <w:proofErr w:type="spellStart"/>
-      <w:proofErr w:type="gramStart"/>
-      <w:r>
-        <w:rPr>
-          <w:rFonts w:ascii="Arial" w:hAnsi="Arial" w:cs="Arial"/>
-          <w:color w:val="000000"/>
-          <w:lang w:val="pt-BR"/>
-        </w:rPr>
-        <w:t>js</w:t>
-      </w:r>
-      <w:proofErr w:type="spellEnd"/>
-      <w:r>
-        <w:rPr>
-          <w:rFonts w:ascii="Arial" w:hAnsi="Arial" w:cs="Arial"/>
-          <w:color w:val="000000"/>
-          <w:lang w:val="pt-BR"/>
-        </w:rPr>
-        <w:t>/user</w:t>
-      </w:r>
-      <w:r>
-        <w:rPr>
-          <w:rFonts w:ascii="Arial" w:hAnsi="Arial" w:cs="Arial"/>
-          <w:color w:val="000000"/>
-          <w:lang w:val="pt-BR"/>
-        </w:rPr>
-        <w:t>profile</w:t>
-      </w:r>
-      <w:r>
-        <w:rPr>
-          <w:rFonts w:ascii="Arial" w:hAnsi="Arial" w:cs="Arial"/>
-          <w:color w:val="000000"/>
-          <w:lang w:val="pt-BR"/>
-        </w:rPr>
-        <w:t>.js</w:t>
-      </w:r>
-      <w:proofErr w:type="gramEnd"/>
-    </w:p>
-    <w:p>
-      <w:pPr>
-        <w:pStyle w:val="NormalWeb"/>
-        <w:spacing w:before="0" w:beforeAutospacing="0" w:after="0" w:afterAutospacing="0"/>
-        <w:jc w:val="both"/>
-        <w:rPr>
-          <w:rFonts w:ascii="Arial" w:hAnsi="Arial" w:cs="Arial"/>
-          <w:color w:val="000000"/>
-          <w:lang w:val="pt-BR"/>
-        </w:rPr>
-      </w:pPr>
-      <w:r>
-        <w:rPr>
-          <w:rFonts w:ascii="Arial" w:hAnsi="Arial" w:cs="Arial"/>
-          <w:color w:val="000000"/>
-          <w:lang w:val="pt-BR"/>
-        </w:rPr>
-        <w:tab/>
-        <w:t xml:space="preserve">Código </w:t>
-      </w:r>
-      <w:proofErr w:type="spellStart"/>
-      <w:r>
-        <w:rPr>
-          <w:rFonts w:ascii="Arial" w:hAnsi="Arial" w:cs="Arial"/>
-          <w:color w:val="000000"/>
-          <w:lang w:val="pt-BR"/>
-        </w:rPr>
-        <w:t>JavaScript</w:t>
-      </w:r>
-      <w:proofErr w:type="spellEnd"/>
-      <w:r>
-        <w:rPr>
-          <w:rFonts w:ascii="Arial" w:hAnsi="Arial" w:cs="Arial"/>
-          <w:color w:val="000000"/>
-          <w:lang w:val="pt-BR"/>
-        </w:rPr>
-        <w:t xml:space="preserve"> para a página </w:t>
-      </w:r>
-      <w:r>
-        <w:rPr>
-          <w:rFonts w:ascii="Arial" w:hAnsi="Arial" w:cs="Arial"/>
-          <w:color w:val="000000"/>
-          <w:lang w:val="pt-BR"/>
-        </w:rPr>
-        <w:t xml:space="preserve">contendo o perfil </w:t>
-      </w:r>
-      <w:r>
-        <w:rPr>
-          <w:rFonts w:ascii="Arial" w:hAnsi="Arial" w:cs="Arial"/>
-          <w:color w:val="000000"/>
-          <w:lang w:val="pt-BR"/>
-        </w:rPr>
-        <w:t xml:space="preserve">de usuário </w:t>
-      </w:r>
-      <w:proofErr w:type="spellStart"/>
-      <w:r>
-        <w:rPr>
-          <w:rFonts w:ascii="Arial" w:hAnsi="Arial" w:cs="Arial"/>
-          <w:color w:val="000000"/>
-          <w:lang w:val="pt-BR"/>
-        </w:rPr>
-        <w:t>logado</w:t>
-      </w:r>
-      <w:proofErr w:type="spellEnd"/>
-      <w:r>
-        <w:rPr>
-          <w:rFonts w:ascii="Arial" w:hAnsi="Arial" w:cs="Arial"/>
-          <w:color w:val="000000"/>
-          <w:lang w:val="pt-BR"/>
-        </w:rPr>
-        <w:t xml:space="preserve">, contém </w:t>
-      </w:r>
-      <w:r>
-        <w:rPr>
-          <w:rFonts w:ascii="Arial" w:hAnsi="Arial" w:cs="Arial"/>
-          <w:color w:val="000000"/>
-          <w:lang w:val="pt-BR"/>
-        </w:rPr>
-        <w:t>as informações e a possibilidade de editá-las.</w:t>
-      </w:r>
-    </w:p>
-    <w:p>
-      <w:pPr>
-        <w:pStyle w:val="NormalWeb"/>
-        <w:spacing w:before="0" w:beforeAutospacing="0" w:after="0" w:afterAutospacing="0"/>
-        <w:jc w:val="both"/>
-        <w:rPr>
-          <w:rFonts w:ascii="Arial" w:hAnsi="Arial" w:cs="Arial"/>
-          <w:color w:val="000000"/>
-          <w:lang w:val="pt-BR"/>
-        </w:rPr>
-      </w:pPr>
-    </w:p>
-    <w:p>
-      <w:pPr>
-        <w:pStyle w:val="NormalWeb"/>
-        <w:spacing w:before="0" w:beforeAutospacing="0" w:after="0" w:afterAutospacing="0"/>
-        <w:jc w:val="both"/>
-        <w:rPr>
-          <w:rFonts w:ascii="Arial" w:hAnsi="Arial" w:cs="Arial"/>
-          <w:b/>
-          <w:color w:val="000000"/>
-          <w:lang w:val="pt-BR"/>
-        </w:rPr>
-      </w:pPr>
-      <w:r>
-        <w:rPr>
-          <w:rFonts w:ascii="Arial" w:hAnsi="Arial" w:cs="Arial"/>
-          <w:b/>
-          <w:color w:val="000000"/>
-          <w:lang w:val="pt-BR"/>
-        </w:rPr>
-        <w:t xml:space="preserve">- </w:t>
-      </w:r>
-      <w:proofErr w:type="spellStart"/>
-      <w:proofErr w:type="gramStart"/>
-      <w:r>
-        <w:rPr>
-          <w:rFonts w:ascii="Arial" w:hAnsi="Arial" w:cs="Arial"/>
-          <w:b/>
-          <w:color w:val="000000"/>
-          <w:lang w:val="pt-BR"/>
-        </w:rPr>
-        <w:t>views</w:t>
-      </w:r>
-      <w:proofErr w:type="spellEnd"/>
-      <w:proofErr w:type="gramEnd"/>
-    </w:p>
-    <w:p>
-      <w:pPr>
-        <w:pStyle w:val="NormalWeb"/>
-        <w:spacing w:before="0" w:beforeAutospacing="0" w:after="0" w:afterAutospacing="0"/>
-        <w:jc w:val="both"/>
-        <w:rPr>
-          <w:rFonts w:ascii="Arial" w:hAnsi="Arial" w:cs="Arial"/>
-          <w:color w:val="000000"/>
-          <w:lang w:val="pt-BR"/>
-        </w:rPr>
-      </w:pPr>
-      <w:r>
-        <w:rPr>
-          <w:rFonts w:ascii="Arial" w:hAnsi="Arial" w:cs="Arial"/>
-          <w:color w:val="000000"/>
-          <w:lang w:val="pt-BR"/>
-        </w:rPr>
-        <w:tab/>
-        <w:t xml:space="preserve">Diretório contendo o código HTML das </w:t>
-      </w:r>
-      <w:proofErr w:type="spellStart"/>
-      <w:r>
-        <w:rPr>
-          <w:rFonts w:ascii="Arial" w:hAnsi="Arial" w:cs="Arial"/>
-          <w:color w:val="000000"/>
-          <w:lang w:val="pt-BR"/>
-        </w:rPr>
-        <w:t>views</w:t>
-      </w:r>
-      <w:proofErr w:type="spellEnd"/>
-      <w:r>
-        <w:rPr>
-          <w:rFonts w:ascii="Arial" w:hAnsi="Arial" w:cs="Arial"/>
-          <w:color w:val="000000"/>
-          <w:lang w:val="pt-BR"/>
-        </w:rPr>
-        <w:t xml:space="preserve"> do sistema, que possui somente a declaração das </w:t>
-      </w:r>
-      <w:proofErr w:type="spellStart"/>
-      <w:r>
-        <w:rPr>
-          <w:rFonts w:ascii="Arial" w:hAnsi="Arial" w:cs="Arial"/>
-          <w:color w:val="000000"/>
-          <w:lang w:val="pt-BR"/>
-        </w:rPr>
-        <w:t>divs</w:t>
-      </w:r>
-      <w:proofErr w:type="spellEnd"/>
-      <w:r>
-        <w:rPr>
-          <w:rFonts w:ascii="Arial" w:hAnsi="Arial" w:cs="Arial"/>
-          <w:color w:val="000000"/>
-          <w:lang w:val="pt-BR"/>
-        </w:rPr>
-        <w:t xml:space="preserve"> onde o </w:t>
-      </w:r>
-      <w:proofErr w:type="spellStart"/>
-      <w:r>
-        <w:rPr>
-          <w:rFonts w:ascii="Arial" w:hAnsi="Arial" w:cs="Arial"/>
-          <w:color w:val="000000"/>
-          <w:lang w:val="pt-BR"/>
-        </w:rPr>
-        <w:t>JavaScript</w:t>
-      </w:r>
-      <w:proofErr w:type="spellEnd"/>
-      <w:r>
-        <w:rPr>
-          <w:rFonts w:ascii="Arial" w:hAnsi="Arial" w:cs="Arial"/>
-          <w:color w:val="000000"/>
-          <w:lang w:val="pt-BR"/>
-        </w:rPr>
-        <w:t xml:space="preserve"> atuará. Algumas também </w:t>
+        <w:t xml:space="preserve">Diretório contendo o código HTML das views do sistema, que possui somente a declaração das divs onde o JavaScript atuará. Algumas também </w:t>
       </w:r>
       <w:r>
         <w:rPr>
@@ -5677,23 +4587,13 @@
         </w:rPr>
         <w:t xml:space="preserve">- </w:t>
       </w:r>
-      <w:proofErr w:type="spellStart"/>
-      <w:r>
-        <w:rPr>
-          <w:rFonts w:ascii="Arial" w:hAnsi="Arial" w:cs="Arial"/>
-          <w:color w:val="000000"/>
-          <w:lang w:val="pt-BR"/>
-        </w:rPr>
-        <w:t>Views</w:t>
-      </w:r>
-      <w:proofErr w:type="spellEnd"/>
-      <w:r>
-        <w:rPr>
-          <w:rFonts w:ascii="Arial" w:hAnsi="Arial" w:cs="Arial"/>
-          <w:color w:val="000000"/>
-          <w:lang w:val="pt-BR"/>
-        </w:rPr>
-        <w:t xml:space="preserve"> de admin e usuários do sistema: OK</w:t>
+      <w:r>
+        <w:rPr>
+          <w:rFonts w:ascii="Arial" w:hAnsi="Arial" w:cs="Arial"/>
+          <w:color w:val="000000"/>
+          <w:lang w:val="pt-BR"/>
+        </w:rPr>
+        <w:t>Views de admin e usuários do sistema: OK</w:t>
       </w:r>
     </w:p>
     <w:p>
@@ -5727,301 +4627,13 @@
         </w:rPr>
         <w:t xml:space="preserve">- Registro de administradores: </w:t>
       </w:r>
-    </w:p>
-    <w:p>
-      <w:pPr>
-        <w:pStyle w:val="NormalWeb"/>
-        <w:spacing w:before="0" w:beforeAutospacing="0" w:after="0" w:afterAutospacing="0"/>
-        <w:jc w:val="both"/>
-        <w:rPr>
-          <w:rFonts w:ascii="Arial" w:hAnsi="Arial" w:cs="Arial"/>
-          <w:color w:val="000000"/>
-          <w:lang w:val="pt-BR"/>
-        </w:rPr>
-      </w:pPr>
-    </w:p>
-    <w:p>
-      <w:pPr>
-        <w:pStyle w:val="NormalWeb"/>
-        <w:spacing w:before="0" w:beforeAutospacing="0" w:after="0" w:afterAutospacing="0"/>
-        <w:jc w:val="both"/>
-        <w:rPr>
-          <w:rFonts w:ascii="Arial" w:hAnsi="Arial" w:cs="Arial"/>
-          <w:color w:val="000000"/>
-          <w:lang w:val="pt-BR"/>
-        </w:rPr>
-      </w:pPr>
-      <w:r>
-        <w:rPr>
-          <w:rFonts w:ascii="Arial" w:hAnsi="Arial" w:cs="Arial"/>
-          <w:color w:val="000000"/>
-          <w:lang w:val="pt-BR"/>
-        </w:rPr>
-        <w:t>- Registro de clientes: OK</w:t>
-      </w:r>
-    </w:p>
-    <w:p>
-      <w:pPr>
-        <w:pStyle w:val="NormalWeb"/>
-        <w:spacing w:before="0" w:beforeAutospacing="0" w:after="0" w:afterAutospacing="0"/>
-        <w:jc w:val="both"/>
-        <w:rPr>
-          <w:rFonts w:ascii="Arial" w:hAnsi="Arial" w:cs="Arial"/>
-          <w:color w:val="000000"/>
-          <w:lang w:val="pt-BR"/>
-        </w:rPr>
-      </w:pPr>
-    </w:p>
-    <w:p>
-      <w:pPr>
-        <w:pStyle w:val="NormalWeb"/>
-        <w:spacing w:before="0" w:beforeAutospacing="0" w:after="0" w:afterAutospacing="0"/>
-        <w:jc w:val="both"/>
-        <w:rPr>
-          <w:rFonts w:ascii="Arial" w:hAnsi="Arial" w:cs="Arial"/>
-          <w:color w:val="000000"/>
-          <w:lang w:val="pt-BR"/>
-        </w:rPr>
-      </w:pPr>
-      <w:r>
-        <w:rPr>
-          <w:rFonts w:ascii="Arial" w:hAnsi="Arial" w:cs="Arial"/>
-          <w:color w:val="000000"/>
-          <w:lang w:val="pt-BR"/>
-        </w:rPr>
-        <w:t>- Registro de animais: OK</w:t>
-      </w:r>
-    </w:p>
-    <w:p>
-      <w:pPr>
-        <w:pStyle w:val="NormalWeb"/>
-        <w:spacing w:before="0" w:beforeAutospacing="0" w:after="0" w:afterAutospacing="0"/>
-        <w:jc w:val="both"/>
-        <w:rPr>
-          <w:rFonts w:ascii="Arial" w:hAnsi="Arial" w:cs="Arial"/>
-          <w:color w:val="000000"/>
-          <w:lang w:val="pt-BR"/>
-        </w:rPr>
-      </w:pPr>
-    </w:p>
-    <w:p>
-      <w:pPr>
-        <w:pStyle w:val="NormalWeb"/>
-        <w:spacing w:before="0" w:beforeAutospacing="0" w:after="0" w:afterAutospacing="0"/>
-        <w:jc w:val="both"/>
-        <w:rPr>
-          <w:rFonts w:ascii="Arial" w:hAnsi="Arial" w:cs="Arial"/>
-          <w:color w:val="000000"/>
-          <w:lang w:val="pt-BR"/>
-        </w:rPr>
-      </w:pPr>
-      <w:r>
-        <w:rPr>
-          <w:rFonts w:ascii="Arial" w:hAnsi="Arial" w:cs="Arial"/>
-          <w:color w:val="000000"/>
-          <w:lang w:val="pt-BR"/>
-        </w:rPr>
-        <w:t>- Registro de produtos: OK</w:t>
-      </w:r>
-    </w:p>
-    <w:p>
-      <w:pPr>
-        <w:pStyle w:val="NormalWeb"/>
-        <w:spacing w:before="0" w:beforeAutospacing="0" w:after="0" w:afterAutospacing="0"/>
-        <w:jc w:val="both"/>
-        <w:rPr>
-          <w:rFonts w:ascii="Arial" w:hAnsi="Arial" w:cs="Arial"/>
-          <w:color w:val="000000"/>
-          <w:lang w:val="pt-BR"/>
-        </w:rPr>
-      </w:pPr>
-    </w:p>
-    <w:p>
-      <w:pPr>
-        <w:pStyle w:val="NormalWeb"/>
-        <w:spacing w:before="0" w:beforeAutospacing="0" w:after="0" w:afterAutospacing="0"/>
-        <w:jc w:val="both"/>
-        <w:rPr>
-          <w:rFonts w:ascii="Arial" w:hAnsi="Arial" w:cs="Arial"/>
-          <w:color w:val="000000"/>
-          <w:lang w:val="pt-BR"/>
-        </w:rPr>
-      </w:pPr>
-      <w:r>
-        <w:rPr>
-          <w:rFonts w:ascii="Arial" w:hAnsi="Arial" w:cs="Arial"/>
-          <w:color w:val="000000"/>
-          <w:lang w:val="pt-BR"/>
-        </w:rPr>
-        <w:t>- Registro de serviços:</w:t>
-      </w:r>
-    </w:p>
-    <w:p>
-      <w:pPr>
-        <w:pStyle w:val="NormalWeb"/>
-        <w:spacing w:before="0" w:beforeAutospacing="0" w:after="0" w:afterAutospacing="0"/>
-        <w:jc w:val="both"/>
-        <w:rPr>
-          <w:rFonts w:ascii="Arial" w:hAnsi="Arial" w:cs="Arial"/>
-          <w:color w:val="000000"/>
-          <w:lang w:val="pt-BR"/>
-        </w:rPr>
-      </w:pPr>
-      <w:r>
-        <w:rPr>
-          <w:rFonts w:ascii="Arial" w:hAnsi="Arial" w:cs="Arial"/>
-          <w:color w:val="000000"/>
-          <w:lang w:val="pt-BR"/>
-        </w:rPr>
-        <w:t xml:space="preserve"> </w:t>
-      </w:r>
-    </w:p>
-    <w:p>
-      <w:pPr>
-        <w:pStyle w:val="NormalWeb"/>
-        <w:spacing w:before="0" w:beforeAutospacing="0" w:after="0" w:afterAutospacing="0"/>
-        <w:jc w:val="both"/>
-        <w:rPr>
-          <w:rFonts w:ascii="Arial" w:hAnsi="Arial" w:cs="Arial"/>
-          <w:color w:val="000000"/>
-          <w:lang w:val="pt-BR"/>
-        </w:rPr>
-      </w:pPr>
-      <w:r>
-        <w:rPr>
-          <w:rFonts w:ascii="Arial" w:hAnsi="Arial" w:cs="Arial"/>
-          <w:color w:val="000000"/>
-          <w:lang w:val="pt-BR"/>
-        </w:rPr>
-        <w:t>- Agendamento de horários:</w:t>
-      </w:r>
-    </w:p>
-    <w:p>
-      <w:pPr>
-        <w:pStyle w:val="NormalWeb"/>
-        <w:spacing w:before="0" w:beforeAutospacing="0" w:after="0" w:afterAutospacing="0"/>
-        <w:jc w:val="both"/>
-        <w:rPr>
-          <w:rFonts w:ascii="Arial" w:hAnsi="Arial" w:cs="Arial"/>
-          <w:color w:val="000000"/>
-          <w:lang w:val="pt-BR"/>
-        </w:rPr>
-      </w:pPr>
-    </w:p>
-    <w:p>
-      <w:pPr>
-        <w:pStyle w:val="NormalWeb"/>
-        <w:spacing w:before="0" w:beforeAutospacing="0" w:after="0" w:afterAutospacing="0"/>
-        <w:jc w:val="both"/>
-        <w:rPr>
-          <w:rFonts w:ascii="Arial" w:hAnsi="Arial" w:cs="Arial"/>
-          <w:color w:val="000000"/>
-          <w:lang w:val="pt-BR"/>
-        </w:rPr>
-      </w:pPr>
-      <w:r>
-        <w:rPr>
-          <w:rFonts w:ascii="Arial" w:hAnsi="Arial" w:cs="Arial"/>
-          <w:color w:val="000000"/>
-          <w:lang w:val="pt-BR"/>
-        </w:rPr>
-        <w:t>- Venda de produtos: OK</w:t>
-      </w:r>
-    </w:p>
-    <w:p>
-      <w:pPr>
-        <w:pStyle w:val="NormalWeb"/>
-        <w:spacing w:before="0" w:beforeAutospacing="0" w:after="0" w:afterAutospacing="0"/>
-        <w:jc w:val="both"/>
-        <w:rPr>
-          <w:rFonts w:ascii="Arial" w:hAnsi="Arial" w:cs="Arial"/>
-          <w:color w:val="000000"/>
-          <w:lang w:val="pt-BR"/>
-        </w:rPr>
-      </w:pPr>
-    </w:p>
-    <w:p>
-      <w:pPr>
-        <w:pStyle w:val="NormalWeb"/>
-        <w:spacing w:before="0" w:beforeAutospacing="0" w:after="0" w:afterAutospacing="0"/>
-        <w:jc w:val="both"/>
-        <w:rPr>
-          <w:rFonts w:ascii="Arial" w:hAnsi="Arial" w:cs="Arial"/>
-          <w:color w:val="000000"/>
-          <w:lang w:val="pt-BR"/>
-        </w:rPr>
-      </w:pPr>
-      <w:r>
-        <w:rPr>
-          <w:rFonts w:ascii="Arial" w:hAnsi="Arial" w:cs="Arial"/>
-          <w:color w:val="000000"/>
-          <w:lang w:val="pt-BR"/>
-        </w:rPr>
-        <w:t>- Venda de serviços:</w:t>
-      </w:r>
-    </w:p>
-    <w:p>
-      <w:pPr>
-        <w:pStyle w:val="NormalWeb"/>
-        <w:spacing w:before="0" w:beforeAutospacing="0" w:after="0" w:afterAutospacing="0"/>
-        <w:jc w:val="both"/>
-        <w:rPr>
-          <w:rFonts w:ascii="Arial" w:hAnsi="Arial" w:cs="Arial"/>
-          <w:color w:val="000000"/>
-          <w:lang w:val="pt-BR"/>
-        </w:rPr>
-      </w:pPr>
-    </w:p>
-    <w:p>
-      <w:pPr>
-        <w:pStyle w:val="NormalWeb"/>
-        <w:spacing w:before="0" w:beforeAutospacing="0" w:after="0" w:afterAutospacing="0"/>
-        <w:jc w:val="both"/>
-        <w:rPr>
-          <w:rFonts w:ascii="Arial" w:hAnsi="Arial" w:cs="Arial"/>
-          <w:color w:val="000000"/>
-          <w:lang w:val="pt-BR"/>
-        </w:rPr>
-      </w:pPr>
-      <w:r>
-        <w:rPr>
-          <w:rFonts w:ascii="Arial" w:hAnsi="Arial" w:cs="Arial"/>
-          <w:color w:val="000000"/>
-          <w:lang w:val="pt-BR"/>
-        </w:rPr>
-        <w:t>- Gerenciamento de produtos/serviços: OK</w:t>
-      </w:r>
-    </w:p>
-    <w:p>
-      <w:pPr>
-        <w:pStyle w:val="NormalWeb"/>
-        <w:spacing w:before="0" w:beforeAutospacing="0" w:after="0" w:afterAutospacing="0"/>
-        <w:jc w:val="both"/>
-        <w:rPr>
-          <w:rFonts w:ascii="Arial" w:hAnsi="Arial" w:cs="Arial"/>
-          <w:color w:val="000000"/>
-          <w:lang w:val="pt-BR"/>
-        </w:rPr>
-      </w:pPr>
-    </w:p>
-    <w:p>
-      <w:pPr>
-        <w:pStyle w:val="NormalWeb"/>
-        <w:spacing w:before="0" w:beforeAutospacing="0" w:after="0" w:afterAutospacing="0"/>
-        <w:jc w:val="both"/>
-        <w:rPr>
-          <w:rFonts w:ascii="Arial" w:hAnsi="Arial" w:cs="Arial"/>
-          <w:color w:val="000000"/>
-          <w:lang w:val="pt-BR"/>
-        </w:rPr>
-      </w:pPr>
-      <w:r>
-        <w:rPr>
-          <w:rFonts w:ascii="Arial" w:hAnsi="Arial" w:cs="Arial"/>
-          <w:color w:val="000000"/>
-          <w:lang w:val="pt-BR"/>
-        </w:rPr>
-        <w:t>- Controle de estoque: OK</w:t>
+      <w:r>
+        <w:rPr>
+          <w:rFonts w:ascii="Arial" w:hAnsi="Arial" w:cs="Arial"/>
+          <w:color w:val="000000"/>
+          <w:lang w:val="pt-BR"/>
+        </w:rPr>
+        <w:t>Só existe um único usuário admin com os poderes.</w:t>
       </w:r>
       <w:bookmarkStart w:id="0" w:name="_GoBack"/>
       <w:bookmarkEnd w:id="0"/>
@@ -6055,20 +4667,408 @@
           <w:color w:val="000000"/>
           <w:lang w:val="pt-BR"/>
         </w:rPr>
+        <w:t>- Registro de clientes: OK</w:t>
+      </w:r>
+    </w:p>
+    <w:p>
+      <w:pPr>
+        <w:pStyle w:val="NormalWeb"/>
+        <w:spacing w:before="0" w:beforeAutospacing="0" w:after="0" w:afterAutospacing="0"/>
+        <w:jc w:val="both"/>
+        <w:rPr>
+          <w:rFonts w:ascii="Arial" w:hAnsi="Arial" w:cs="Arial"/>
+          <w:color w:val="000000"/>
+          <w:lang w:val="pt-BR"/>
+        </w:rPr>
+      </w:pPr>
+    </w:p>
+    <w:p>
+      <w:pPr>
+        <w:pStyle w:val="NormalWeb"/>
+        <w:spacing w:before="0" w:beforeAutospacing="0" w:after="0" w:afterAutospacing="0"/>
+        <w:jc w:val="both"/>
+        <w:rPr>
+          <w:rFonts w:ascii="Arial" w:hAnsi="Arial" w:cs="Arial"/>
+          <w:color w:val="000000"/>
+          <w:lang w:val="pt-BR"/>
+        </w:rPr>
+      </w:pPr>
+      <w:r>
+        <w:rPr>
+          <w:rFonts w:ascii="Arial" w:hAnsi="Arial" w:cs="Arial"/>
+          <w:color w:val="000000"/>
+          <w:lang w:val="pt-BR"/>
+        </w:rPr>
+        <w:t>- Registro de animais: OK</w:t>
+      </w:r>
+    </w:p>
+    <w:p>
+      <w:pPr>
+        <w:pStyle w:val="NormalWeb"/>
+        <w:spacing w:before="0" w:beforeAutospacing="0" w:after="0" w:afterAutospacing="0"/>
+        <w:jc w:val="both"/>
+        <w:rPr>
+          <w:rFonts w:ascii="Arial" w:hAnsi="Arial" w:cs="Arial"/>
+          <w:color w:val="000000"/>
+          <w:lang w:val="pt-BR"/>
+        </w:rPr>
+      </w:pPr>
+    </w:p>
+    <w:p>
+      <w:pPr>
+        <w:pStyle w:val="NormalWeb"/>
+        <w:spacing w:before="0" w:beforeAutospacing="0" w:after="0" w:afterAutospacing="0"/>
+        <w:jc w:val="both"/>
+        <w:rPr>
+          <w:rFonts w:ascii="Arial" w:hAnsi="Arial" w:cs="Arial"/>
+          <w:color w:val="000000"/>
+          <w:lang w:val="pt-BR"/>
+        </w:rPr>
+      </w:pPr>
+      <w:r>
+        <w:rPr>
+          <w:rFonts w:ascii="Arial" w:hAnsi="Arial" w:cs="Arial"/>
+          <w:color w:val="000000"/>
+          <w:lang w:val="pt-BR"/>
+        </w:rPr>
+        <w:t>- Registro de produtos: OK</w:t>
+      </w:r>
+    </w:p>
+    <w:p>
+      <w:pPr>
+        <w:pStyle w:val="NormalWeb"/>
+        <w:spacing w:before="0" w:beforeAutospacing="0" w:after="0" w:afterAutospacing="0"/>
+        <w:jc w:val="both"/>
+        <w:rPr>
+          <w:rFonts w:ascii="Arial" w:hAnsi="Arial" w:cs="Arial"/>
+          <w:color w:val="000000"/>
+          <w:lang w:val="pt-BR"/>
+        </w:rPr>
+      </w:pPr>
+    </w:p>
+    <w:p>
+      <w:pPr>
+        <w:pStyle w:val="NormalWeb"/>
+        <w:spacing w:before="0" w:beforeAutospacing="0" w:after="0" w:afterAutospacing="0"/>
+        <w:jc w:val="both"/>
+        <w:rPr>
+          <w:rFonts w:ascii="Arial" w:hAnsi="Arial" w:cs="Arial"/>
+          <w:color w:val="000000"/>
+          <w:lang w:val="pt-BR"/>
+        </w:rPr>
+      </w:pPr>
+      <w:r>
+        <w:rPr>
+          <w:rFonts w:ascii="Arial" w:hAnsi="Arial" w:cs="Arial"/>
+          <w:color w:val="000000"/>
+          <w:lang w:val="pt-BR"/>
+        </w:rPr>
+        <w:t>- Registro de serviços:</w:t>
+      </w:r>
+      <w:r>
+        <w:rPr>
+          <w:rFonts w:ascii="Arial" w:hAnsi="Arial" w:cs="Arial"/>
+          <w:color w:val="000000"/>
+          <w:lang w:val="pt-BR"/>
+        </w:rPr>
+        <w:t xml:space="preserve"> OK</w:t>
+      </w:r>
+    </w:p>
+    <w:p>
+      <w:pPr>
+        <w:pStyle w:val="NormalWeb"/>
+        <w:spacing w:before="0" w:beforeAutospacing="0" w:after="0" w:afterAutospacing="0"/>
+        <w:jc w:val="both"/>
+        <w:rPr>
+          <w:rFonts w:ascii="Arial" w:hAnsi="Arial" w:cs="Arial"/>
+          <w:color w:val="000000"/>
+          <w:lang w:val="pt-BR"/>
+        </w:rPr>
+      </w:pPr>
+      <w:r>
+        <w:rPr>
+          <w:rFonts w:ascii="Arial" w:hAnsi="Arial" w:cs="Arial"/>
+          <w:color w:val="000000"/>
+          <w:lang w:val="pt-BR"/>
+        </w:rPr>
+        <w:t xml:space="preserve"> </w:t>
+      </w:r>
+    </w:p>
+    <w:p>
+      <w:pPr>
+        <w:pStyle w:val="NormalWeb"/>
+        <w:spacing w:before="0" w:beforeAutospacing="0" w:after="0" w:afterAutospacing="0"/>
+        <w:jc w:val="both"/>
+        <w:rPr>
+          <w:rFonts w:ascii="Arial" w:hAnsi="Arial" w:cs="Arial"/>
+          <w:color w:val="000000"/>
+          <w:lang w:val="pt-BR"/>
+        </w:rPr>
+      </w:pPr>
+      <w:r>
+        <w:rPr>
+          <w:rFonts w:ascii="Arial" w:hAnsi="Arial" w:cs="Arial"/>
+          <w:color w:val="000000"/>
+          <w:lang w:val="pt-BR"/>
+        </w:rPr>
+        <w:t>- Agendamento de horários:</w:t>
+      </w:r>
+      <w:r>
+        <w:rPr>
+          <w:rFonts w:ascii="Arial" w:hAnsi="Arial" w:cs="Arial"/>
+          <w:color w:val="000000"/>
+          <w:lang w:val="pt-BR"/>
+        </w:rPr>
+        <w:t xml:space="preserve"> OK</w:t>
+      </w:r>
+    </w:p>
+    <w:p>
+      <w:pPr>
+        <w:pStyle w:val="NormalWeb"/>
+        <w:spacing w:before="0" w:beforeAutospacing="0" w:after="0" w:afterAutospacing="0"/>
+        <w:jc w:val="both"/>
+        <w:rPr>
+          <w:rFonts w:ascii="Arial" w:hAnsi="Arial" w:cs="Arial"/>
+          <w:color w:val="000000"/>
+          <w:lang w:val="pt-BR"/>
+        </w:rPr>
+      </w:pPr>
+    </w:p>
+    <w:p>
+      <w:pPr>
+        <w:pStyle w:val="NormalWeb"/>
+        <w:spacing w:before="0" w:beforeAutospacing="0" w:after="0" w:afterAutospacing="0"/>
+        <w:jc w:val="both"/>
+        <w:rPr>
+          <w:rFonts w:ascii="Arial" w:hAnsi="Arial" w:cs="Arial"/>
+          <w:color w:val="000000"/>
+          <w:lang w:val="pt-BR"/>
+        </w:rPr>
+      </w:pPr>
+      <w:r>
+        <w:rPr>
+          <w:rFonts w:ascii="Arial" w:hAnsi="Arial" w:cs="Arial"/>
+          <w:color w:val="000000"/>
+          <w:lang w:val="pt-BR"/>
+        </w:rPr>
+        <w:t>- Venda de produtos: OK</w:t>
+      </w:r>
+    </w:p>
+    <w:p>
+      <w:pPr>
+        <w:pStyle w:val="NormalWeb"/>
+        <w:spacing w:before="0" w:beforeAutospacing="0" w:after="0" w:afterAutospacing="0"/>
+        <w:jc w:val="both"/>
+        <w:rPr>
+          <w:rFonts w:ascii="Arial" w:hAnsi="Arial" w:cs="Arial"/>
+          <w:color w:val="000000"/>
+          <w:lang w:val="pt-BR"/>
+        </w:rPr>
+      </w:pPr>
+    </w:p>
+    <w:p>
+      <w:pPr>
+        <w:pStyle w:val="NormalWeb"/>
+        <w:spacing w:before="0" w:beforeAutospacing="0" w:after="0" w:afterAutospacing="0"/>
+        <w:jc w:val="both"/>
+        <w:rPr>
+          <w:rFonts w:ascii="Arial" w:hAnsi="Arial" w:cs="Arial"/>
+          <w:color w:val="000000"/>
+          <w:lang w:val="pt-BR"/>
+        </w:rPr>
+      </w:pPr>
+      <w:r>
+        <w:rPr>
+          <w:rFonts w:ascii="Arial" w:hAnsi="Arial" w:cs="Arial"/>
+          <w:color w:val="000000"/>
+          <w:lang w:val="pt-BR"/>
+        </w:rPr>
+        <w:t>- Venda de serviços:</w:t>
+      </w:r>
+      <w:r>
+        <w:rPr>
+          <w:rFonts w:ascii="Arial" w:hAnsi="Arial" w:cs="Arial"/>
+          <w:color w:val="000000"/>
+          <w:lang w:val="pt-BR"/>
+        </w:rPr>
+        <w:t xml:space="preserve"> OK</w:t>
+      </w:r>
+    </w:p>
+    <w:p>
+      <w:pPr>
+        <w:pStyle w:val="NormalWeb"/>
+        <w:spacing w:before="0" w:beforeAutospacing="0" w:after="0" w:afterAutospacing="0"/>
+        <w:jc w:val="both"/>
+        <w:rPr>
+          <w:rFonts w:ascii="Arial" w:hAnsi="Arial" w:cs="Arial"/>
+          <w:color w:val="000000"/>
+          <w:lang w:val="pt-BR"/>
+        </w:rPr>
+      </w:pPr>
+    </w:p>
+    <w:p>
+      <w:pPr>
+        <w:pStyle w:val="NormalWeb"/>
+        <w:spacing w:before="0" w:beforeAutospacing="0" w:after="0" w:afterAutospacing="0"/>
+        <w:jc w:val="both"/>
+        <w:rPr>
+          <w:rFonts w:ascii="Arial" w:hAnsi="Arial" w:cs="Arial"/>
+          <w:color w:val="000000"/>
+          <w:lang w:val="pt-BR"/>
+        </w:rPr>
+      </w:pPr>
+      <w:r>
+        <w:rPr>
+          <w:rFonts w:ascii="Arial" w:hAnsi="Arial" w:cs="Arial"/>
+          <w:color w:val="000000"/>
+          <w:lang w:val="pt-BR"/>
+        </w:rPr>
+        <w:t>- Gerenciamento de produtos/serviços: OK</w:t>
+      </w:r>
+    </w:p>
+    <w:p>
+      <w:pPr>
+        <w:pStyle w:val="NormalWeb"/>
+        <w:spacing w:before="0" w:beforeAutospacing="0" w:after="0" w:afterAutospacing="0"/>
+        <w:jc w:val="both"/>
+        <w:rPr>
+          <w:rFonts w:ascii="Arial" w:hAnsi="Arial" w:cs="Arial"/>
+          <w:color w:val="000000"/>
+          <w:lang w:val="pt-BR"/>
+        </w:rPr>
+      </w:pPr>
+    </w:p>
+    <w:p>
+      <w:pPr>
+        <w:pStyle w:val="NormalWeb"/>
+        <w:spacing w:before="0" w:beforeAutospacing="0" w:after="0" w:afterAutospacing="0"/>
+        <w:jc w:val="both"/>
+        <w:rPr>
+          <w:rFonts w:ascii="Arial" w:hAnsi="Arial" w:cs="Arial"/>
+          <w:color w:val="000000"/>
+          <w:lang w:val="pt-BR"/>
+        </w:rPr>
+      </w:pPr>
+      <w:r>
+        <w:rPr>
+          <w:rFonts w:ascii="Arial" w:hAnsi="Arial" w:cs="Arial"/>
+          <w:color w:val="000000"/>
+          <w:lang w:val="pt-BR"/>
+        </w:rPr>
+        <w:t>- Controle de estoque: OK</w:t>
+      </w:r>
+    </w:p>
+    <w:p>
+      <w:pPr>
+        <w:pStyle w:val="NormalWeb"/>
+        <w:spacing w:before="0" w:beforeAutospacing="0" w:after="0" w:afterAutospacing="0"/>
+        <w:jc w:val="both"/>
+        <w:rPr>
+          <w:rFonts w:ascii="Arial" w:hAnsi="Arial" w:cs="Arial"/>
+          <w:color w:val="000000"/>
+          <w:lang w:val="pt-BR"/>
+        </w:rPr>
+      </w:pPr>
+    </w:p>
+    <w:p>
+      <w:pPr>
+        <w:pStyle w:val="NormalWeb"/>
+        <w:spacing w:before="0" w:beforeAutospacing="0" w:after="0" w:afterAutospacing="0"/>
+        <w:jc w:val="both"/>
+        <w:rPr>
+          <w:rFonts w:ascii="Arial" w:hAnsi="Arial" w:cs="Arial"/>
+          <w:color w:val="000000"/>
+          <w:lang w:val="pt-BR"/>
+        </w:rPr>
+      </w:pPr>
+      <w:r>
+        <w:rPr>
+          <w:rFonts w:ascii="Arial" w:hAnsi="Arial" w:cs="Arial"/>
+          <w:color w:val="000000"/>
+          <w:lang w:val="pt-BR"/>
+        </w:rPr>
         <w:t xml:space="preserve">- Tela de ganhos: </w:t>
       </w:r>
-    </w:p>
-    <w:p>
-      <w:pPr>
-        <w:pStyle w:val="NormalWeb"/>
-        <w:spacing w:before="0" w:beforeAutospacing="0" w:after="0" w:afterAutospacing="0"/>
-        <w:jc w:val="both"/>
-        <w:rPr>
-          <w:rFonts w:ascii="Arial" w:hAnsi="Arial" w:cs="Arial"/>
-          <w:color w:val="000000"/>
-          <w:lang w:val="pt-BR"/>
-        </w:rPr>
-      </w:pPr>
+      <w:r>
+        <w:rPr>
+          <w:rFonts w:ascii="Arial" w:hAnsi="Arial" w:cs="Arial"/>
+          <w:color w:val="000000"/>
+          <w:lang w:val="pt-BR"/>
+        </w:rPr>
+        <w:t>OK</w:t>
+      </w:r>
+    </w:p>
+    <w:p>
+      <w:pPr>
+        <w:pStyle w:val="NormalWeb"/>
+        <w:spacing w:before="0" w:beforeAutospacing="0" w:after="0" w:afterAutospacing="0"/>
+        <w:jc w:val="both"/>
+        <w:rPr>
+          <w:rFonts w:ascii="Arial" w:hAnsi="Arial" w:cs="Arial"/>
+          <w:color w:val="000000"/>
+          <w:lang w:val="pt-BR"/>
+        </w:rPr>
+      </w:pPr>
+    </w:p>
+    <w:p>
+      <w:pPr>
+        <w:pStyle w:val="NormalWeb"/>
+        <w:spacing w:before="0" w:beforeAutospacing="0" w:after="0" w:afterAutospacing="0"/>
+        <w:jc w:val="both"/>
+        <w:rPr>
+          <w:rFonts w:ascii="Arial" w:hAnsi="Arial" w:cs="Arial"/>
+          <w:color w:val="000000"/>
+          <w:lang w:val="pt-BR"/>
+        </w:rPr>
+      </w:pPr>
+      <w:r>
+        <w:rPr>
+          <w:rFonts w:ascii="Arial" w:hAnsi="Arial" w:cs="Arial"/>
+          <w:color w:val="000000"/>
+          <w:lang w:val="pt-BR"/>
+        </w:rPr>
+        <w:t xml:space="preserve">Dentro de todas as </w:t>
+      </w:r>
+      <w:r>
+        <w:rPr>
+          <w:rFonts w:ascii="Arial" w:hAnsi="Arial" w:cs="Arial"/>
+          <w:color w:val="000000"/>
+          <w:lang w:val="pt-BR"/>
+        </w:rPr>
+        <w:t xml:space="preserve">telas foram feitos testes </w:t>
+      </w:r>
+      <w:r>
+        <w:rPr>
+          <w:rFonts w:ascii="Arial" w:hAnsi="Arial" w:cs="Arial"/>
+          <w:color w:val="000000"/>
+          <w:lang w:val="pt-BR"/>
+        </w:rPr>
+        <w:t>simulando vá</w:t>
+      </w:r>
+      <w:r>
+        <w:rPr>
+          <w:rFonts w:ascii="Arial" w:hAnsi="Arial" w:cs="Arial"/>
+          <w:color w:val="000000"/>
+          <w:lang w:val="pt-BR"/>
+        </w:rPr>
+        <w:t>rias situações de uso</w:t>
+      </w:r>
+      <w:r>
+        <w:rPr>
+          <w:rFonts w:ascii="Arial" w:hAnsi="Arial" w:cs="Arial"/>
+          <w:color w:val="000000"/>
+          <w:lang w:val="pt-BR"/>
+        </w:rPr>
+        <w:t>.</w:t>
+      </w:r>
+      <w:r>
+        <w:rPr>
+          <w:rFonts w:ascii="Arial" w:hAnsi="Arial" w:cs="Arial"/>
+          <w:color w:val="000000"/>
+          <w:lang w:val="pt-BR"/>
+        </w:rPr>
+        <w:t xml:space="preserve"> Após apresentar a funcionalidade desejada o OK foi dado.</w:t>
+      </w:r>
     </w:p>
     <w:p>
       <w:pPr>
